--- a/Applied Data Science Assignment 2.docx
+++ b/Applied Data Science Assignment 2.docx
@@ -350,10 +350,10 @@
           <w:noProof/>
         </w:rPr>
         <w:drawing>
-          <wp:inline distT="0" distB="0" distL="0" distR="0" wp14:anchorId="7933A36E" wp14:editId="005218F2">
-            <wp:extent cx="3118485" cy="2476500"/>
-            <wp:effectExtent l="0" t="0" r="5715" b="0"/>
-            <wp:docPr id="1" name="Picture 1" descr="Chart, line chart&#10;&#10;Description automatically generated"/>
+          <wp:inline distT="0" distB="0" distL="0" distR="0" wp14:anchorId="5D4FFDD9" wp14:editId="1564065F">
+            <wp:extent cx="3014980" cy="2216150"/>
+            <wp:effectExtent l="0" t="0" r="0" b="0"/>
+            <wp:docPr id="8" name="Picture 8" descr="Chart, line chart&#10;&#10;Description automatically generated"/>
             <wp:cNvGraphicFramePr>
               <a:graphicFrameLocks xmlns:a="http://schemas.openxmlformats.org/drawingml/2006/main" noChangeAspect="1"/>
             </wp:cNvGraphicFramePr>
@@ -361,7 +361,7 @@
               <a:graphicData uri="http://schemas.openxmlformats.org/drawingml/2006/picture">
                 <pic:pic xmlns:pic="http://schemas.openxmlformats.org/drawingml/2006/picture">
                   <pic:nvPicPr>
-                    <pic:cNvPr id="1" name="Picture 1" descr="Chart, line chart&#10;&#10;Description automatically generated"/>
+                    <pic:cNvPr id="8" name="Picture 8" descr="Chart, line chart&#10;&#10;Description automatically generated"/>
                     <pic:cNvPicPr/>
                   </pic:nvPicPr>
                   <pic:blipFill>
@@ -379,7 +379,7 @@
                   <pic:spPr>
                     <a:xfrm>
                       <a:off x="0" y="0"/>
-                      <a:ext cx="3128716" cy="2484625"/>
+                      <a:ext cx="3014980" cy="2216150"/>
                     </a:xfrm>
                     <a:prstGeom prst="rect">
                       <a:avLst/>
@@ -457,14 +457,13 @@
       </w:pPr>
       <w:r>
         <w:rPr>
-          <w:rFonts w:cstheme="minorHAnsi"/>
           <w:noProof/>
         </w:rPr>
         <w:drawing>
-          <wp:inline distT="0" distB="0" distL="0" distR="0" wp14:anchorId="3873789B" wp14:editId="463362F2">
-            <wp:extent cx="2720340" cy="1463040"/>
-            <wp:effectExtent l="0" t="0" r="3810" b="3810"/>
-            <wp:docPr id="2" name="Picture 2" descr="Chart&#10;&#10;Description automatically generated"/>
+          <wp:inline distT="0" distB="0" distL="0" distR="0" wp14:anchorId="06E07C23" wp14:editId="147B4DF3">
+            <wp:extent cx="3014980" cy="2072005"/>
+            <wp:effectExtent l="0" t="0" r="0" b="4445"/>
+            <wp:docPr id="6" name="Picture 6" descr="Chart, scatter chart&#10;&#10;Description automatically generated"/>
             <wp:cNvGraphicFramePr>
               <a:graphicFrameLocks xmlns:a="http://schemas.openxmlformats.org/drawingml/2006/main" noChangeAspect="1"/>
             </wp:cNvGraphicFramePr>
@@ -472,7 +471,7 @@
               <a:graphicData uri="http://schemas.openxmlformats.org/drawingml/2006/picture">
                 <pic:pic xmlns:pic="http://schemas.openxmlformats.org/drawingml/2006/picture">
                   <pic:nvPicPr>
-                    <pic:cNvPr id="2" name="Picture 2" descr="Chart&#10;&#10;Description automatically generated"/>
+                    <pic:cNvPr id="6" name="Picture 6" descr="Chart, scatter chart&#10;&#10;Description automatically generated"/>
                     <pic:cNvPicPr/>
                   </pic:nvPicPr>
                   <pic:blipFill>
@@ -490,7 +489,7 @@
                   <pic:spPr>
                     <a:xfrm>
                       <a:off x="0" y="0"/>
-                      <a:ext cx="2773275" cy="1491509"/>
+                      <a:ext cx="3014980" cy="2072005"/>
                     </a:xfrm>
                     <a:prstGeom prst="rect">
                       <a:avLst/>
@@ -511,14 +510,27 @@
       <w:r>
         <w:t xml:space="preserve">Figure </w:t>
       </w:r>
-      <w:fldSimple w:instr=" SEQ Figure \* ARABIC ">
-        <w:r>
-          <w:rPr>
-            <w:noProof/>
-          </w:rPr>
-          <w:t>2</w:t>
-        </w:r>
-      </w:fldSimple>
+      <w:r>
+        <w:fldChar w:fldCharType="begin"/>
+      </w:r>
+      <w:r>
+        <w:instrText xml:space="preserve"> SEQ Figure \* ARABIC </w:instrText>
+      </w:r>
+      <w:r>
+        <w:fldChar w:fldCharType="separate"/>
+      </w:r>
+      <w:r>
+        <w:rPr>
+          <w:noProof/>
+        </w:rPr>
+        <w:t>2</w:t>
+      </w:r>
+      <w:r>
+        <w:rPr>
+          <w:noProof/>
+        </w:rPr>
+        <w:fldChar w:fldCharType="end"/>
+      </w:r>
       <w:r>
         <w:t xml:space="preserve"> : Wingspan at red and Height at blue, a clear graph that shows Wingspan </w:t>
       </w:r>
@@ -651,14 +663,27 @@
       <w:r>
         <w:t xml:space="preserve">Figure </w:t>
       </w:r>
-      <w:fldSimple w:instr=" SEQ Figure \* ARABIC ">
-        <w:r>
-          <w:rPr>
-            <w:noProof/>
-          </w:rPr>
-          <w:t>3</w:t>
-        </w:r>
-      </w:fldSimple>
+      <w:r>
+        <w:fldChar w:fldCharType="begin"/>
+      </w:r>
+      <w:r>
+        <w:instrText xml:space="preserve"> SEQ Figure \* ARABIC </w:instrText>
+      </w:r>
+      <w:r>
+        <w:fldChar w:fldCharType="separate"/>
+      </w:r>
+      <w:r>
+        <w:rPr>
+          <w:noProof/>
+        </w:rPr>
+        <w:t>3</w:t>
+      </w:r>
+      <w:r>
+        <w:rPr>
+          <w:noProof/>
+        </w:rPr>
+        <w:fldChar w:fldCharType="end"/>
+      </w:r>
       <w:r>
         <w:t xml:space="preserve">: </w:t>
       </w:r>
@@ -896,14 +921,27 @@
       <w:r>
         <w:t xml:space="preserve">Figure </w:t>
       </w:r>
-      <w:fldSimple w:instr=" SEQ Figure \* ARABIC ">
-        <w:r>
-          <w:rPr>
-            <w:noProof/>
-          </w:rPr>
-          <w:t>4</w:t>
-        </w:r>
-      </w:fldSimple>
+      <w:r>
+        <w:fldChar w:fldCharType="begin"/>
+      </w:r>
+      <w:r>
+        <w:instrText xml:space="preserve"> SEQ Figure \* ARABIC </w:instrText>
+      </w:r>
+      <w:r>
+        <w:fldChar w:fldCharType="separate"/>
+      </w:r>
+      <w:r>
+        <w:rPr>
+          <w:noProof/>
+        </w:rPr>
+        <w:t>4</w:t>
+      </w:r>
+      <w:r>
+        <w:rPr>
+          <w:noProof/>
+        </w:rPr>
+        <w:fldChar w:fldCharType="end"/>
+      </w:r>
       <w:r>
         <w:t>: P-value and Correlation Coefficient of Height and Wingspan</w:t>
       </w:r>
@@ -2207,12 +2245,7 @@
 </file>
 
 <file path=customXml/item2.xml><?xml version="1.0" encoding="utf-8"?>
-<?mso-contentType ?>
-<FormTemplates xmlns="http://schemas.microsoft.com/sharepoint/v3/contenttype/forms">
-  <Display>DocumentLibraryForm</Display>
-  <Edit>DocumentLibraryForm</Edit>
-  <New>DocumentLibraryForm</New>
-</FormTemplates>
+<b:Sources xmlns:b="http://schemas.openxmlformats.org/officeDocument/2006/bibliography" xmlns="http://schemas.openxmlformats.org/officeDocument/2006/bibliography" SelectedStyle="\APASixthEditionOfficeOnline.xsl" StyleName="APA" Version="6"/>
 </file>
 
 <file path=customXml/item3.xml><?xml version="1.0" encoding="utf-8"?>
@@ -2222,7 +2255,12 @@
 </file>
 
 <file path=customXml/item4.xml><?xml version="1.0" encoding="utf-8"?>
-<b:Sources xmlns:b="http://schemas.openxmlformats.org/officeDocument/2006/bibliography" xmlns="http://schemas.openxmlformats.org/officeDocument/2006/bibliography" SelectedStyle="\APASixthEditionOfficeOnline.xsl" StyleName="APA" Version="6"/>
+<?mso-contentType ?>
+<FormTemplates xmlns="http://schemas.microsoft.com/sharepoint/v3/contenttype/forms">
+  <Display>DocumentLibraryForm</Display>
+  <Edit>DocumentLibraryForm</Edit>
+  <New>DocumentLibraryForm</New>
+</FormTemplates>
 </file>
 
 <file path=customXml/itemProps1.xml><?xml version="1.0" encoding="utf-8"?>
@@ -2244,9 +2282,9 @@
 </file>
 
 <file path=customXml/itemProps2.xml><?xml version="1.0" encoding="utf-8"?>
-<ds:datastoreItem xmlns:ds="http://schemas.openxmlformats.org/officeDocument/2006/customXml" ds:itemID="{F0FB06B3-75CC-40B8-A763-2D65C014BA1B}">
+<ds:datastoreItem xmlns:ds="http://schemas.openxmlformats.org/officeDocument/2006/customXml" ds:itemID="{A16E5D53-6502-4F3B-AA3D-B1CC504269C3}">
   <ds:schemaRefs>
-    <ds:schemaRef ds:uri="http://schemas.microsoft.com/sharepoint/v3/contenttype/forms"/>
+    <ds:schemaRef ds:uri="http://schemas.openxmlformats.org/officeDocument/2006/bibliography"/>
   </ds:schemaRefs>
 </ds:datastoreItem>
 </file>
@@ -2261,9 +2299,9 @@
 </file>
 
 <file path=customXml/itemProps4.xml><?xml version="1.0" encoding="utf-8"?>
-<ds:datastoreItem xmlns:ds="http://schemas.openxmlformats.org/officeDocument/2006/customXml" ds:itemID="{A16E5D53-6502-4F3B-AA3D-B1CC504269C3}">
+<ds:datastoreItem xmlns:ds="http://schemas.openxmlformats.org/officeDocument/2006/customXml" ds:itemID="{F0FB06B3-75CC-40B8-A763-2D65C014BA1B}">
   <ds:schemaRefs>
-    <ds:schemaRef ds:uri="http://schemas.openxmlformats.org/officeDocument/2006/bibliography"/>
+    <ds:schemaRef ds:uri="http://schemas.microsoft.com/sharepoint/v3/contenttype/forms"/>
   </ds:schemaRefs>
 </ds:datastoreItem>
 </file>
--- a/Applied Data Science Assignment 2.docx
+++ b/Applied Data Science Assignment 2.docx
@@ -20,6 +20,124 @@
         </w:rPr>
         <w:t>Introduction</w:t>
       </w:r>
+    </w:p>
+    <w:p>
+      <w:pPr>
+        <w:pStyle w:val="IOPH1"/>
+        <w:pBdr>
+          <w:bottom w:val="single" w:sz="6" w:space="1" w:color="auto"/>
+        </w:pBdr>
+        <w:rPr>
+          <w:rFonts w:ascii="Times New Roman" w:hAnsi="Times New Roman"/>
+          <w:b w:val="0"/>
+          <w:bCs/>
+          <w:szCs w:val="22"/>
+        </w:rPr>
+      </w:pPr>
+      <w:r>
+        <w:rPr>
+          <w:rFonts w:ascii="Times New Roman" w:hAnsi="Times New Roman"/>
+          <w:b w:val="0"/>
+          <w:bCs/>
+          <w:szCs w:val="22"/>
+        </w:rPr>
+        <w:t>In this report</w:t>
+      </w:r>
+      <w:r>
+        <w:rPr>
+          <w:rFonts w:ascii="Times New Roman" w:hAnsi="Times New Roman"/>
+          <w:b w:val="0"/>
+          <w:bCs/>
+          <w:szCs w:val="22"/>
+        </w:rPr>
+        <w:t xml:space="preserve">, I will be </w:t>
+      </w:r>
+      <w:r>
+        <w:rPr>
+          <w:rFonts w:ascii="Times New Roman" w:hAnsi="Times New Roman"/>
+          <w:b w:val="0"/>
+          <w:bCs/>
+          <w:szCs w:val="22"/>
+        </w:rPr>
+        <w:t xml:space="preserve">discussing the climate change, specifically on the topic of forest land against arable </w:t>
+      </w:r>
+      <w:r>
+        <w:rPr>
+          <w:rFonts w:ascii="Times New Roman" w:hAnsi="Times New Roman"/>
+          <w:b w:val="0"/>
+          <w:bCs/>
+          <w:szCs w:val="22"/>
+        </w:rPr>
+        <w:t>land,</w:t>
+      </w:r>
+      <w:r>
+        <w:rPr>
+          <w:rFonts w:ascii="Times New Roman" w:hAnsi="Times New Roman"/>
+          <w:b w:val="0"/>
+          <w:bCs/>
+          <w:szCs w:val="22"/>
+        </w:rPr>
+        <w:t xml:space="preserve"> </w:t>
+      </w:r>
+      <w:r>
+        <w:rPr>
+          <w:rFonts w:ascii="Times New Roman" w:hAnsi="Times New Roman"/>
+          <w:b w:val="0"/>
+          <w:bCs/>
+          <w:szCs w:val="22"/>
+        </w:rPr>
+        <w:t xml:space="preserve">which is essentially deforestation </w:t>
+      </w:r>
+      <w:r>
+        <w:rPr>
+          <w:rFonts w:ascii="Times New Roman" w:hAnsi="Times New Roman"/>
+          <w:b w:val="0"/>
+          <w:bCs/>
+          <w:szCs w:val="22"/>
+        </w:rPr>
+        <w:t>in</w:t>
+      </w:r>
+      <w:r>
+        <w:rPr>
+          <w:rFonts w:ascii="Times New Roman" w:hAnsi="Times New Roman"/>
+          <w:b w:val="0"/>
+          <w:bCs/>
+          <w:szCs w:val="22"/>
+        </w:rPr>
+        <w:t xml:space="preserve"> first, second</w:t>
+      </w:r>
+      <w:r>
+        <w:rPr>
+          <w:rFonts w:ascii="Times New Roman" w:hAnsi="Times New Roman"/>
+          <w:b w:val="0"/>
+          <w:bCs/>
+          <w:szCs w:val="22"/>
+        </w:rPr>
+        <w:t xml:space="preserve"> and third world countries. </w:t>
+      </w:r>
+      <w:r>
+        <w:rPr>
+          <w:rFonts w:ascii="Times New Roman" w:hAnsi="Times New Roman"/>
+          <w:b w:val="0"/>
+          <w:bCs/>
+          <w:szCs w:val="22"/>
+        </w:rPr>
+        <w:t xml:space="preserve"> Deforestation </w:t>
+      </w:r>
+    </w:p>
+    <w:p>
+      <w:pPr>
+        <w:pStyle w:val="IOPH1"/>
+        <w:pBdr>
+          <w:bottom w:val="single" w:sz="6" w:space="1" w:color="auto"/>
+        </w:pBdr>
+        <w:rPr>
+          <w:rFonts w:ascii="Times New Roman" w:hAnsi="Times New Roman"/>
+          <w:b w:val="0"/>
+          <w:bCs/>
+          <w:szCs w:val="22"/>
+        </w:rPr>
+      </w:pPr>
     </w:p>
     <w:p>
       <w:pPr>
@@ -40,89 +158,6 @@
           <w:docGrid w:linePitch="360"/>
         </w:sectPr>
       </w:pPr>
-      <w:r>
-        <w:rPr>
-          <w:rFonts w:ascii="Times New Roman" w:hAnsi="Times New Roman"/>
-          <w:b w:val="0"/>
-          <w:bCs/>
-          <w:szCs w:val="22"/>
-        </w:rPr>
-        <w:t>In this report</w:t>
-      </w:r>
-      <w:r>
-        <w:rPr>
-          <w:rFonts w:ascii="Times New Roman" w:hAnsi="Times New Roman"/>
-          <w:b w:val="0"/>
-          <w:bCs/>
-          <w:szCs w:val="22"/>
-        </w:rPr>
-        <w:t xml:space="preserve">, I will be </w:t>
-      </w:r>
-      <w:r>
-        <w:rPr>
-          <w:rFonts w:ascii="Times New Roman" w:hAnsi="Times New Roman"/>
-          <w:b w:val="0"/>
-          <w:bCs/>
-          <w:szCs w:val="22"/>
-        </w:rPr>
-        <w:t xml:space="preserve">discussing the climate change, specifically on the topic of forest land against arable </w:t>
-      </w:r>
-      <w:proofErr w:type="gramStart"/>
-      <w:r>
-        <w:rPr>
-          <w:rFonts w:ascii="Times New Roman" w:hAnsi="Times New Roman"/>
-          <w:b w:val="0"/>
-          <w:bCs/>
-          <w:szCs w:val="22"/>
-        </w:rPr>
-        <w:t>land</w:t>
-      </w:r>
-      <w:proofErr w:type="gramEnd"/>
-      <w:r>
-        <w:rPr>
-          <w:rFonts w:ascii="Times New Roman" w:hAnsi="Times New Roman"/>
-          <w:b w:val="0"/>
-          <w:bCs/>
-          <w:szCs w:val="22"/>
-        </w:rPr>
-        <w:t xml:space="preserve"> </w:t>
-      </w:r>
-      <w:r>
-        <w:rPr>
-          <w:rFonts w:ascii="Times New Roman" w:hAnsi="Times New Roman"/>
-          <w:b w:val="0"/>
-          <w:bCs/>
-          <w:szCs w:val="22"/>
-        </w:rPr>
-        <w:t xml:space="preserve">which is essentially deforestation </w:t>
-      </w:r>
-      <w:r>
-        <w:rPr>
-          <w:rFonts w:ascii="Times New Roman" w:hAnsi="Times New Roman"/>
-          <w:b w:val="0"/>
-          <w:bCs/>
-          <w:szCs w:val="22"/>
-        </w:rPr>
-        <w:t>from</w:t>
-      </w:r>
-      <w:r>
-        <w:rPr>
-          <w:rFonts w:ascii="Times New Roman" w:hAnsi="Times New Roman"/>
-          <w:b w:val="0"/>
-          <w:bCs/>
-          <w:szCs w:val="22"/>
-        </w:rPr>
-        <w:t xml:space="preserve"> first, second</w:t>
-      </w:r>
-      <w:r>
-        <w:rPr>
-          <w:rFonts w:ascii="Times New Roman" w:hAnsi="Times New Roman"/>
-          <w:b w:val="0"/>
-          <w:bCs/>
-          <w:szCs w:val="22"/>
-        </w:rPr>
-        <w:t xml:space="preserve"> and third world countries. </w:t>
-      </w:r>
     </w:p>
     <w:p>
       <w:pPr>
@@ -545,165 +580,18 @@
       <w:r>
         <w:t xml:space="preserve"> </w:t>
       </w:r>
-      <w:r>
-        <w:t>Let’s</w:t>
-      </w:r>
-      <w:r>
-        <w:t xml:space="preserve"> have a look and see if their height and wingspan </w:t>
-      </w:r>
-      <w:r>
-        <w:t xml:space="preserve">really </w:t>
-      </w:r>
-      <w:r>
-        <w:t>do correlate</w:t>
-      </w:r>
-      <w:r>
-        <w:t xml:space="preserve">. </w:t>
-      </w:r>
-      <w:r>
-        <w:t>First,</w:t>
-      </w:r>
-      <w:r>
-        <w:t xml:space="preserve"> </w:t>
-      </w:r>
-      <w:r>
-        <w:t>I generate</w:t>
-      </w:r>
-      <w:r>
-        <w:t xml:space="preserve"> a simple scatter plot </w:t>
-      </w:r>
-      <w:r>
-        <w:rPr>
-          <w:i/>
-          <w:iCs/>
-        </w:rPr>
-        <w:t>(Figure 3).</w:t>
-      </w:r>
-      <w:r>
-        <w:t xml:space="preserve"> We see that visually there </w:t>
-      </w:r>
-      <w:r>
-        <w:t>is a</w:t>
-      </w:r>
-      <w:r>
-        <w:t xml:space="preserve"> positive correlation but to really know if that’s true</w:t>
-      </w:r>
-      <w:r>
-        <w:t>,</w:t>
-      </w:r>
-      <w:r>
-        <w:t xml:space="preserve"> we should generate correlation coefficient values.  </w:t>
-      </w:r>
-      <w:r>
-        <w:rPr>
-          <w:i/>
-          <w:iCs/>
-        </w:rPr>
-        <w:t xml:space="preserve">(Figure </w:t>
-      </w:r>
-      <w:r>
-        <w:rPr>
-          <w:i/>
-          <w:iCs/>
-        </w:rPr>
-        <w:t>4)</w:t>
-      </w:r>
-      <w:r>
-        <w:rPr>
-          <w:noProof/>
-        </w:rPr>
-        <w:drawing>
-          <wp:inline distT="0" distB="0" distL="0" distR="0" wp14:anchorId="1B8402D5" wp14:editId="2CB0C712">
-            <wp:extent cx="2712720" cy="1485265"/>
-            <wp:effectExtent l="0" t="0" r="0" b="635"/>
-            <wp:docPr id="4" name="Picture 4" descr="Chart, scatter chart&#10;&#10;Description automatically generated"/>
-            <wp:cNvGraphicFramePr>
-              <a:graphicFrameLocks xmlns:a="http://schemas.openxmlformats.org/drawingml/2006/main" noChangeAspect="1"/>
-            </wp:cNvGraphicFramePr>
-            <a:graphic xmlns:a="http://schemas.openxmlformats.org/drawingml/2006/main">
-              <a:graphicData uri="http://schemas.openxmlformats.org/drawingml/2006/picture">
-                <pic:pic xmlns:pic="http://schemas.openxmlformats.org/drawingml/2006/picture">
-                  <pic:nvPicPr>
-                    <pic:cNvPr id="4" name="Picture 4" descr="Chart, scatter chart&#10;&#10;Description automatically generated"/>
-                    <pic:cNvPicPr/>
-                  </pic:nvPicPr>
-                  <pic:blipFill>
-                    <a:blip r:embed="rId11">
-                      <a:extLst>
-                        <a:ext uri="{28A0092B-C50C-407E-A947-70E740481C1C}">
-                          <a14:useLocalDpi xmlns:a14="http://schemas.microsoft.com/office/drawing/2010/main" val="0"/>
-                        </a:ext>
-                      </a:extLst>
-                    </a:blip>
-                    <a:stretch>
-                      <a:fillRect/>
-                    </a:stretch>
-                  </pic:blipFill>
-                  <pic:spPr>
-                    <a:xfrm>
-                      <a:off x="0" y="0"/>
-                      <a:ext cx="2760296" cy="1511314"/>
-                    </a:xfrm>
-                    <a:prstGeom prst="rect">
-                      <a:avLst/>
-                    </a:prstGeom>
-                  </pic:spPr>
-                </pic:pic>
-              </a:graphicData>
-            </a:graphic>
-          </wp:inline>
-        </w:drawing>
-      </w:r>
-    </w:p>
-    <w:p>
-      <w:pPr>
-        <w:pStyle w:val="Caption"/>
-        <w:jc w:val="center"/>
-      </w:pPr>
-      <w:r>
-        <w:t xml:space="preserve">Figure </w:t>
-      </w:r>
-      <w:r>
-        <w:fldChar w:fldCharType="begin"/>
-      </w:r>
-      <w:r>
-        <w:instrText xml:space="preserve"> SEQ Figure \* ARABIC </w:instrText>
-      </w:r>
-      <w:r>
-        <w:fldChar w:fldCharType="separate"/>
-      </w:r>
-      <w:r>
-        <w:rPr>
-          <w:noProof/>
-        </w:rPr>
-        <w:t>3</w:t>
-      </w:r>
-      <w:r>
-        <w:rPr>
-          <w:noProof/>
-        </w:rPr>
-        <w:fldChar w:fldCharType="end"/>
-      </w:r>
-      <w:r>
-        <w:t xml:space="preserve">: </w:t>
-      </w:r>
-      <w:r>
-        <w:t>Wingspan and Height</w:t>
-      </w:r>
-      <w:r>
-        <w:t xml:space="preserve"> correlation</w:t>
-      </w:r>
     </w:p>
     <w:tbl>
       <w:tblPr>
-        <w:tblStyle w:val="GridTable3-Accent2"/>
-        <w:tblW w:w="0" w:type="auto"/>
+        <w:tblStyle w:val="GridTable1Light-Accent1"/>
+        <w:tblW w:w="4957" w:type="dxa"/>
         <w:tblLook w:val="04A0" w:firstRow="1" w:lastRow="0" w:firstColumn="1" w:lastColumn="0" w:noHBand="0" w:noVBand="1"/>
       </w:tblPr>
       <w:tblGrid>
-        <w:gridCol w:w="1579"/>
-        <w:gridCol w:w="1579"/>
-        <w:gridCol w:w="1580"/>
+        <w:gridCol w:w="1134"/>
+        <w:gridCol w:w="1056"/>
+        <w:gridCol w:w="1349"/>
+        <w:gridCol w:w="1418"/>
       </w:tblGrid>
       <w:tr>
         <w:trPr>
@@ -711,127 +599,105 @@
         </w:trPr>
         <w:tc>
           <w:tcPr>
-            <w:cnfStyle w:val="001000000100" w:firstRow="0" w:lastRow="0" w:firstColumn="1" w:lastColumn="0" w:oddVBand="0" w:evenVBand="0" w:oddHBand="0" w:evenHBand="0" w:firstRowFirstColumn="1" w:firstRowLastColumn="0" w:lastRowFirstColumn="0" w:lastRowLastColumn="0"/>
-            <w:tcW w:w="1579" w:type="dxa"/>
+            <w:cnfStyle w:val="001000000000" w:firstRow="0" w:lastRow="0" w:firstColumn="1" w:lastColumn="0" w:oddVBand="0" w:evenVBand="0" w:oddHBand="0" w:evenHBand="0" w:firstRowFirstColumn="0" w:firstRowLastColumn="0" w:lastRowFirstColumn="0" w:lastRowLastColumn="0"/>
+            <w:tcW w:w="1134" w:type="dxa"/>
           </w:tcPr>
           <w:p>
             <w:pPr>
-              <w:spacing w:line="276" w:lineRule="auto"/>
+              <w:keepNext/>
               <w:rPr>
-                <w:rFonts w:cstheme="minorHAnsi"/>
+                <w:b w:val="0"/>
+                <w:bCs w:val="0"/>
               </w:rPr>
             </w:pPr>
           </w:p>
         </w:tc>
         <w:tc>
           <w:tcPr>
-            <w:tcW w:w="1579" w:type="dxa"/>
+            <w:tcW w:w="1056" w:type="dxa"/>
           </w:tcPr>
           <w:p>
             <w:pPr>
-              <w:spacing w:line="276" w:lineRule="auto"/>
+              <w:keepNext/>
               <w:cnfStyle w:val="100000000000" w:firstRow="1" w:lastRow="0" w:firstColumn="0" w:lastColumn="0" w:oddVBand="0" w:evenVBand="0" w:oddHBand="0" w:evenHBand="0" w:firstRowFirstColumn="0" w:firstRowLastColumn="0" w:lastRowFirstColumn="0" w:lastRowLastColumn="0"/>
               <w:rPr>
-                <w:rFonts w:cstheme="minorHAnsi"/>
+                <w:b w:val="0"/>
+                <w:bCs w:val="0"/>
+                <w:i/>
+                <w:iCs/>
               </w:rPr>
             </w:pPr>
             <w:r>
               <w:rPr>
-                <w:rFonts w:cstheme="minorHAnsi"/>
+                <w:b w:val="0"/>
+                <w:bCs w:val="0"/>
+                <w:i/>
+                <w:iCs/>
               </w:rPr>
-              <w:t>P-value</w:t>
+              <w:t xml:space="preserve">Arable-Forest </w:t>
             </w:r>
           </w:p>
         </w:tc>
         <w:tc>
           <w:tcPr>
-            <w:tcW w:w="1580" w:type="dxa"/>
+            <w:tcW w:w="1349" w:type="dxa"/>
           </w:tcPr>
           <w:p>
             <w:pPr>
-              <w:spacing w:line="276" w:lineRule="auto"/>
+              <w:keepNext/>
               <w:cnfStyle w:val="100000000000" w:firstRow="1" w:lastRow="0" w:firstColumn="0" w:lastColumn="0" w:oddVBand="0" w:evenVBand="0" w:oddHBand="0" w:evenHBand="0" w:firstRowFirstColumn="0" w:firstRowLastColumn="0" w:lastRowFirstColumn="0" w:lastRowLastColumn="0"/>
               <w:rPr>
-                <w:rFonts w:cstheme="minorHAnsi"/>
+                <w:b w:val="0"/>
+                <w:bCs w:val="0"/>
+                <w:i/>
+                <w:iCs/>
               </w:rPr>
             </w:pPr>
+            <w:proofErr w:type="gramStart"/>
             <w:r>
               <w:rPr>
-                <w:rFonts w:cstheme="minorHAnsi"/>
+                <w:b w:val="0"/>
+                <w:bCs w:val="0"/>
+                <w:i/>
+                <w:iCs/>
               </w:rPr>
-              <w:t>Correlation Coefficient</w:t>
+              <w:t>Arable  -</w:t>
             </w:r>
-          </w:p>
-        </w:tc>
-      </w:tr>
-      <w:tr>
-        <w:trPr>
-          <w:cnfStyle w:val="000000100000" w:firstRow="0" w:lastRow="0" w:firstColumn="0" w:lastColumn="0" w:oddVBand="0" w:evenVBand="0" w:oddHBand="1" w:evenHBand="0" w:firstRowFirstColumn="0" w:firstRowLastColumn="0" w:lastRowFirstColumn="0" w:lastRowLastColumn="0"/>
-        </w:trPr>
-        <w:tc>
-          <w:tcPr>
-            <w:cnfStyle w:val="001000000000" w:firstRow="0" w:lastRow="0" w:firstColumn="1" w:lastColumn="0" w:oddVBand="0" w:evenVBand="0" w:oddHBand="0" w:evenHBand="0" w:firstRowFirstColumn="0" w:firstRowLastColumn="0" w:lastRowFirstColumn="0" w:lastRowLastColumn="0"/>
-            <w:tcW w:w="1579" w:type="dxa"/>
-          </w:tcPr>
-          <w:p>
-            <w:pPr>
-              <w:spacing w:line="276" w:lineRule="auto"/>
-              <w:rPr>
-                <w:rFonts w:cstheme="minorHAnsi"/>
-              </w:rPr>
-            </w:pPr>
+            <w:proofErr w:type="gramEnd"/>
             <w:r>
               <w:rPr>
-                <w:rFonts w:cstheme="minorHAnsi"/>
+                <w:b w:val="0"/>
+                <w:bCs w:val="0"/>
+                <w:i/>
+                <w:iCs/>
               </w:rPr>
-              <w:t>Spearman’s</w:t>
+              <w:t>greenhouse</w:t>
             </w:r>
           </w:p>
         </w:tc>
         <w:tc>
           <w:tcPr>
-            <w:tcW w:w="1579" w:type="dxa"/>
+            <w:tcW w:w="1418" w:type="dxa"/>
           </w:tcPr>
           <w:p>
             <w:pPr>
-              <w:spacing w:line="276" w:lineRule="auto"/>
-              <w:cnfStyle w:val="000000100000" w:firstRow="0" w:lastRow="0" w:firstColumn="0" w:lastColumn="0" w:oddVBand="0" w:evenVBand="0" w:oddHBand="1" w:evenHBand="0" w:firstRowFirstColumn="0" w:firstRowLastColumn="0" w:lastRowFirstColumn="0" w:lastRowLastColumn="0"/>
+              <w:keepNext/>
+              <w:cnfStyle w:val="100000000000" w:firstRow="1" w:lastRow="0" w:firstColumn="0" w:lastColumn="0" w:oddVBand="0" w:evenVBand="0" w:oddHBand="0" w:evenHBand="0" w:firstRowFirstColumn="0" w:firstRowLastColumn="0" w:lastRowFirstColumn="0" w:lastRowLastColumn="0"/>
               <w:rPr>
-                <w:rFonts w:cstheme="minorHAnsi"/>
+                <w:b w:val="0"/>
+                <w:bCs w:val="0"/>
+                <w:i/>
+                <w:iCs/>
               </w:rPr>
             </w:pPr>
             <w:r>
               <w:rPr>
-                <w:rFonts w:cstheme="minorHAnsi"/>
+                <w:b w:val="0"/>
+                <w:bCs w:val="0"/>
+                <w:i/>
+                <w:iCs/>
               </w:rPr>
-              <w:t>4.6 x 10</w:t>
-            </w:r>
-            <w:r>
-              <w:rPr>
-                <w:rFonts w:cstheme="minorHAnsi"/>
-                <w:vertAlign w:val="superscript"/>
-              </w:rPr>
-              <w:t>-19</w:t>
-            </w:r>
-          </w:p>
-        </w:tc>
-        <w:tc>
-          <w:tcPr>
-            <w:tcW w:w="1580" w:type="dxa"/>
-          </w:tcPr>
-          <w:p>
-            <w:pPr>
-              <w:spacing w:line="276" w:lineRule="auto"/>
-              <w:cnfStyle w:val="000000100000" w:firstRow="0" w:lastRow="0" w:firstColumn="0" w:lastColumn="0" w:oddVBand="0" w:evenVBand="0" w:oddHBand="1" w:evenHBand="0" w:firstRowFirstColumn="0" w:firstRowLastColumn="0" w:lastRowFirstColumn="0" w:lastRowLastColumn="0"/>
-              <w:rPr>
-                <w:rFonts w:cstheme="minorHAnsi"/>
-              </w:rPr>
-            </w:pPr>
-            <w:r>
-              <w:rPr>
-                <w:rFonts w:cstheme="minorHAnsi"/>
-              </w:rPr>
-              <w:t>0.862</w:t>
+              <w:t>Forest-greenhouse</w:t>
             </w:r>
           </w:p>
         </w:tc>
@@ -840,68 +706,311 @@
         <w:tc>
           <w:tcPr>
             <w:cnfStyle w:val="001000000000" w:firstRow="0" w:lastRow="0" w:firstColumn="1" w:lastColumn="0" w:oddVBand="0" w:evenVBand="0" w:oddHBand="0" w:evenHBand="0" w:firstRowFirstColumn="0" w:firstRowLastColumn="0" w:lastRowFirstColumn="0" w:lastRowLastColumn="0"/>
-            <w:tcW w:w="1579" w:type="dxa"/>
+            <w:tcW w:w="1134" w:type="dxa"/>
           </w:tcPr>
           <w:p>
             <w:pPr>
-              <w:spacing w:line="276" w:lineRule="auto"/>
+              <w:keepNext/>
               <w:rPr>
-                <w:rFonts w:cstheme="minorHAnsi"/>
+                <w:b w:val="0"/>
+                <w:bCs w:val="0"/>
+                <w:i/>
+                <w:iCs/>
               </w:rPr>
             </w:pPr>
             <w:r>
               <w:rPr>
-                <w:rFonts w:cstheme="minorHAnsi"/>
+                <w:b w:val="0"/>
+                <w:bCs w:val="0"/>
+                <w:i/>
+                <w:iCs/>
               </w:rPr>
-              <w:t>Pearson’s</w:t>
+              <w:t>Brazil</w:t>
             </w:r>
           </w:p>
         </w:tc>
         <w:tc>
           <w:tcPr>
-            <w:tcW w:w="1579" w:type="dxa"/>
+            <w:tcW w:w="1056" w:type="dxa"/>
           </w:tcPr>
           <w:p>
             <w:pPr>
-              <w:spacing w:line="276" w:lineRule="auto"/>
+              <w:keepNext/>
               <w:cnfStyle w:val="000000000000" w:firstRow="0" w:lastRow="0" w:firstColumn="0" w:lastColumn="0" w:oddVBand="0" w:evenVBand="0" w:oddHBand="0" w:evenHBand="0" w:firstRowFirstColumn="0" w:firstRowLastColumn="0" w:lastRowFirstColumn="0" w:lastRowLastColumn="0"/>
-              <w:rPr>
-                <w:rFonts w:cstheme="minorHAnsi"/>
-                <w:vertAlign w:val="superscript"/>
-              </w:rPr>
             </w:pPr>
             <w:r>
               <w:rPr>
-                <w:rFonts w:cstheme="minorHAnsi"/>
+                <w:highlight w:val="lightGray"/>
               </w:rPr>
-              <w:t>1.7 x 10</w:t>
-            </w:r>
-            <w:r>
-              <w:rPr>
-                <w:rFonts w:cstheme="minorHAnsi"/>
-                <w:vertAlign w:val="superscript"/>
-              </w:rPr>
-              <w:t>-17</w:t>
+              <w:t>-0.89</w:t>
             </w:r>
           </w:p>
         </w:tc>
         <w:tc>
           <w:tcPr>
-            <w:tcW w:w="1580" w:type="dxa"/>
+            <w:tcW w:w="1349" w:type="dxa"/>
           </w:tcPr>
           <w:p>
             <w:pPr>
-              <w:spacing w:line="276" w:lineRule="auto"/>
+              <w:keepNext/>
               <w:cnfStyle w:val="000000000000" w:firstRow="0" w:lastRow="0" w:firstColumn="0" w:lastColumn="0" w:oddVBand="0" w:evenVBand="0" w:oddHBand="0" w:evenHBand="0" w:firstRowFirstColumn="0" w:firstRowLastColumn="0" w:lastRowFirstColumn="0" w:lastRowLastColumn="0"/>
               <w:rPr>
-                <w:rFonts w:cstheme="minorHAnsi"/>
+                <w:highlight w:val="darkGray"/>
               </w:rPr>
             </w:pPr>
             <w:r>
               <w:rPr>
-                <w:rFonts w:cstheme="minorHAnsi"/>
+                <w:highlight w:val="darkGray"/>
               </w:rPr>
-              <w:t>0.842</w:t>
+              <w:t>0.92</w:t>
+            </w:r>
+          </w:p>
+        </w:tc>
+        <w:tc>
+          <w:tcPr>
+            <w:tcW w:w="1418" w:type="dxa"/>
+          </w:tcPr>
+          <w:p>
+            <w:pPr>
+              <w:keepNext/>
+              <w:cnfStyle w:val="000000000000" w:firstRow="0" w:lastRow="0" w:firstColumn="0" w:lastColumn="0" w:oddVBand="0" w:evenVBand="0" w:oddHBand="0" w:evenHBand="0" w:firstRowFirstColumn="0" w:firstRowLastColumn="0" w:lastRowFirstColumn="0" w:lastRowLastColumn="0"/>
+            </w:pPr>
+            <w:r>
+              <w:rPr>
+                <w:highlight w:val="lightGray"/>
+              </w:rPr>
+              <w:t>-0.98</w:t>
+            </w:r>
+          </w:p>
+        </w:tc>
+      </w:tr>
+      <w:tr>
+        <w:tc>
+          <w:tcPr>
+            <w:cnfStyle w:val="001000000000" w:firstRow="0" w:lastRow="0" w:firstColumn="1" w:lastColumn="0" w:oddVBand="0" w:evenVBand="0" w:oddHBand="0" w:evenHBand="0" w:firstRowFirstColumn="0" w:firstRowLastColumn="0" w:lastRowFirstColumn="0" w:lastRowLastColumn="0"/>
+            <w:tcW w:w="1134" w:type="dxa"/>
+          </w:tcPr>
+          <w:p>
+            <w:pPr>
+              <w:keepNext/>
+              <w:rPr>
+                <w:b w:val="0"/>
+                <w:bCs w:val="0"/>
+                <w:i/>
+                <w:iCs/>
+              </w:rPr>
+            </w:pPr>
+            <w:r>
+              <w:rPr>
+                <w:b w:val="0"/>
+                <w:bCs w:val="0"/>
+                <w:i/>
+                <w:iCs/>
+              </w:rPr>
+              <w:t>Australia</w:t>
+            </w:r>
+          </w:p>
+        </w:tc>
+        <w:tc>
+          <w:tcPr>
+            <w:tcW w:w="1056" w:type="dxa"/>
+          </w:tcPr>
+          <w:p>
+            <w:pPr>
+              <w:keepNext/>
+              <w:cnfStyle w:val="000000000000" w:firstRow="0" w:lastRow="0" w:firstColumn="0" w:lastColumn="0" w:oddVBand="0" w:evenVBand="0" w:oddHBand="0" w:evenHBand="0" w:firstRowFirstColumn="0" w:firstRowLastColumn="0" w:lastRowFirstColumn="0" w:lastRowLastColumn="0"/>
+            </w:pPr>
+            <w:r>
+              <w:t>-0.24</w:t>
+            </w:r>
+          </w:p>
+        </w:tc>
+        <w:tc>
+          <w:tcPr>
+            <w:tcW w:w="1349" w:type="dxa"/>
+          </w:tcPr>
+          <w:p>
+            <w:pPr>
+              <w:keepNext/>
+              <w:cnfStyle w:val="000000000000" w:firstRow="0" w:lastRow="0" w:firstColumn="0" w:lastColumn="0" w:oddVBand="0" w:evenVBand="0" w:oddHBand="0" w:evenHBand="0" w:firstRowFirstColumn="0" w:firstRowLastColumn="0" w:lastRowFirstColumn="0" w:lastRowLastColumn="0"/>
+              <w:rPr>
+                <w:highlight w:val="darkGray"/>
+              </w:rPr>
+            </w:pPr>
+            <w:r>
+              <w:rPr>
+                <w:highlight w:val="darkGray"/>
+              </w:rPr>
+              <w:t>0.79</w:t>
+            </w:r>
+          </w:p>
+        </w:tc>
+        <w:tc>
+          <w:tcPr>
+            <w:tcW w:w="1418" w:type="dxa"/>
+          </w:tcPr>
+          <w:p>
+            <w:pPr>
+              <w:keepNext/>
+              <w:cnfStyle w:val="000000000000" w:firstRow="0" w:lastRow="0" w:firstColumn="0" w:lastColumn="0" w:oddVBand="0" w:evenVBand="0" w:oddHBand="0" w:evenHBand="0" w:firstRowFirstColumn="0" w:firstRowLastColumn="0" w:lastRowFirstColumn="0" w:lastRowLastColumn="0"/>
+            </w:pPr>
+            <w:r>
+              <w:t>-0.49</w:t>
+            </w:r>
+          </w:p>
+        </w:tc>
+      </w:tr>
+      <w:tr>
+        <w:tc>
+          <w:tcPr>
+            <w:cnfStyle w:val="001000000000" w:firstRow="0" w:lastRow="0" w:firstColumn="1" w:lastColumn="0" w:oddVBand="0" w:evenVBand="0" w:oddHBand="0" w:evenHBand="0" w:firstRowFirstColumn="0" w:firstRowLastColumn="0" w:lastRowFirstColumn="0" w:lastRowLastColumn="0"/>
+            <w:tcW w:w="1134" w:type="dxa"/>
+          </w:tcPr>
+          <w:p>
+            <w:pPr>
+              <w:keepNext/>
+              <w:rPr>
+                <w:b w:val="0"/>
+                <w:bCs w:val="0"/>
+                <w:i/>
+                <w:iCs/>
+              </w:rPr>
+            </w:pPr>
+            <w:r>
+              <w:rPr>
+                <w:b w:val="0"/>
+                <w:bCs w:val="0"/>
+                <w:i/>
+                <w:iCs/>
+              </w:rPr>
+              <w:t>Mongolia</w:t>
+            </w:r>
+          </w:p>
+        </w:tc>
+        <w:tc>
+          <w:tcPr>
+            <w:tcW w:w="1056" w:type="dxa"/>
+          </w:tcPr>
+          <w:p>
+            <w:pPr>
+              <w:keepNext/>
+              <w:cnfStyle w:val="000000000000" w:firstRow="0" w:lastRow="0" w:firstColumn="0" w:lastColumn="0" w:oddVBand="0" w:evenVBand="0" w:oddHBand="0" w:evenHBand="0" w:firstRowFirstColumn="0" w:firstRowLastColumn="0" w:lastRowFirstColumn="0" w:lastRowLastColumn="0"/>
+            </w:pPr>
+            <w:r>
+              <w:t>0.29</w:t>
+            </w:r>
+          </w:p>
+        </w:tc>
+        <w:tc>
+          <w:tcPr>
+            <w:tcW w:w="1349" w:type="dxa"/>
+          </w:tcPr>
+          <w:p>
+            <w:pPr>
+              <w:keepNext/>
+              <w:cnfStyle w:val="000000000000" w:firstRow="0" w:lastRow="0" w:firstColumn="0" w:lastColumn="0" w:oddVBand="0" w:evenVBand="0" w:oddHBand="0" w:evenHBand="0" w:firstRowFirstColumn="0" w:firstRowLastColumn="0" w:lastRowFirstColumn="0" w:lastRowLastColumn="0"/>
+            </w:pPr>
+            <w:r>
+              <w:t>0.386</w:t>
+            </w:r>
+          </w:p>
+        </w:tc>
+        <w:tc>
+          <w:tcPr>
+            <w:tcW w:w="1418" w:type="dxa"/>
+          </w:tcPr>
+          <w:p>
+            <w:pPr>
+              <w:keepNext/>
+              <w:cnfStyle w:val="000000000000" w:firstRow="0" w:lastRow="0" w:firstColumn="0" w:lastColumn="0" w:oddVBand="0" w:evenVBand="0" w:oddHBand="0" w:evenHBand="0" w:firstRowFirstColumn="0" w:firstRowLastColumn="0" w:lastRowFirstColumn="0" w:lastRowLastColumn="0"/>
+            </w:pPr>
+            <w:r>
+              <w:t>-</w:t>
+            </w:r>
+            <w:r>
+              <w:rPr>
+                <w:highlight w:val="lightGray"/>
+              </w:rPr>
+              <w:t>0.65</w:t>
+            </w:r>
+          </w:p>
+        </w:tc>
+      </w:tr>
+      <w:tr>
+        <w:tc>
+          <w:tcPr>
+            <w:cnfStyle w:val="001000000000" w:firstRow="0" w:lastRow="0" w:firstColumn="1" w:lastColumn="0" w:oddVBand="0" w:evenVBand="0" w:oddHBand="0" w:evenHBand="0" w:firstRowFirstColumn="0" w:firstRowLastColumn="0" w:lastRowFirstColumn="0" w:lastRowLastColumn="0"/>
+            <w:tcW w:w="1134" w:type="dxa"/>
+          </w:tcPr>
+          <w:p>
+            <w:pPr>
+              <w:keepNext/>
+              <w:rPr>
+                <w:b w:val="0"/>
+                <w:bCs w:val="0"/>
+                <w:i/>
+                <w:iCs/>
+              </w:rPr>
+            </w:pPr>
+            <w:r>
+              <w:rPr>
+                <w:b w:val="0"/>
+                <w:bCs w:val="0"/>
+                <w:i/>
+                <w:iCs/>
+              </w:rPr>
+              <w:t>World</w:t>
+            </w:r>
+          </w:p>
+        </w:tc>
+        <w:tc>
+          <w:tcPr>
+            <w:tcW w:w="1056" w:type="dxa"/>
+          </w:tcPr>
+          <w:p>
+            <w:pPr>
+              <w:keepNext/>
+              <w:cnfStyle w:val="000000000000" w:firstRow="0" w:lastRow="0" w:firstColumn="0" w:lastColumn="0" w:oddVBand="0" w:evenVBand="0" w:oddHBand="0" w:evenHBand="0" w:firstRowFirstColumn="0" w:firstRowLastColumn="0" w:lastRowFirstColumn="0" w:lastRowLastColumn="0"/>
+            </w:pPr>
+            <w:r>
+              <w:t>-0.17</w:t>
+            </w:r>
+          </w:p>
+        </w:tc>
+        <w:tc>
+          <w:tcPr>
+            <w:tcW w:w="1349" w:type="dxa"/>
+          </w:tcPr>
+          <w:p>
+            <w:pPr>
+              <w:keepNext/>
+              <w:cnfStyle w:val="000000000000" w:firstRow="0" w:lastRow="0" w:firstColumn="0" w:lastColumn="0" w:oddVBand="0" w:evenVBand="0" w:oddHBand="0" w:evenHBand="0" w:firstRowFirstColumn="0" w:firstRowLastColumn="0" w:lastRowFirstColumn="0" w:lastRowLastColumn="0"/>
+            </w:pPr>
+            <w:r>
+              <w:rPr>
+                <w:highlight w:val="lightGray"/>
+              </w:rPr>
+              <w:t>0.55</w:t>
+            </w:r>
+          </w:p>
+        </w:tc>
+        <w:tc>
+          <w:tcPr>
+            <w:tcW w:w="1418" w:type="dxa"/>
+          </w:tcPr>
+          <w:p>
+            <w:pPr>
+              <w:keepNext/>
+              <w:cnfStyle w:val="000000000000" w:firstRow="0" w:lastRow="0" w:firstColumn="0" w:lastColumn="0" w:oddVBand="0" w:evenVBand="0" w:oddHBand="0" w:evenHBand="0" w:firstRowFirstColumn="0" w:firstRowLastColumn="0" w:lastRowFirstColumn="0" w:lastRowLastColumn="0"/>
+              <w:rPr>
+                <w:highlight w:val="darkGray"/>
+              </w:rPr>
+            </w:pPr>
+            <w:r>
+              <w:rPr>
+                <w:highlight w:val="darkGray"/>
+              </w:rPr>
+              <w:t>-0.94</w:t>
             </w:r>
           </w:p>
         </w:tc>
@@ -909,60 +1018,10 @@
     </w:tbl>
     <w:p>
       <w:pPr>
-        <w:pStyle w:val="Caption"/>
-        <w:jc w:val="center"/>
+        <w:keepNext/>
       </w:pPr>
     </w:p>
-    <w:p>
-      <w:pPr>
-        <w:pStyle w:val="Caption"/>
-        <w:jc w:val="center"/>
-      </w:pPr>
-      <w:r>
-        <w:t xml:space="preserve">Figure </w:t>
-      </w:r>
-      <w:r>
-        <w:fldChar w:fldCharType="begin"/>
-      </w:r>
-      <w:r>
-        <w:instrText xml:space="preserve"> SEQ Figure \* ARABIC </w:instrText>
-      </w:r>
-      <w:r>
-        <w:fldChar w:fldCharType="separate"/>
-      </w:r>
-      <w:r>
-        <w:rPr>
-          <w:noProof/>
-        </w:rPr>
-        <w:t>4</w:t>
-      </w:r>
-      <w:r>
-        <w:rPr>
-          <w:noProof/>
-        </w:rPr>
-        <w:fldChar w:fldCharType="end"/>
-      </w:r>
-      <w:r>
-        <w:t>: P-value and Correlation Coefficient of Height and Wingspan</w:t>
-      </w:r>
-    </w:p>
-    <w:p>
-      <w:r>
-        <w:t xml:space="preserve">I can see that not only is the P value is so small that I have strong evidence of null </w:t>
-      </w:r>
-      <w:r>
-        <w:t>hypothesis,</w:t>
-      </w:r>
-      <w:r>
-        <w:t xml:space="preserve"> but my correlation coefficient is 0.84-0.86 </w:t>
-      </w:r>
-      <w:r>
-        <w:t>which</w:t>
-      </w:r>
-      <w:r>
-        <w:t xml:space="preserve"> indicates that there is a clear positive relationship between my height and wingspan.</w:t>
-      </w:r>
-    </w:p>
+    <w:p/>
     <w:sectPr>
       <w:type w:val="continuous"/>
       <w:pgSz w:w="11906" w:h="16838"/>
@@ -1800,6 +1859,199 @@
       <w:contextualSpacing/>
     </w:pPr>
   </w:style>
+  <w:style w:type="table" w:styleId="GridTable3-Accent6">
+    <w:name w:val="Grid Table 3 Accent 6"/>
+    <w:basedOn w:val="TableNormal"/>
+    <w:uiPriority w:val="48"/>
+    <w:rsid w:val="00202322"/>
+    <w:pPr>
+      <w:spacing w:after="0" w:line="240" w:lineRule="auto"/>
+    </w:pPr>
+    <w:tblPr>
+      <w:tblStyleRowBandSize w:val="1"/>
+      <w:tblStyleColBandSize w:val="1"/>
+      <w:tblBorders>
+        <w:top w:val="single" w:sz="4" w:space="0" w:color="A8D08D" w:themeColor="accent6" w:themeTint="99"/>
+        <w:left w:val="single" w:sz="4" w:space="0" w:color="A8D08D" w:themeColor="accent6" w:themeTint="99"/>
+        <w:bottom w:val="single" w:sz="4" w:space="0" w:color="A8D08D" w:themeColor="accent6" w:themeTint="99"/>
+        <w:right w:val="single" w:sz="4" w:space="0" w:color="A8D08D" w:themeColor="accent6" w:themeTint="99"/>
+        <w:insideH w:val="single" w:sz="4" w:space="0" w:color="A8D08D" w:themeColor="accent6" w:themeTint="99"/>
+        <w:insideV w:val="single" w:sz="4" w:space="0" w:color="A8D08D" w:themeColor="accent6" w:themeTint="99"/>
+      </w:tblBorders>
+    </w:tblPr>
+    <w:tblStylePr w:type="firstRow">
+      <w:rPr>
+        <w:b/>
+        <w:bCs/>
+      </w:rPr>
+      <w:tblPr/>
+      <w:tcPr>
+        <w:tcBorders>
+          <w:top w:val="nil"/>
+          <w:left w:val="nil"/>
+          <w:right w:val="nil"/>
+          <w:insideH w:val="nil"/>
+          <w:insideV w:val="nil"/>
+        </w:tcBorders>
+        <w:shd w:val="clear" w:color="auto" w:fill="FFFFFF" w:themeFill="background1"/>
+      </w:tcPr>
+    </w:tblStylePr>
+    <w:tblStylePr w:type="lastRow">
+      <w:rPr>
+        <w:b/>
+        <w:bCs/>
+      </w:rPr>
+      <w:tblPr/>
+      <w:tcPr>
+        <w:tcBorders>
+          <w:left w:val="nil"/>
+          <w:bottom w:val="nil"/>
+          <w:right w:val="nil"/>
+          <w:insideH w:val="nil"/>
+          <w:insideV w:val="nil"/>
+        </w:tcBorders>
+        <w:shd w:val="clear" w:color="auto" w:fill="FFFFFF" w:themeFill="background1"/>
+      </w:tcPr>
+    </w:tblStylePr>
+    <w:tblStylePr w:type="firstCol">
+      <w:pPr>
+        <w:jc w:val="right"/>
+      </w:pPr>
+      <w:rPr>
+        <w:i/>
+        <w:iCs/>
+      </w:rPr>
+      <w:tblPr/>
+      <w:tcPr>
+        <w:tcBorders>
+          <w:top w:val="nil"/>
+          <w:left w:val="nil"/>
+          <w:bottom w:val="nil"/>
+          <w:insideH w:val="nil"/>
+          <w:insideV w:val="nil"/>
+        </w:tcBorders>
+        <w:shd w:val="clear" w:color="auto" w:fill="FFFFFF" w:themeFill="background1"/>
+      </w:tcPr>
+    </w:tblStylePr>
+    <w:tblStylePr w:type="lastCol">
+      <w:rPr>
+        <w:i/>
+        <w:iCs/>
+      </w:rPr>
+      <w:tblPr/>
+      <w:tcPr>
+        <w:tcBorders>
+          <w:top w:val="nil"/>
+          <w:bottom w:val="nil"/>
+          <w:right w:val="nil"/>
+          <w:insideH w:val="nil"/>
+          <w:insideV w:val="nil"/>
+        </w:tcBorders>
+        <w:shd w:val="clear" w:color="auto" w:fill="FFFFFF" w:themeFill="background1"/>
+      </w:tcPr>
+    </w:tblStylePr>
+    <w:tblStylePr w:type="band1Vert">
+      <w:tblPr/>
+      <w:tcPr>
+        <w:shd w:val="clear" w:color="auto" w:fill="E2EFD9" w:themeFill="accent6" w:themeFillTint="33"/>
+      </w:tcPr>
+    </w:tblStylePr>
+    <w:tblStylePr w:type="band1Horz">
+      <w:tblPr/>
+      <w:tcPr>
+        <w:shd w:val="clear" w:color="auto" w:fill="E2EFD9" w:themeFill="accent6" w:themeFillTint="33"/>
+      </w:tcPr>
+    </w:tblStylePr>
+    <w:tblStylePr w:type="neCell">
+      <w:tblPr/>
+      <w:tcPr>
+        <w:tcBorders>
+          <w:bottom w:val="single" w:sz="4" w:space="0" w:color="A8D08D" w:themeColor="accent6" w:themeTint="99"/>
+        </w:tcBorders>
+      </w:tcPr>
+    </w:tblStylePr>
+    <w:tblStylePr w:type="nwCell">
+      <w:tblPr/>
+      <w:tcPr>
+        <w:tcBorders>
+          <w:bottom w:val="single" w:sz="4" w:space="0" w:color="A8D08D" w:themeColor="accent6" w:themeTint="99"/>
+        </w:tcBorders>
+      </w:tcPr>
+    </w:tblStylePr>
+    <w:tblStylePr w:type="seCell">
+      <w:tblPr/>
+      <w:tcPr>
+        <w:tcBorders>
+          <w:top w:val="single" w:sz="4" w:space="0" w:color="A8D08D" w:themeColor="accent6" w:themeTint="99"/>
+        </w:tcBorders>
+      </w:tcPr>
+    </w:tblStylePr>
+    <w:tblStylePr w:type="swCell">
+      <w:tblPr/>
+      <w:tcPr>
+        <w:tcBorders>
+          <w:top w:val="single" w:sz="4" w:space="0" w:color="A8D08D" w:themeColor="accent6" w:themeTint="99"/>
+        </w:tcBorders>
+      </w:tcPr>
+    </w:tblStylePr>
+  </w:style>
+  <w:style w:type="table" w:styleId="GridTable1Light-Accent1">
+    <w:name w:val="Grid Table 1 Light Accent 1"/>
+    <w:basedOn w:val="TableNormal"/>
+    <w:uiPriority w:val="46"/>
+    <w:rsid w:val="00112B5A"/>
+    <w:pPr>
+      <w:spacing w:after="0" w:line="240" w:lineRule="auto"/>
+    </w:pPr>
+    <w:tblPr>
+      <w:tblStyleRowBandSize w:val="1"/>
+      <w:tblStyleColBandSize w:val="1"/>
+      <w:tblBorders>
+        <w:top w:val="single" w:sz="4" w:space="0" w:color="B4C6E7" w:themeColor="accent1" w:themeTint="66"/>
+        <w:left w:val="single" w:sz="4" w:space="0" w:color="B4C6E7" w:themeColor="accent1" w:themeTint="66"/>
+        <w:bottom w:val="single" w:sz="4" w:space="0" w:color="B4C6E7" w:themeColor="accent1" w:themeTint="66"/>
+        <w:right w:val="single" w:sz="4" w:space="0" w:color="B4C6E7" w:themeColor="accent1" w:themeTint="66"/>
+        <w:insideH w:val="single" w:sz="4" w:space="0" w:color="B4C6E7" w:themeColor="accent1" w:themeTint="66"/>
+        <w:insideV w:val="single" w:sz="4" w:space="0" w:color="B4C6E7" w:themeColor="accent1" w:themeTint="66"/>
+      </w:tblBorders>
+    </w:tblPr>
+    <w:tblStylePr w:type="firstRow">
+      <w:rPr>
+        <w:b/>
+        <w:bCs/>
+      </w:rPr>
+      <w:tblPr/>
+      <w:tcPr>
+        <w:tcBorders>
+          <w:bottom w:val="single" w:sz="12" w:space="0" w:color="8EAADB" w:themeColor="accent1" w:themeTint="99"/>
+        </w:tcBorders>
+      </w:tcPr>
+    </w:tblStylePr>
+    <w:tblStylePr w:type="lastRow">
+      <w:rPr>
+        <w:b/>
+        <w:bCs/>
+      </w:rPr>
+      <w:tblPr/>
+      <w:tcPr>
+        <w:tcBorders>
+          <w:top w:val="double" w:sz="2" w:space="0" w:color="8EAADB" w:themeColor="accent1" w:themeTint="99"/>
+        </w:tcBorders>
+      </w:tcPr>
+    </w:tblStylePr>
+    <w:tblStylePr w:type="firstCol">
+      <w:rPr>
+        <w:b/>
+        <w:bCs/>
+      </w:rPr>
+    </w:tblStylePr>
+    <w:tblStylePr w:type="lastCol">
+      <w:rPr>
+        <w:b/>
+        <w:bCs/>
+      </w:rPr>
+    </w:tblStylePr>
+  </w:style>
 </w:styles>
 </file>
 

--- a/Applied Data Science Assignment 2.docx
+++ b/Applied Data Science Assignment 2.docx
@@ -124,20 +124,168 @@
         </w:rPr>
         <w:t xml:space="preserve"> Deforestation </w:t>
       </w:r>
-    </w:p>
-    <w:p>
-      <w:pPr>
-        <w:pStyle w:val="IOPH1"/>
-        <w:pBdr>
-          <w:bottom w:val="single" w:sz="6" w:space="1" w:color="auto"/>
-        </w:pBdr>
-        <w:rPr>
-          <w:rFonts w:ascii="Times New Roman" w:hAnsi="Times New Roman"/>
-          <w:b w:val="0"/>
-          <w:bCs/>
-          <w:szCs w:val="22"/>
-        </w:rPr>
-      </w:pPr>
+      <w:r>
+        <w:rPr>
+          <w:rFonts w:ascii="Times New Roman" w:hAnsi="Times New Roman"/>
+          <w:b w:val="0"/>
+          <w:bCs/>
+          <w:szCs w:val="22"/>
+        </w:rPr>
+        <w:t xml:space="preserve">has been a problem worldwide </w:t>
+      </w:r>
+      <w:r>
+        <w:rPr>
+          <w:rFonts w:ascii="Times New Roman" w:hAnsi="Times New Roman"/>
+          <w:b w:val="0"/>
+          <w:bCs/>
+          <w:szCs w:val="22"/>
+        </w:rPr>
+        <w:t xml:space="preserve">and a huge contribution to climate change. To find whether countries from different development stage </w:t>
+      </w:r>
+      <w:r>
+        <w:rPr>
+          <w:rFonts w:ascii="Times New Roman" w:hAnsi="Times New Roman"/>
+          <w:b w:val="0"/>
+          <w:bCs/>
+          <w:szCs w:val="22"/>
+        </w:rPr>
+        <w:t xml:space="preserve">are all contributing to deforestation, a simple correlation will tell us if deforestation is possibly occurring in the countries. However, that does not mean causation, only a relationship between the two variables. </w:t>
+      </w:r>
+      <w:r>
+        <w:rPr>
+          <w:rFonts w:ascii="Times New Roman" w:hAnsi="Times New Roman"/>
+          <w:b w:val="0"/>
+          <w:bCs/>
+          <w:szCs w:val="22"/>
+        </w:rPr>
+        <w:t xml:space="preserve">Within these datasets, I have picked Brazil, Mongolia and Australia and </w:t>
+      </w:r>
+      <w:r>
+        <w:rPr>
+          <w:rFonts w:ascii="Times New Roman" w:hAnsi="Times New Roman"/>
+          <w:b w:val="0"/>
+          <w:bCs/>
+          <w:szCs w:val="22"/>
+        </w:rPr>
+        <w:t xml:space="preserve">I </w:t>
+      </w:r>
+      <w:r>
+        <w:rPr>
+          <w:rFonts w:ascii="Times New Roman" w:hAnsi="Times New Roman"/>
+          <w:b w:val="0"/>
+          <w:bCs/>
+          <w:szCs w:val="22"/>
+        </w:rPr>
+        <w:t>used</w:t>
+      </w:r>
+      <w:r>
+        <w:rPr>
+          <w:rFonts w:ascii="Times New Roman" w:hAnsi="Times New Roman"/>
+          <w:b w:val="0"/>
+          <w:bCs/>
+          <w:szCs w:val="22"/>
+        </w:rPr>
+        <w:t xml:space="preserve"> time series plots to observe trends, scatter plot</w:t>
+      </w:r>
+      <w:r>
+        <w:rPr>
+          <w:rFonts w:ascii="Times New Roman" w:hAnsi="Times New Roman"/>
+          <w:b w:val="0"/>
+          <w:bCs/>
+          <w:szCs w:val="22"/>
+        </w:rPr>
+        <w:t>s</w:t>
+      </w:r>
+      <w:r>
+        <w:rPr>
+          <w:rFonts w:ascii="Times New Roman" w:hAnsi="Times New Roman"/>
+          <w:b w:val="0"/>
+          <w:bCs/>
+          <w:szCs w:val="22"/>
+        </w:rPr>
+        <w:t xml:space="preserve"> to show a graphical relationship between </w:t>
+      </w:r>
+      <w:r>
+        <w:rPr>
+          <w:rFonts w:ascii="Times New Roman" w:hAnsi="Times New Roman"/>
+          <w:b w:val="0"/>
+          <w:bCs/>
+          <w:szCs w:val="22"/>
+        </w:rPr>
+        <w:t xml:space="preserve">the </w:t>
+      </w:r>
+      <w:r>
+        <w:rPr>
+          <w:rFonts w:ascii="Times New Roman" w:hAnsi="Times New Roman"/>
+          <w:b w:val="0"/>
+          <w:bCs/>
+          <w:szCs w:val="22"/>
+        </w:rPr>
+        <w:t>variables</w:t>
+      </w:r>
+      <w:r>
+        <w:rPr>
+          <w:rFonts w:ascii="Times New Roman" w:hAnsi="Times New Roman"/>
+          <w:b w:val="0"/>
+          <w:bCs/>
+          <w:szCs w:val="22"/>
+        </w:rPr>
+        <w:t xml:space="preserve"> </w:t>
+      </w:r>
+      <w:r>
+        <w:rPr>
+          <w:rFonts w:ascii="Times New Roman" w:hAnsi="Times New Roman"/>
+          <w:b w:val="0"/>
+          <w:bCs/>
+          <w:szCs w:val="22"/>
+        </w:rPr>
+        <w:t>and</w:t>
+      </w:r>
+      <w:r>
+        <w:rPr>
+          <w:rFonts w:ascii="Times New Roman" w:hAnsi="Times New Roman"/>
+          <w:b w:val="0"/>
+          <w:bCs/>
+          <w:szCs w:val="22"/>
+        </w:rPr>
+        <w:t xml:space="preserve"> </w:t>
+      </w:r>
+      <w:r>
+        <w:rPr>
+          <w:rFonts w:ascii="Times New Roman" w:hAnsi="Times New Roman"/>
+          <w:b w:val="0"/>
+          <w:bCs/>
+          <w:szCs w:val="22"/>
+        </w:rPr>
+        <w:t>table</w:t>
+      </w:r>
+      <w:r>
+        <w:rPr>
+          <w:rFonts w:ascii="Times New Roman" w:hAnsi="Times New Roman"/>
+          <w:b w:val="0"/>
+          <w:bCs/>
+          <w:szCs w:val="22"/>
+        </w:rPr>
+        <w:t>s</w:t>
+      </w:r>
+      <w:r>
+        <w:rPr>
+          <w:rFonts w:ascii="Times New Roman" w:hAnsi="Times New Roman"/>
+          <w:b w:val="0"/>
+          <w:bCs/>
+          <w:szCs w:val="22"/>
+        </w:rPr>
+        <w:t xml:space="preserve"> </w:t>
+      </w:r>
+      <w:r>
+        <w:rPr>
+          <w:rFonts w:ascii="Times New Roman" w:hAnsi="Times New Roman"/>
+          <w:b w:val="0"/>
+          <w:bCs/>
+          <w:szCs w:val="22"/>
+        </w:rPr>
+        <w:t>with statistical properties.</w:t>
+      </w:r>
     </w:p>
     <w:p>
       <w:pPr>
@@ -374,20 +522,16 @@
       <w:pPr>
         <w:keepNext/>
         <w:spacing w:line="276" w:lineRule="auto"/>
+      </w:pPr>
+      <w:r>
         <w:rPr>
           <w:rFonts w:ascii="Times New Roman" w:hAnsi="Times New Roman" w:cs="Times New Roman"/>
           <w:noProof/>
         </w:rPr>
-      </w:pPr>
-      <w:r>
-        <w:rPr>
-          <w:rFonts w:ascii="Times New Roman" w:hAnsi="Times New Roman" w:cs="Times New Roman"/>
-          <w:noProof/>
-        </w:rPr>
         <w:drawing>
-          <wp:inline distT="0" distB="0" distL="0" distR="0" wp14:anchorId="5D4FFDD9" wp14:editId="1564065F">
-            <wp:extent cx="3014980" cy="2216150"/>
-            <wp:effectExtent l="0" t="0" r="0" b="0"/>
+          <wp:inline distT="0" distB="0" distL="0" distR="0" wp14:anchorId="5D4FFDD9" wp14:editId="270F1F74">
+            <wp:extent cx="3002280" cy="2206815"/>
+            <wp:effectExtent l="0" t="0" r="7620" b="3175"/>
             <wp:docPr id="8" name="Picture 8" descr="Chart, line chart&#10;&#10;Description automatically generated"/>
             <wp:cNvGraphicFramePr>
               <a:graphicFrameLocks xmlns:a="http://schemas.openxmlformats.org/drawingml/2006/main" noChangeAspect="1"/>
@@ -414,7 +558,7 @@
                   <pic:spPr>
                     <a:xfrm>
                       <a:off x="0" y="0"/>
-                      <a:ext cx="3014980" cy="2216150"/>
+                      <a:ext cx="3002567" cy="2207026"/>
                     </a:xfrm>
                     <a:prstGeom prst="rect">
                       <a:avLst/>
@@ -425,6 +569,29 @@
             </a:graphic>
           </wp:inline>
         </w:drawing>
+      </w:r>
+    </w:p>
+    <w:p>
+      <w:pPr>
+        <w:pStyle w:val="Caption"/>
+        <w:rPr>
+          <w:rFonts w:ascii="Times New Roman" w:hAnsi="Times New Roman" w:cs="Times New Roman"/>
+          <w:noProof/>
+        </w:rPr>
+      </w:pPr>
+      <w:r>
+        <w:t xml:space="preserve">Figure </w:t>
+      </w:r>
+      <w:fldSimple w:instr=" SEQ Figure \* ARABIC ">
+        <w:r>
+          <w:rPr>
+            <w:noProof/>
+          </w:rPr>
+          <w:t>1</w:t>
+        </w:r>
+      </w:fldSimple>
+      <w:r>
+        <w:t>: Time series plots of Brazil, Australia, Mongolia and the World</w:t>
       </w:r>
     </w:p>
     <w:p>
@@ -540,7 +707,6 @@
     <w:p>
       <w:pPr>
         <w:pStyle w:val="Caption"/>
-        <w:jc w:val="center"/>
       </w:pPr>
       <w:r>
         <w:t xml:space="preserve">Figure </w:t>
@@ -571,14 +737,6 @@
       </w:r>
       <w:r>
         <w:t>are higher than blue.</w:t>
-      </w:r>
-    </w:p>
-    <w:p>
-      <w:pPr>
-        <w:keepNext/>
-      </w:pPr>
-      <w:r>
-        <w:t xml:space="preserve"> </w:t>
       </w:r>
     </w:p>
     <w:tbl>
@@ -1018,8 +1176,11 @@
     </w:tbl>
     <w:p>
       <w:pPr>
-        <w:keepNext/>
-      </w:pPr>
+        <w:pStyle w:val="Caption"/>
+      </w:pPr>
+      <w:r>
+        <w:t>Table 1 : Correlation of Arable-Forest, Arable-Greenhouse and Forest-Greenhouse between countries and the world</w:t>
+      </w:r>
     </w:p>
     <w:p/>
     <w:sectPr>

--- a/Applied Data Science Assignment 2.docx
+++ b/Applied Data Science Assignment 2.docx
@@ -31,7 +31,8 @@
           <w:rFonts w:ascii="Times New Roman" w:hAnsi="Times New Roman"/>
           <w:b w:val="0"/>
           <w:bCs/>
-          <w:szCs w:val="22"/>
+          <w:sz w:val="21"/>
+          <w:szCs w:val="21"/>
         </w:rPr>
       </w:pPr>
       <w:r>
@@ -39,7 +40,8 @@
           <w:rFonts w:ascii="Times New Roman" w:hAnsi="Times New Roman"/>
           <w:b w:val="0"/>
           <w:bCs/>
-          <w:szCs w:val="22"/>
+          <w:sz w:val="21"/>
+          <w:szCs w:val="21"/>
         </w:rPr>
         <w:t>In this report</w:t>
       </w:r>
@@ -48,7 +50,8 @@
           <w:rFonts w:ascii="Times New Roman" w:hAnsi="Times New Roman"/>
           <w:b w:val="0"/>
           <w:bCs/>
-          <w:szCs w:val="22"/>
+          <w:sz w:val="21"/>
+          <w:szCs w:val="21"/>
         </w:rPr>
         <w:t xml:space="preserve">, I will be </w:t>
       </w:r>
@@ -57,7 +60,8 @@
           <w:rFonts w:ascii="Times New Roman" w:hAnsi="Times New Roman"/>
           <w:b w:val="0"/>
           <w:bCs/>
-          <w:szCs w:val="22"/>
+          <w:sz w:val="21"/>
+          <w:szCs w:val="21"/>
         </w:rPr>
         <w:t xml:space="preserve">discussing the climate change, specifically on the topic of forest land against arable </w:t>
       </w:r>
@@ -66,7 +70,8 @@
           <w:rFonts w:ascii="Times New Roman" w:hAnsi="Times New Roman"/>
           <w:b w:val="0"/>
           <w:bCs/>
-          <w:szCs w:val="22"/>
+          <w:sz w:val="21"/>
+          <w:szCs w:val="21"/>
         </w:rPr>
         <w:t>land,</w:t>
       </w:r>
@@ -75,7 +80,8 @@
           <w:rFonts w:ascii="Times New Roman" w:hAnsi="Times New Roman"/>
           <w:b w:val="0"/>
           <w:bCs/>
-          <w:szCs w:val="22"/>
+          <w:sz w:val="21"/>
+          <w:szCs w:val="21"/>
         </w:rPr>
         <w:t xml:space="preserve"> </w:t>
       </w:r>
@@ -84,7 +90,8 @@
           <w:rFonts w:ascii="Times New Roman" w:hAnsi="Times New Roman"/>
           <w:b w:val="0"/>
           <w:bCs/>
-          <w:szCs w:val="22"/>
+          <w:sz w:val="21"/>
+          <w:szCs w:val="21"/>
         </w:rPr>
         <w:t xml:space="preserve">which is essentially deforestation </w:t>
       </w:r>
@@ -93,7 +100,8 @@
           <w:rFonts w:ascii="Times New Roman" w:hAnsi="Times New Roman"/>
           <w:b w:val="0"/>
           <w:bCs/>
-          <w:szCs w:val="22"/>
+          <w:sz w:val="21"/>
+          <w:szCs w:val="21"/>
         </w:rPr>
         <w:t>in</w:t>
       </w:r>
@@ -102,7 +110,8 @@
           <w:rFonts w:ascii="Times New Roman" w:hAnsi="Times New Roman"/>
           <w:b w:val="0"/>
           <w:bCs/>
-          <w:szCs w:val="22"/>
+          <w:sz w:val="21"/>
+          <w:szCs w:val="21"/>
         </w:rPr>
         <w:t xml:space="preserve"> first, second</w:t>
       </w:r>
@@ -111,7 +120,8 @@
           <w:rFonts w:ascii="Times New Roman" w:hAnsi="Times New Roman"/>
           <w:b w:val="0"/>
           <w:bCs/>
-          <w:szCs w:val="22"/>
+          <w:sz w:val="21"/>
+          <w:szCs w:val="21"/>
         </w:rPr>
         <w:t xml:space="preserve"> and third world countries. </w:t>
       </w:r>
@@ -120,7 +130,8 @@
           <w:rFonts w:ascii="Times New Roman" w:hAnsi="Times New Roman"/>
           <w:b w:val="0"/>
           <w:bCs/>
-          <w:szCs w:val="22"/>
+          <w:sz w:val="21"/>
+          <w:szCs w:val="21"/>
         </w:rPr>
         <w:t xml:space="preserve"> Deforestation </w:t>
       </w:r>
@@ -129,7 +140,8 @@
           <w:rFonts w:ascii="Times New Roman" w:hAnsi="Times New Roman"/>
           <w:b w:val="0"/>
           <w:bCs/>
-          <w:szCs w:val="22"/>
+          <w:sz w:val="21"/>
+          <w:szCs w:val="21"/>
         </w:rPr>
         <w:t xml:space="preserve">has been a problem worldwide </w:t>
       </w:r>
@@ -138,7 +150,8 @@
           <w:rFonts w:ascii="Times New Roman" w:hAnsi="Times New Roman"/>
           <w:b w:val="0"/>
           <w:bCs/>
-          <w:szCs w:val="22"/>
+          <w:sz w:val="21"/>
+          <w:szCs w:val="21"/>
         </w:rPr>
         <w:t xml:space="preserve">and a huge contribution to climate change. To find whether countries from different development stage </w:t>
       </w:r>
@@ -147,7 +160,8 @@
           <w:rFonts w:ascii="Times New Roman" w:hAnsi="Times New Roman"/>
           <w:b w:val="0"/>
           <w:bCs/>
-          <w:szCs w:val="22"/>
+          <w:sz w:val="21"/>
+          <w:szCs w:val="21"/>
         </w:rPr>
         <w:t xml:space="preserve">are all contributing to deforestation, a simple correlation will tell us if deforestation is possibly occurring in the countries. However, that does not mean causation, only a relationship between the two variables. </w:t>
       </w:r>
@@ -156,7 +170,8 @@
           <w:rFonts w:ascii="Times New Roman" w:hAnsi="Times New Roman"/>
           <w:b w:val="0"/>
           <w:bCs/>
-          <w:szCs w:val="22"/>
+          <w:sz w:val="21"/>
+          <w:szCs w:val="21"/>
         </w:rPr>
         <w:t xml:space="preserve">Within these datasets, I have picked Brazil, Mongolia and Australia and </w:t>
       </w:r>
@@ -165,7 +180,8 @@
           <w:rFonts w:ascii="Times New Roman" w:hAnsi="Times New Roman"/>
           <w:b w:val="0"/>
           <w:bCs/>
-          <w:szCs w:val="22"/>
+          <w:sz w:val="21"/>
+          <w:szCs w:val="21"/>
         </w:rPr>
         <w:t xml:space="preserve">I </w:t>
       </w:r>
@@ -174,7 +190,8 @@
           <w:rFonts w:ascii="Times New Roman" w:hAnsi="Times New Roman"/>
           <w:b w:val="0"/>
           <w:bCs/>
-          <w:szCs w:val="22"/>
+          <w:sz w:val="21"/>
+          <w:szCs w:val="21"/>
         </w:rPr>
         <w:t>used</w:t>
       </w:r>
@@ -183,7 +200,8 @@
           <w:rFonts w:ascii="Times New Roman" w:hAnsi="Times New Roman"/>
           <w:b w:val="0"/>
           <w:bCs/>
-          <w:szCs w:val="22"/>
+          <w:sz w:val="21"/>
+          <w:szCs w:val="21"/>
         </w:rPr>
         <w:t xml:space="preserve"> time series plots to observe trends, scatter plot</w:t>
       </w:r>
@@ -192,7 +210,8 @@
           <w:rFonts w:ascii="Times New Roman" w:hAnsi="Times New Roman"/>
           <w:b w:val="0"/>
           <w:bCs/>
-          <w:szCs w:val="22"/>
+          <w:sz w:val="21"/>
+          <w:szCs w:val="21"/>
         </w:rPr>
         <w:t>s</w:t>
       </w:r>
@@ -201,7 +220,8 @@
           <w:rFonts w:ascii="Times New Roman" w:hAnsi="Times New Roman"/>
           <w:b w:val="0"/>
           <w:bCs/>
-          <w:szCs w:val="22"/>
+          <w:sz w:val="21"/>
+          <w:szCs w:val="21"/>
         </w:rPr>
         <w:t xml:space="preserve"> to show a graphical relationship between </w:t>
       </w:r>
@@ -210,7 +230,8 @@
           <w:rFonts w:ascii="Times New Roman" w:hAnsi="Times New Roman"/>
           <w:b w:val="0"/>
           <w:bCs/>
-          <w:szCs w:val="22"/>
+          <w:sz w:val="21"/>
+          <w:szCs w:val="21"/>
         </w:rPr>
         <w:t xml:space="preserve">the </w:t>
       </w:r>
@@ -219,7 +240,8 @@
           <w:rFonts w:ascii="Times New Roman" w:hAnsi="Times New Roman"/>
           <w:b w:val="0"/>
           <w:bCs/>
-          <w:szCs w:val="22"/>
+          <w:sz w:val="21"/>
+          <w:szCs w:val="21"/>
         </w:rPr>
         <w:t>variables</w:t>
       </w:r>
@@ -228,7 +250,8 @@
           <w:rFonts w:ascii="Times New Roman" w:hAnsi="Times New Roman"/>
           <w:b w:val="0"/>
           <w:bCs/>
-          <w:szCs w:val="22"/>
+          <w:sz w:val="21"/>
+          <w:szCs w:val="21"/>
         </w:rPr>
         <w:t xml:space="preserve"> </w:t>
       </w:r>
@@ -237,7 +260,8 @@
           <w:rFonts w:ascii="Times New Roman" w:hAnsi="Times New Roman"/>
           <w:b w:val="0"/>
           <w:bCs/>
-          <w:szCs w:val="22"/>
+          <w:sz w:val="21"/>
+          <w:szCs w:val="21"/>
         </w:rPr>
         <w:t>and</w:t>
       </w:r>
@@ -246,7 +270,8 @@
           <w:rFonts w:ascii="Times New Roman" w:hAnsi="Times New Roman"/>
           <w:b w:val="0"/>
           <w:bCs/>
-          <w:szCs w:val="22"/>
+          <w:sz w:val="21"/>
+          <w:szCs w:val="21"/>
         </w:rPr>
         <w:t xml:space="preserve"> </w:t>
       </w:r>
@@ -255,7 +280,8 @@
           <w:rFonts w:ascii="Times New Roman" w:hAnsi="Times New Roman"/>
           <w:b w:val="0"/>
           <w:bCs/>
-          <w:szCs w:val="22"/>
+          <w:sz w:val="21"/>
+          <w:szCs w:val="21"/>
         </w:rPr>
         <w:t>table</w:t>
       </w:r>
@@ -264,7 +290,8 @@
           <w:rFonts w:ascii="Times New Roman" w:hAnsi="Times New Roman"/>
           <w:b w:val="0"/>
           <w:bCs/>
-          <w:szCs w:val="22"/>
+          <w:sz w:val="21"/>
+          <w:szCs w:val="21"/>
         </w:rPr>
         <w:t>s</w:t>
       </w:r>
@@ -273,7 +300,8 @@
           <w:rFonts w:ascii="Times New Roman" w:hAnsi="Times New Roman"/>
           <w:b w:val="0"/>
           <w:bCs/>
-          <w:szCs w:val="22"/>
+          <w:sz w:val="21"/>
+          <w:szCs w:val="21"/>
         </w:rPr>
         <w:t xml:space="preserve"> </w:t>
       </w:r>
@@ -282,7 +310,8 @@
           <w:rFonts w:ascii="Times New Roman" w:hAnsi="Times New Roman"/>
           <w:b w:val="0"/>
           <w:bCs/>
-          <w:szCs w:val="22"/>
+          <w:sz w:val="21"/>
+          <w:szCs w:val="21"/>
         </w:rPr>
         <w:t>with statistical properties.</w:t>
       </w:r>
@@ -314,9 +343,31 @@
           <w:ilvl w:val="0"/>
           <w:numId w:val="2"/>
         </w:numPr>
+        <w:rPr>
+          <w:sz w:val="21"/>
+          <w:szCs w:val="21"/>
+        </w:rPr>
       </w:pPr>
       <w:r>
-        <w:t>Forest and Arable land</w:t>
+        <w:rPr>
+          <w:sz w:val="21"/>
+          <w:szCs w:val="21"/>
+        </w:rPr>
+        <w:t xml:space="preserve">Forest and </w:t>
+      </w:r>
+      <w:r>
+        <w:rPr>
+          <w:sz w:val="21"/>
+          <w:szCs w:val="21"/>
+        </w:rPr>
+        <w:t>a</w:t>
+      </w:r>
+      <w:r>
+        <w:rPr>
+          <w:sz w:val="21"/>
+          <w:szCs w:val="21"/>
+        </w:rPr>
+        <w:t>rable land</w:t>
       </w:r>
     </w:p>
     <w:p>
@@ -324,198 +375,98 @@
         <w:keepNext/>
         <w:spacing w:line="276" w:lineRule="auto"/>
         <w:rPr>
-          <w:rFonts w:ascii="Times New Roman" w:hAnsi="Times New Roman" w:cs="Times New Roman"/>
+          <w:rFonts w:cstheme="minorHAnsi"/>
+          <w:sz w:val="21"/>
+          <w:szCs w:val="21"/>
         </w:rPr>
       </w:pPr>
       <w:r>
         <w:rPr>
-          <w:rFonts w:ascii="Times New Roman" w:hAnsi="Times New Roman" w:cs="Times New Roman"/>
-        </w:rPr>
-        <w:t>S</w:t>
-      </w:r>
-      <w:r>
-        <w:rPr>
-          <w:rFonts w:ascii="Times New Roman" w:hAnsi="Times New Roman" w:cs="Times New Roman"/>
-        </w:rPr>
-        <w:t xml:space="preserve">ome teams are already set on good </w:t>
-      </w:r>
-      <w:r>
-        <w:rPr>
-          <w:rFonts w:ascii="Times New Roman" w:hAnsi="Times New Roman" w:cs="Times New Roman"/>
-        </w:rPr>
-        <w:t>offense,</w:t>
-      </w:r>
-      <w:r>
-        <w:rPr>
-          <w:rFonts w:ascii="Times New Roman" w:hAnsi="Times New Roman" w:cs="Times New Roman"/>
-        </w:rPr>
-        <w:t xml:space="preserve"> but problem is they lack defen</w:t>
-      </w:r>
-      <w:r>
-        <w:rPr>
-          <w:rFonts w:ascii="Times New Roman" w:hAnsi="Times New Roman" w:cs="Times New Roman"/>
-        </w:rPr>
-        <w:t xml:space="preserve">sive </w:t>
-      </w:r>
-      <w:r>
-        <w:rPr>
-          <w:rFonts w:ascii="Times New Roman" w:hAnsi="Times New Roman" w:cs="Times New Roman"/>
-        </w:rPr>
-        <w:t>players</w:t>
-      </w:r>
-      <w:r>
-        <w:rPr>
-          <w:rFonts w:ascii="Times New Roman" w:hAnsi="Times New Roman" w:cs="Times New Roman"/>
-        </w:rPr>
-        <w:t>.</w:t>
-      </w:r>
-      <w:r>
-        <w:rPr>
-          <w:rFonts w:ascii="Times New Roman" w:hAnsi="Times New Roman" w:cs="Times New Roman"/>
-        </w:rPr>
-        <w:t xml:space="preserve"> </w:t>
-      </w:r>
-      <w:r>
-        <w:rPr>
-          <w:rFonts w:ascii="Times New Roman" w:hAnsi="Times New Roman" w:cs="Times New Roman"/>
-        </w:rPr>
-        <w:t>How do I determine whether the player is capable of being a great defensive player?</w:t>
-      </w:r>
-      <w:r>
-        <w:rPr>
-          <w:rFonts w:ascii="Times New Roman" w:hAnsi="Times New Roman" w:cs="Times New Roman"/>
-        </w:rPr>
-        <w:t xml:space="preserve">  We need them to be tall </w:t>
-      </w:r>
-      <w:r>
-        <w:rPr>
-          <w:rFonts w:ascii="Times New Roman" w:hAnsi="Times New Roman" w:cs="Times New Roman"/>
-        </w:rPr>
-        <w:t xml:space="preserve">enough </w:t>
-      </w:r>
-      <w:r>
-        <w:rPr>
-          <w:rFonts w:ascii="Times New Roman" w:hAnsi="Times New Roman" w:cs="Times New Roman"/>
-        </w:rPr>
-        <w:t xml:space="preserve">to stop </w:t>
-      </w:r>
-      <w:r>
-        <w:rPr>
-          <w:rFonts w:ascii="Times New Roman" w:hAnsi="Times New Roman" w:cs="Times New Roman"/>
-        </w:rPr>
-        <w:t xml:space="preserve">block </w:t>
-      </w:r>
-      <w:r>
-        <w:rPr>
-          <w:rFonts w:ascii="Times New Roman" w:hAnsi="Times New Roman" w:cs="Times New Roman"/>
-        </w:rPr>
-        <w:t>shots,</w:t>
-      </w:r>
-      <w:r>
-        <w:rPr>
-          <w:rFonts w:ascii="Times New Roman" w:hAnsi="Times New Roman" w:cs="Times New Roman"/>
-        </w:rPr>
-        <w:t xml:space="preserve"> long arm in order to steal the ball from </w:t>
-      </w:r>
-      <w:r>
-        <w:rPr>
-          <w:rFonts w:ascii="Times New Roman" w:hAnsi="Times New Roman" w:cs="Times New Roman"/>
-        </w:rPr>
-        <w:t>opponents</w:t>
-      </w:r>
-      <w:r>
-        <w:rPr>
-          <w:rFonts w:ascii="Times New Roman" w:hAnsi="Times New Roman" w:cs="Times New Roman"/>
-        </w:rPr>
-        <w:t xml:space="preserve"> and </w:t>
-      </w:r>
-      <w:r>
-        <w:rPr>
-          <w:rFonts w:ascii="Times New Roman" w:hAnsi="Times New Roman" w:cs="Times New Roman"/>
-        </w:rPr>
-        <w:t xml:space="preserve">agile enough to keep up with the offensive </w:t>
-      </w:r>
-      <w:r>
-        <w:rPr>
-          <w:rFonts w:ascii="Times New Roman" w:hAnsi="Times New Roman" w:cs="Times New Roman"/>
-        </w:rPr>
-        <w:t>players.</w:t>
-      </w:r>
-      <w:r>
-        <w:rPr>
-          <w:rFonts w:ascii="Times New Roman" w:hAnsi="Times New Roman" w:cs="Times New Roman"/>
-        </w:rPr>
-        <w:t xml:space="preserve"> A simple formula of</w:t>
-      </w:r>
-      <w:r>
-        <w:rPr>
-          <w:rFonts w:ascii="Times New Roman" w:hAnsi="Times New Roman" w:cs="Times New Roman"/>
-        </w:rPr>
-        <w:t xml:space="preserve"> </w:t>
-      </w:r>
-      <w:r>
-        <w:rPr>
-          <w:rFonts w:ascii="Times New Roman" w:hAnsi="Times New Roman" w:cs="Times New Roman"/>
-        </w:rPr>
-        <w:t>‘</w:t>
-      </w:r>
-      <w:r>
-        <w:rPr>
-          <w:rFonts w:ascii="Times New Roman" w:hAnsi="Times New Roman" w:cs="Times New Roman"/>
-          <w:i/>
-          <w:iCs/>
-        </w:rPr>
-        <w:t>Height</w:t>
-      </w:r>
-      <w:r>
-        <w:rPr>
-          <w:rFonts w:ascii="Times New Roman" w:hAnsi="Times New Roman" w:cs="Times New Roman"/>
-          <w:i/>
-          <w:iCs/>
-        </w:rPr>
-        <w:t xml:space="preserve"> + Wingspan + Vertical + </w:t>
-      </w:r>
-      <w:r>
-        <w:rPr>
-          <w:rFonts w:ascii="Times New Roman" w:hAnsi="Times New Roman" w:cs="Times New Roman"/>
-          <w:i/>
-          <w:iCs/>
-        </w:rPr>
-        <w:t xml:space="preserve">Reach </w:t>
-      </w:r>
-      <w:r>
-        <w:rPr>
-          <w:rFonts w:ascii="Times New Roman" w:hAnsi="Times New Roman" w:cs="Times New Roman"/>
-          <w:i/>
-          <w:iCs/>
-        </w:rPr>
-        <w:t>–</w:t>
-      </w:r>
-      <w:r>
-        <w:rPr>
-          <w:rFonts w:ascii="Times New Roman" w:hAnsi="Times New Roman" w:cs="Times New Roman"/>
-          <w:i/>
-          <w:iCs/>
-        </w:rPr>
-        <w:t xml:space="preserve"> Agility</w:t>
-      </w:r>
-      <w:r>
-        <w:rPr>
-          <w:rFonts w:ascii="Times New Roman" w:hAnsi="Times New Roman" w:cs="Times New Roman"/>
-        </w:rPr>
-        <w:t>’</w:t>
-      </w:r>
-      <w:r>
-        <w:rPr>
-          <w:rFonts w:ascii="Times New Roman" w:hAnsi="Times New Roman" w:cs="Times New Roman"/>
-        </w:rPr>
-        <w:t>.</w:t>
-      </w:r>
-      <w:r>
-        <w:rPr>
-          <w:rFonts w:ascii="Times New Roman" w:hAnsi="Times New Roman" w:cs="Times New Roman"/>
-        </w:rPr>
-        <w:t xml:space="preserve"> We can clearly see that from Figure 1 that player 0 is the best defender and from my code I found that player 0 is “Andre Drummond”.</w:t>
+          <w:rFonts w:cstheme="minorHAnsi"/>
+          <w:sz w:val="21"/>
+          <w:szCs w:val="21"/>
+        </w:rPr>
+        <w:t>On figure 1</w:t>
+      </w:r>
+      <w:r>
+        <w:rPr>
+          <w:rFonts w:cstheme="minorHAnsi"/>
+          <w:sz w:val="21"/>
+          <w:szCs w:val="21"/>
+        </w:rPr>
+        <w:t>, I have three countries from first, second and third world. Australia being the first, Mongolia being the second and Brazil as the third.</w:t>
+      </w:r>
+      <w:r>
+        <w:rPr>
+          <w:rFonts w:cstheme="minorHAnsi"/>
+          <w:sz w:val="21"/>
+          <w:szCs w:val="21"/>
+        </w:rPr>
+        <w:t xml:space="preserve"> For Brazil, Mongolia and the </w:t>
+      </w:r>
+      <w:r>
+        <w:rPr>
+          <w:rFonts w:cstheme="minorHAnsi"/>
+          <w:sz w:val="21"/>
+          <w:szCs w:val="21"/>
+        </w:rPr>
+        <w:t xml:space="preserve">world, </w:t>
+      </w:r>
+      <w:r>
+        <w:rPr>
+          <w:rFonts w:cstheme="minorHAnsi"/>
+          <w:sz w:val="21"/>
+          <w:szCs w:val="21"/>
+        </w:rPr>
+        <w:t xml:space="preserve">we see a downward trend in forest land </w:t>
+      </w:r>
+      <w:r>
+        <w:rPr>
+          <w:rFonts w:cstheme="minorHAnsi"/>
+          <w:sz w:val="21"/>
+          <w:szCs w:val="21"/>
+        </w:rPr>
+        <w:t>whilst a slight to obvious upward trend</w:t>
+      </w:r>
+      <w:r>
+        <w:rPr>
+          <w:rFonts w:cstheme="minorHAnsi"/>
+          <w:sz w:val="21"/>
+          <w:szCs w:val="21"/>
+        </w:rPr>
+        <w:t xml:space="preserve"> in arable land</w:t>
+      </w:r>
+      <w:r>
+        <w:rPr>
+          <w:rFonts w:cstheme="minorHAnsi"/>
+          <w:sz w:val="21"/>
+          <w:szCs w:val="21"/>
+        </w:rPr>
+        <w:t xml:space="preserve"> for all countries including the world.  The most peculiar </w:t>
+      </w:r>
+      <w:r>
+        <w:rPr>
+          <w:rFonts w:cstheme="minorHAnsi"/>
+          <w:sz w:val="21"/>
+          <w:szCs w:val="21"/>
+        </w:rPr>
+        <w:t>part for the ‘world’ plot is that there is a sudden shift upwards with arable land since the 2010 and countries like Australia and Mongolia also shows a spike starting in the year 2010. While every country shows a drop in forest land, Australia has managed to increase their forest</w:t>
+      </w:r>
+      <w:r>
+        <w:rPr>
+          <w:rFonts w:cstheme="minorHAnsi"/>
+          <w:sz w:val="21"/>
+          <w:szCs w:val="21"/>
+        </w:rPr>
+        <w:t xml:space="preserve"> drastically</w:t>
+      </w:r>
+      <w:r>
+        <w:rPr>
+          <w:rFonts w:cstheme="minorHAnsi"/>
+          <w:sz w:val="21"/>
+          <w:szCs w:val="21"/>
+        </w:rPr>
+        <w:t xml:space="preserve"> since the 2010.</w:t>
       </w:r>
     </w:p>
     <w:p>
@@ -574,6 +525,7 @@
     <w:p>
       <w:pPr>
         <w:pStyle w:val="Caption"/>
+        <w:jc w:val="center"/>
         <w:rPr>
           <w:rFonts w:ascii="Times New Roman" w:hAnsi="Times New Roman" w:cs="Times New Roman"/>
           <w:noProof/>
@@ -582,14 +534,24 @@
       <w:r>
         <w:t xml:space="preserve">Figure </w:t>
       </w:r>
-      <w:fldSimple w:instr=" SEQ Figure \* ARABIC ">
-        <w:r>
-          <w:rPr>
-            <w:noProof/>
-          </w:rPr>
-          <w:t>1</w:t>
-        </w:r>
-      </w:fldSimple>
+      <w:r>
+        <w:fldChar w:fldCharType="begin"/>
+      </w:r>
+      <w:r>
+        <w:instrText xml:space="preserve"> SEQ Figure \* ARABIC </w:instrText>
+      </w:r>
+      <w:r>
+        <w:fldChar w:fldCharType="separate"/>
+      </w:r>
+      <w:r>
+        <w:rPr>
+          <w:noProof/>
+        </w:rPr>
+        <w:t>1</w:t>
+      </w:r>
+      <w:r>
+        <w:fldChar w:fldCharType="end"/>
+      </w:r>
       <w:r>
         <w:t>: Time series plots of Brazil, Australia, Mongolia and the World</w:t>
       </w:r>
@@ -603,7 +565,10 @@
         </w:numPr>
       </w:pPr>
       <w:r>
-        <w:t>Height and Wingspan Correlation</w:t>
+        <w:t>Correlation</w:t>
+      </w:r>
+      <w:r>
+        <w:t xml:space="preserve"> between variables</w:t>
       </w:r>
     </w:p>
     <w:p>
@@ -611,45 +576,131 @@
         <w:spacing w:line="276" w:lineRule="auto"/>
         <w:rPr>
           <w:rFonts w:cstheme="minorHAnsi"/>
+          <w:sz w:val="21"/>
+          <w:szCs w:val="21"/>
         </w:rPr>
       </w:pPr>
       <w:r>
         <w:rPr>
           <w:rFonts w:cstheme="minorHAnsi"/>
-        </w:rPr>
-        <w:t>T</w:t>
+          <w:sz w:val="21"/>
+          <w:szCs w:val="21"/>
+        </w:rPr>
+        <w:t>Visually, there seem to be a</w:t>
       </w:r>
       <w:r>
         <w:rPr>
           <w:rFonts w:cstheme="minorHAnsi"/>
-        </w:rPr>
-        <w:t>he average human has a height to wingspan ratio of one to one. What makes a basketball player so peculiar other than their bizarrely tall height? They usually have a much bigger wingspan than their height, sometimes even almost a foot longer than their height!</w:t>
+          <w:sz w:val="21"/>
+          <w:szCs w:val="21"/>
+        </w:rPr>
+        <w:t xml:space="preserve"> positive</w:t>
       </w:r>
       <w:r>
         <w:rPr>
           <w:rFonts w:cstheme="minorHAnsi"/>
-        </w:rPr>
-        <w:t xml:space="preserve"> Here we see a graph of the height of the players compared to their wingspan</w:t>
+          <w:sz w:val="21"/>
+          <w:szCs w:val="21"/>
+        </w:rPr>
+        <w:t xml:space="preserve"> correlation of Greenhouse and Arable land with Australia and Brazil</w:t>
       </w:r>
       <w:r>
         <w:rPr>
           <w:rFonts w:cstheme="minorHAnsi"/>
-        </w:rPr>
-        <w:t>, but some players do have a shorter wingspan than their height as observed at x around 55</w:t>
+          <w:sz w:val="21"/>
+          <w:szCs w:val="21"/>
+        </w:rPr>
+        <w:t xml:space="preserve"> indicating that greenhouse gases increase as arable increase</w:t>
       </w:r>
       <w:r>
         <w:rPr>
           <w:rFonts w:cstheme="minorHAnsi"/>
-        </w:rPr>
-        <w:t xml:space="preserve"> </w:t>
+          <w:sz w:val="21"/>
+          <w:szCs w:val="21"/>
+        </w:rPr>
+        <w:t xml:space="preserve"> and a loose correlation for Mongolia and World</w:t>
       </w:r>
       <w:r>
         <w:rPr>
           <w:rFonts w:cstheme="minorHAnsi"/>
-          <w:i/>
-          <w:iCs/>
-        </w:rPr>
-        <w:t>(Figure 2).</w:t>
+          <w:sz w:val="21"/>
+          <w:szCs w:val="21"/>
+        </w:rPr>
+        <w:t xml:space="preserve">. However, a numerical value would </w:t>
+      </w:r>
+      <w:r>
+        <w:rPr>
+          <w:rFonts w:cstheme="minorHAnsi"/>
+          <w:sz w:val="21"/>
+          <w:szCs w:val="21"/>
+        </w:rPr>
+        <w:t>give a better indicator of correlation and table 1 shows there is a valid negative correlation for Brazi</w:t>
+      </w:r>
+      <w:r>
+        <w:rPr>
+          <w:rFonts w:cstheme="minorHAnsi"/>
+          <w:sz w:val="21"/>
+          <w:szCs w:val="21"/>
+        </w:rPr>
+        <w:t xml:space="preserve">l in column </w:t>
+      </w:r>
+      <w:proofErr w:type="gramStart"/>
+      <w:r>
+        <w:rPr>
+          <w:rFonts w:cstheme="minorHAnsi"/>
+          <w:sz w:val="21"/>
+          <w:szCs w:val="21"/>
+        </w:rPr>
+        <w:t>arable-forest</w:t>
+      </w:r>
+      <w:proofErr w:type="gramEnd"/>
+      <w:r>
+        <w:rPr>
+          <w:rFonts w:cstheme="minorHAnsi"/>
+          <w:sz w:val="21"/>
+          <w:szCs w:val="21"/>
+        </w:rPr>
+        <w:t xml:space="preserve"> which </w:t>
+      </w:r>
+      <w:r>
+        <w:rPr>
+          <w:rFonts w:cstheme="minorHAnsi"/>
+          <w:sz w:val="21"/>
+          <w:szCs w:val="21"/>
+        </w:rPr>
+        <w:t>denote there is a sign of deforestation</w:t>
+      </w:r>
+      <w:r>
+        <w:rPr>
+          <w:rFonts w:cstheme="minorHAnsi"/>
+          <w:sz w:val="21"/>
+          <w:szCs w:val="21"/>
+        </w:rPr>
+        <w:t xml:space="preserve"> but not so for the rest of the countries.</w:t>
+      </w:r>
+      <w:r>
+        <w:rPr>
+          <w:rFonts w:cstheme="minorHAnsi"/>
+          <w:sz w:val="21"/>
+          <w:szCs w:val="21"/>
+        </w:rPr>
+        <w:t xml:space="preserve"> Concrete positive correlation for Brazil and World for increase of greenhouse and arable land while a vague one for </w:t>
+      </w:r>
+      <w:r>
+        <w:rPr>
+          <w:rFonts w:cstheme="minorHAnsi"/>
+          <w:sz w:val="21"/>
+          <w:szCs w:val="21"/>
+        </w:rPr>
+        <w:t xml:space="preserve">World meaning there seem to be quite a clear relationship between the two variables. </w:t>
+      </w:r>
+      <w:r>
+        <w:rPr>
+          <w:rFonts w:cstheme="minorHAnsi"/>
+          <w:sz w:val="21"/>
+          <w:szCs w:val="21"/>
+        </w:rPr>
+        <w:t xml:space="preserve"> Forest-Greenhouse column shows a negative correlation between all columns especially for Brazil and World where it shows a clear sign of increase of greenhouse when forest land is reducing. </w:t>
       </w:r>
     </w:p>
     <w:p>
@@ -662,9 +713,9 @@
           <w:noProof/>
         </w:rPr>
         <w:drawing>
-          <wp:inline distT="0" distB="0" distL="0" distR="0" wp14:anchorId="06E07C23" wp14:editId="147B4DF3">
-            <wp:extent cx="3014980" cy="2072005"/>
-            <wp:effectExtent l="0" t="0" r="0" b="4445"/>
+          <wp:inline distT="0" distB="0" distL="0" distR="0" wp14:anchorId="06E07C23" wp14:editId="59103EED">
+            <wp:extent cx="2910840" cy="1905000"/>
+            <wp:effectExtent l="0" t="0" r="3810" b="0"/>
             <wp:docPr id="6" name="Picture 6" descr="Chart, scatter chart&#10;&#10;Description automatically generated"/>
             <wp:cNvGraphicFramePr>
               <a:graphicFrameLocks xmlns:a="http://schemas.openxmlformats.org/drawingml/2006/main" noChangeAspect="1"/>
@@ -691,7 +742,7 @@
                   <pic:spPr>
                     <a:xfrm>
                       <a:off x="0" y="0"/>
-                      <a:ext cx="3014980" cy="2072005"/>
+                      <a:ext cx="2917253" cy="1909197"/>
                     </a:xfrm>
                     <a:prstGeom prst="rect">
                       <a:avLst/>
@@ -707,6 +758,7 @@
     <w:p>
       <w:pPr>
         <w:pStyle w:val="Caption"/>
+        <w:jc w:val="center"/>
       </w:pPr>
       <w:r>
         <w:t xml:space="preserve">Figure </w:t>
@@ -742,23 +794,24 @@
     <w:tbl>
       <w:tblPr>
         <w:tblStyle w:val="GridTable1Light-Accent1"/>
-        <w:tblW w:w="4957" w:type="dxa"/>
+        <w:tblW w:w="5098" w:type="dxa"/>
         <w:tblLook w:val="04A0" w:firstRow="1" w:lastRow="0" w:firstColumn="1" w:lastColumn="0" w:noHBand="0" w:noVBand="1"/>
       </w:tblPr>
       <w:tblGrid>
-        <w:gridCol w:w="1134"/>
-        <w:gridCol w:w="1056"/>
-        <w:gridCol w:w="1349"/>
-        <w:gridCol w:w="1418"/>
+        <w:gridCol w:w="1166"/>
+        <w:gridCol w:w="1086"/>
+        <w:gridCol w:w="1387"/>
+        <w:gridCol w:w="1459"/>
       </w:tblGrid>
       <w:tr>
         <w:trPr>
           <w:cnfStyle w:val="100000000000" w:firstRow="1" w:lastRow="0" w:firstColumn="0" w:lastColumn="0" w:oddVBand="0" w:evenVBand="0" w:oddHBand="0" w:evenHBand="0" w:firstRowFirstColumn="0" w:firstRowLastColumn="0" w:lastRowFirstColumn="0" w:lastRowLastColumn="0"/>
+          <w:trHeight w:val="492"/>
         </w:trPr>
         <w:tc>
           <w:tcPr>
             <w:cnfStyle w:val="001000000000" w:firstRow="0" w:lastRow="0" w:firstColumn="1" w:lastColumn="0" w:oddVBand="0" w:evenVBand="0" w:oddHBand="0" w:evenHBand="0" w:firstRowFirstColumn="0" w:firstRowLastColumn="0" w:lastRowFirstColumn="0" w:lastRowLastColumn="0"/>
-            <w:tcW w:w="1134" w:type="dxa"/>
+            <w:tcW w:w="1166" w:type="dxa"/>
           </w:tcPr>
           <w:p>
             <w:pPr>
@@ -772,7 +825,7 @@
         </w:tc>
         <w:tc>
           <w:tcPr>
-            <w:tcW w:w="1056" w:type="dxa"/>
+            <w:tcW w:w="1086" w:type="dxa"/>
           </w:tcPr>
           <w:p>
             <w:pPr>
@@ -798,7 +851,7 @@
         </w:tc>
         <w:tc>
           <w:tcPr>
-            <w:tcW w:w="1349" w:type="dxa"/>
+            <w:tcW w:w="1387" w:type="dxa"/>
           </w:tcPr>
           <w:p>
             <w:pPr>
@@ -829,13 +882,22 @@
                 <w:i/>
                 <w:iCs/>
               </w:rPr>
-              <w:t>greenhouse</w:t>
+              <w:t>G</w:t>
+            </w:r>
+            <w:r>
+              <w:rPr>
+                <w:b w:val="0"/>
+                <w:bCs w:val="0"/>
+                <w:i/>
+                <w:iCs/>
+              </w:rPr>
+              <w:t>reenhouse</w:t>
             </w:r>
           </w:p>
         </w:tc>
         <w:tc>
           <w:tcPr>
-            <w:tcW w:w="1418" w:type="dxa"/>
+            <w:tcW w:w="1459" w:type="dxa"/>
           </w:tcPr>
           <w:p>
             <w:pPr>
@@ -855,16 +917,37 @@
                 <w:i/>
                 <w:iCs/>
               </w:rPr>
-              <w:t>Forest-greenhouse</w:t>
+              <w:t>Forest-</w:t>
+            </w:r>
+            <w:r>
+              <w:rPr>
+                <w:b w:val="0"/>
+                <w:bCs w:val="0"/>
+                <w:i/>
+                <w:iCs/>
+              </w:rPr>
+              <w:t>G</w:t>
+            </w:r>
+            <w:r>
+              <w:rPr>
+                <w:b w:val="0"/>
+                <w:bCs w:val="0"/>
+                <w:i/>
+                <w:iCs/>
+              </w:rPr>
+              <w:t>reenhouse</w:t>
             </w:r>
           </w:p>
         </w:tc>
       </w:tr>
       <w:tr>
+        <w:trPr>
+          <w:trHeight w:val="228"/>
+        </w:trPr>
         <w:tc>
           <w:tcPr>
             <w:cnfStyle w:val="001000000000" w:firstRow="0" w:lastRow="0" w:firstColumn="1" w:lastColumn="0" w:oddVBand="0" w:evenVBand="0" w:oddHBand="0" w:evenHBand="0" w:firstRowFirstColumn="0" w:firstRowLastColumn="0" w:lastRowFirstColumn="0" w:lastRowLastColumn="0"/>
-            <w:tcW w:w="1134" w:type="dxa"/>
+            <w:tcW w:w="1166" w:type="dxa"/>
           </w:tcPr>
           <w:p>
             <w:pPr>
@@ -889,7 +972,7 @@
         </w:tc>
         <w:tc>
           <w:tcPr>
-            <w:tcW w:w="1056" w:type="dxa"/>
+            <w:tcW w:w="1086" w:type="dxa"/>
           </w:tcPr>
           <w:p>
             <w:pPr>
@@ -906,7 +989,7 @@
         </w:tc>
         <w:tc>
           <w:tcPr>
-            <w:tcW w:w="1349" w:type="dxa"/>
+            <w:tcW w:w="1387" w:type="dxa"/>
           </w:tcPr>
           <w:p>
             <w:pPr>
@@ -926,7 +1009,7 @@
         </w:tc>
         <w:tc>
           <w:tcPr>
-            <w:tcW w:w="1418" w:type="dxa"/>
+            <w:tcW w:w="1459" w:type="dxa"/>
           </w:tcPr>
           <w:p>
             <w:pPr>
@@ -937,16 +1020,25 @@
               <w:rPr>
                 <w:highlight w:val="lightGray"/>
               </w:rPr>
-              <w:t>-0.98</w:t>
+              <w:t>-</w:t>
+            </w:r>
+            <w:r>
+              <w:rPr>
+                <w:highlight w:val="darkGray"/>
+              </w:rPr>
+              <w:t>0.98</w:t>
             </w:r>
           </w:p>
         </w:tc>
       </w:tr>
       <w:tr>
+        <w:trPr>
+          <w:trHeight w:val="250"/>
+        </w:trPr>
         <w:tc>
           <w:tcPr>
             <w:cnfStyle w:val="001000000000" w:firstRow="0" w:lastRow="0" w:firstColumn="1" w:lastColumn="0" w:oddVBand="0" w:evenVBand="0" w:oddHBand="0" w:evenHBand="0" w:firstRowFirstColumn="0" w:firstRowLastColumn="0" w:lastRowFirstColumn="0" w:lastRowLastColumn="0"/>
-            <w:tcW w:w="1134" w:type="dxa"/>
+            <w:tcW w:w="1166" w:type="dxa"/>
           </w:tcPr>
           <w:p>
             <w:pPr>
@@ -971,7 +1063,7 @@
         </w:tc>
         <w:tc>
           <w:tcPr>
-            <w:tcW w:w="1056" w:type="dxa"/>
+            <w:tcW w:w="1086" w:type="dxa"/>
           </w:tcPr>
           <w:p>
             <w:pPr>
@@ -985,7 +1077,7 @@
         </w:tc>
         <w:tc>
           <w:tcPr>
-            <w:tcW w:w="1349" w:type="dxa"/>
+            <w:tcW w:w="1387" w:type="dxa"/>
           </w:tcPr>
           <w:p>
             <w:pPr>
@@ -1005,7 +1097,7 @@
         </w:tc>
         <w:tc>
           <w:tcPr>
-            <w:tcW w:w="1418" w:type="dxa"/>
+            <w:tcW w:w="1459" w:type="dxa"/>
           </w:tcPr>
           <w:p>
             <w:pPr>
@@ -1013,16 +1105,25 @@
               <w:cnfStyle w:val="000000000000" w:firstRow="0" w:lastRow="0" w:firstColumn="0" w:lastColumn="0" w:oddVBand="0" w:evenVBand="0" w:oddHBand="0" w:evenHBand="0" w:firstRowFirstColumn="0" w:firstRowLastColumn="0" w:lastRowFirstColumn="0" w:lastRowLastColumn="0"/>
             </w:pPr>
             <w:r>
-              <w:t>-0.49</w:t>
+              <w:t>-</w:t>
+            </w:r>
+            <w:r>
+              <w:rPr>
+                <w:highlight w:val="lightGray"/>
+              </w:rPr>
+              <w:t>0.49</w:t>
             </w:r>
           </w:p>
         </w:tc>
       </w:tr>
       <w:tr>
+        <w:trPr>
+          <w:trHeight w:val="240"/>
+        </w:trPr>
         <w:tc>
           <w:tcPr>
             <w:cnfStyle w:val="001000000000" w:firstRow="0" w:lastRow="0" w:firstColumn="1" w:lastColumn="0" w:oddVBand="0" w:evenVBand="0" w:oddHBand="0" w:evenHBand="0" w:firstRowFirstColumn="0" w:firstRowLastColumn="0" w:lastRowFirstColumn="0" w:lastRowLastColumn="0"/>
-            <w:tcW w:w="1134" w:type="dxa"/>
+            <w:tcW w:w="1166" w:type="dxa"/>
           </w:tcPr>
           <w:p>
             <w:pPr>
@@ -1047,7 +1148,7 @@
         </w:tc>
         <w:tc>
           <w:tcPr>
-            <w:tcW w:w="1056" w:type="dxa"/>
+            <w:tcW w:w="1086" w:type="dxa"/>
           </w:tcPr>
           <w:p>
             <w:pPr>
@@ -1061,7 +1162,7 @@
         </w:tc>
         <w:tc>
           <w:tcPr>
-            <w:tcW w:w="1349" w:type="dxa"/>
+            <w:tcW w:w="1387" w:type="dxa"/>
           </w:tcPr>
           <w:p>
             <w:pPr>
@@ -1075,7 +1176,7 @@
         </w:tc>
         <w:tc>
           <w:tcPr>
-            <w:tcW w:w="1418" w:type="dxa"/>
+            <w:tcW w:w="1459" w:type="dxa"/>
           </w:tcPr>
           <w:p>
             <w:pPr>
@@ -1095,10 +1196,13 @@
         </w:tc>
       </w:tr>
       <w:tr>
+        <w:trPr>
+          <w:trHeight w:val="240"/>
+        </w:trPr>
         <w:tc>
           <w:tcPr>
             <w:cnfStyle w:val="001000000000" w:firstRow="0" w:lastRow="0" w:firstColumn="1" w:lastColumn="0" w:oddVBand="0" w:evenVBand="0" w:oddHBand="0" w:evenHBand="0" w:firstRowFirstColumn="0" w:firstRowLastColumn="0" w:lastRowFirstColumn="0" w:lastRowLastColumn="0"/>
-            <w:tcW w:w="1134" w:type="dxa"/>
+            <w:tcW w:w="1166" w:type="dxa"/>
           </w:tcPr>
           <w:p>
             <w:pPr>
@@ -1123,7 +1227,7 @@
         </w:tc>
         <w:tc>
           <w:tcPr>
-            <w:tcW w:w="1056" w:type="dxa"/>
+            <w:tcW w:w="1086" w:type="dxa"/>
           </w:tcPr>
           <w:p>
             <w:pPr>
@@ -1137,7 +1241,7 @@
         </w:tc>
         <w:tc>
           <w:tcPr>
-            <w:tcW w:w="1349" w:type="dxa"/>
+            <w:tcW w:w="1387" w:type="dxa"/>
           </w:tcPr>
           <w:p>
             <w:pPr>
@@ -1154,7 +1258,7 @@
         </w:tc>
         <w:tc>
           <w:tcPr>
-            <w:tcW w:w="1418" w:type="dxa"/>
+            <w:tcW w:w="1459" w:type="dxa"/>
           </w:tcPr>
           <w:p>
             <w:pPr>
@@ -1177,11 +1281,598 @@
     <w:p>
       <w:pPr>
         <w:pStyle w:val="Caption"/>
+        <w:jc w:val="center"/>
       </w:pPr>
       <w:r>
-        <w:t>Table 1 : Correlation of Arable-Forest, Arable-Greenhouse and Forest-Greenhouse between countries and the world</w:t>
+        <w:t xml:space="preserve">Table </w:t>
+      </w:r>
+      <w:r>
+        <w:t>1:</w:t>
+      </w:r>
+      <w:r>
+        <w:t xml:space="preserve"> Correlation of Arable-Forest, Arable-Greenhouse and Forest-Greenhouse between countries and the world</w:t>
       </w:r>
     </w:p>
+    <w:p>
+      <w:pPr>
+        <w:pStyle w:val="IOPH1"/>
+        <w:numPr>
+          <w:ilvl w:val="0"/>
+          <w:numId w:val="2"/>
+        </w:numPr>
+      </w:pPr>
+      <w:r>
+        <w:t>Statistical properties</w:t>
+      </w:r>
+    </w:p>
+    <w:tbl>
+      <w:tblPr>
+        <w:tblStyle w:val="GridTable1Light-Accent1"/>
+        <w:tblW w:w="5095" w:type="dxa"/>
+        <w:tblLook w:val="04A0" w:firstRow="1" w:lastRow="0" w:firstColumn="1" w:lastColumn="0" w:noHBand="0" w:noVBand="1"/>
+      </w:tblPr>
+      <w:tblGrid>
+        <w:gridCol w:w="1698"/>
+        <w:gridCol w:w="1698"/>
+        <w:gridCol w:w="1699"/>
+      </w:tblGrid>
+      <w:tr>
+        <w:trPr>
+          <w:cnfStyle w:val="100000000000" w:firstRow="1" w:lastRow="0" w:firstColumn="0" w:lastColumn="0" w:oddVBand="0" w:evenVBand="0" w:oddHBand="0" w:evenHBand="0" w:firstRowFirstColumn="0" w:firstRowLastColumn="0" w:lastRowFirstColumn="0" w:lastRowLastColumn="0"/>
+          <w:trHeight w:val="424"/>
+        </w:trPr>
+        <w:tc>
+          <w:tcPr>
+            <w:cnfStyle w:val="001000000000" w:firstRow="0" w:lastRow="0" w:firstColumn="1" w:lastColumn="0" w:oddVBand="0" w:evenVBand="0" w:oddHBand="0" w:evenHBand="0" w:firstRowFirstColumn="0" w:firstRowLastColumn="0" w:lastRowFirstColumn="0" w:lastRowLastColumn="0"/>
+            <w:tcW w:w="1698" w:type="dxa"/>
+          </w:tcPr>
+          <w:p>
+            <w:pPr>
+              <w:rPr>
+                <w:b w:val="0"/>
+                <w:bCs w:val="0"/>
+                <w:i/>
+                <w:iCs/>
+              </w:rPr>
+            </w:pPr>
+            <w:r>
+              <w:rPr>
+                <w:b w:val="0"/>
+                <w:bCs w:val="0"/>
+                <w:i/>
+                <w:iCs/>
+              </w:rPr>
+              <w:t>Forest land</w:t>
+            </w:r>
+          </w:p>
+        </w:tc>
+        <w:tc>
+          <w:tcPr>
+            <w:tcW w:w="1698" w:type="dxa"/>
+          </w:tcPr>
+          <w:p>
+            <w:pPr>
+              <w:cnfStyle w:val="100000000000" w:firstRow="1" w:lastRow="0" w:firstColumn="0" w:lastColumn="0" w:oddVBand="0" w:evenVBand="0" w:oddHBand="0" w:evenHBand="0" w:firstRowFirstColumn="0" w:firstRowLastColumn="0" w:lastRowFirstColumn="0" w:lastRowLastColumn="0"/>
+              <w:rPr>
+                <w:b w:val="0"/>
+                <w:bCs w:val="0"/>
+                <w:i/>
+                <w:iCs/>
+              </w:rPr>
+            </w:pPr>
+            <w:r>
+              <w:rPr>
+                <w:b w:val="0"/>
+                <w:bCs w:val="0"/>
+                <w:i/>
+                <w:iCs/>
+              </w:rPr>
+              <w:t>Mean</w:t>
+            </w:r>
+            <w:r>
+              <w:rPr>
+                <w:b w:val="0"/>
+                <w:bCs w:val="0"/>
+                <w:i/>
+                <w:iCs/>
+              </w:rPr>
+              <w:t xml:space="preserve"> </w:t>
+            </w:r>
+          </w:p>
+        </w:tc>
+        <w:tc>
+          <w:tcPr>
+            <w:tcW w:w="1699" w:type="dxa"/>
+          </w:tcPr>
+          <w:p>
+            <w:pPr>
+              <w:cnfStyle w:val="100000000000" w:firstRow="1" w:lastRow="0" w:firstColumn="0" w:lastColumn="0" w:oddVBand="0" w:evenVBand="0" w:oddHBand="0" w:evenHBand="0" w:firstRowFirstColumn="0" w:firstRowLastColumn="0" w:lastRowFirstColumn="0" w:lastRowLastColumn="0"/>
+              <w:rPr>
+                <w:b w:val="0"/>
+                <w:bCs w:val="0"/>
+                <w:i/>
+                <w:iCs/>
+              </w:rPr>
+            </w:pPr>
+            <w:proofErr w:type="gramStart"/>
+            <w:r>
+              <w:rPr>
+                <w:b w:val="0"/>
+                <w:bCs w:val="0"/>
+                <w:i/>
+                <w:iCs/>
+              </w:rPr>
+              <w:t>Difference</w:t>
+            </w:r>
+            <w:r>
+              <w:rPr>
+                <w:b w:val="0"/>
+                <w:bCs w:val="0"/>
+                <w:i/>
+                <w:iCs/>
+              </w:rPr>
+              <w:t xml:space="preserve">  </w:t>
+            </w:r>
+            <w:r>
+              <w:rPr>
+                <w:b w:val="0"/>
+                <w:bCs w:val="0"/>
+                <w:i/>
+                <w:iCs/>
+              </w:rPr>
+              <w:t>(</w:t>
+            </w:r>
+            <w:proofErr w:type="gramEnd"/>
+            <w:r>
+              <w:rPr>
+                <w:b w:val="0"/>
+                <w:bCs w:val="0"/>
+                <w:i/>
+                <w:iCs/>
+              </w:rPr>
+              <w:t xml:space="preserve">1990 – </w:t>
+            </w:r>
+            <w:r>
+              <w:rPr>
+                <w:b w:val="0"/>
+                <w:bCs w:val="0"/>
+                <w:i/>
+                <w:iCs/>
+              </w:rPr>
+              <w:t>2020</w:t>
+            </w:r>
+            <w:r>
+              <w:rPr>
+                <w:b w:val="0"/>
+                <w:bCs w:val="0"/>
+                <w:i/>
+                <w:iCs/>
+              </w:rPr>
+              <w:t>)</w:t>
+            </w:r>
+          </w:p>
+        </w:tc>
+      </w:tr>
+      <w:tr>
+        <w:trPr>
+          <w:trHeight w:val="197"/>
+        </w:trPr>
+        <w:tc>
+          <w:tcPr>
+            <w:cnfStyle w:val="001000000000" w:firstRow="0" w:lastRow="0" w:firstColumn="1" w:lastColumn="0" w:oddVBand="0" w:evenVBand="0" w:oddHBand="0" w:evenHBand="0" w:firstRowFirstColumn="0" w:firstRowLastColumn="0" w:lastRowFirstColumn="0" w:lastRowLastColumn="0"/>
+            <w:tcW w:w="1698" w:type="dxa"/>
+          </w:tcPr>
+          <w:p>
+            <w:pPr>
+              <w:rPr>
+                <w:b w:val="0"/>
+                <w:bCs w:val="0"/>
+                <w:i/>
+                <w:iCs/>
+              </w:rPr>
+            </w:pPr>
+            <w:r>
+              <w:rPr>
+                <w:b w:val="0"/>
+                <w:bCs w:val="0"/>
+                <w:i/>
+                <w:iCs/>
+              </w:rPr>
+              <w:t>Brazil</w:t>
+            </w:r>
+          </w:p>
+        </w:tc>
+        <w:tc>
+          <w:tcPr>
+            <w:tcW w:w="1698" w:type="dxa"/>
+          </w:tcPr>
+          <w:p>
+            <w:pPr>
+              <w:shd w:val="clear" w:color="auto" w:fill="FFFFFF"/>
+              <w:tabs>
+                <w:tab w:val="left" w:pos="916"/>
+                <w:tab w:val="left" w:pos="1832"/>
+                <w:tab w:val="left" w:pos="2748"/>
+                <w:tab w:val="left" w:pos="3664"/>
+                <w:tab w:val="left" w:pos="4580"/>
+                <w:tab w:val="left" w:pos="5496"/>
+                <w:tab w:val="left" w:pos="6412"/>
+                <w:tab w:val="left" w:pos="7328"/>
+                <w:tab w:val="left" w:pos="8244"/>
+                <w:tab w:val="left" w:pos="9160"/>
+                <w:tab w:val="left" w:pos="10076"/>
+                <w:tab w:val="left" w:pos="10992"/>
+                <w:tab w:val="left" w:pos="11908"/>
+                <w:tab w:val="left" w:pos="12824"/>
+                <w:tab w:val="left" w:pos="13740"/>
+                <w:tab w:val="left" w:pos="14656"/>
+              </w:tabs>
+              <w:wordWrap w:val="0"/>
+              <w:textAlignment w:val="baseline"/>
+              <w:cnfStyle w:val="000000000000" w:firstRow="0" w:lastRow="0" w:firstColumn="0" w:lastColumn="0" w:oddVBand="0" w:evenVBand="0" w:oddHBand="0" w:evenHBand="0" w:firstRowFirstColumn="0" w:firstRowLastColumn="0" w:lastRowFirstColumn="0" w:lastRowLastColumn="0"/>
+              <w:rPr>
+                <w:rFonts w:eastAsia="Times New Roman" w:cstheme="minorHAnsi"/>
+                <w:color w:val="000000"/>
+                <w:sz w:val="21"/>
+                <w:szCs w:val="21"/>
+                <w:lang w:eastAsia="en-GB"/>
+              </w:rPr>
+            </w:pPr>
+            <w:r>
+              <w:rPr>
+                <w:rFonts w:eastAsia="Times New Roman" w:cstheme="minorHAnsi"/>
+                <w:color w:val="000000"/>
+                <w:sz w:val="21"/>
+                <w:szCs w:val="21"/>
+                <w:lang w:eastAsia="en-GB"/>
+              </w:rPr>
+              <w:t>5352896.08</w:t>
+            </w:r>
+          </w:p>
+        </w:tc>
+        <w:tc>
+          <w:tcPr>
+            <w:tcW w:w="1699" w:type="dxa"/>
+          </w:tcPr>
+          <w:p>
+            <w:pPr>
+              <w:pStyle w:val="HTMLPreformatted"/>
+              <w:shd w:val="clear" w:color="auto" w:fill="FFFFFF"/>
+              <w:wordWrap w:val="0"/>
+              <w:textAlignment w:val="baseline"/>
+              <w:cnfStyle w:val="000000000000" w:firstRow="0" w:lastRow="0" w:firstColumn="0" w:lastColumn="0" w:oddVBand="0" w:evenVBand="0" w:oddHBand="0" w:evenHBand="0" w:firstRowFirstColumn="0" w:firstRowLastColumn="0" w:lastRowFirstColumn="0" w:lastRowLastColumn="0"/>
+              <w:rPr>
+                <w:rFonts w:asciiTheme="minorHAnsi" w:hAnsiTheme="minorHAnsi" w:cstheme="minorHAnsi"/>
+                <w:color w:val="000000"/>
+                <w:sz w:val="21"/>
+                <w:szCs w:val="21"/>
+              </w:rPr>
+            </w:pPr>
+            <w:r>
+              <w:rPr>
+                <w:rFonts w:asciiTheme="minorHAnsi" w:hAnsiTheme="minorHAnsi" w:cstheme="minorHAnsi"/>
+                <w:color w:val="000000"/>
+                <w:sz w:val="21"/>
+                <w:szCs w:val="21"/>
+              </w:rPr>
+              <w:t>37809.4</w:t>
+            </w:r>
+          </w:p>
+        </w:tc>
+      </w:tr>
+      <w:tr>
+        <w:trPr>
+          <w:trHeight w:val="216"/>
+        </w:trPr>
+        <w:tc>
+          <w:tcPr>
+            <w:cnfStyle w:val="001000000000" w:firstRow="0" w:lastRow="0" w:firstColumn="1" w:lastColumn="0" w:oddVBand="0" w:evenVBand="0" w:oddHBand="0" w:evenHBand="0" w:firstRowFirstColumn="0" w:firstRowLastColumn="0" w:lastRowFirstColumn="0" w:lastRowLastColumn="0"/>
+            <w:tcW w:w="1698" w:type="dxa"/>
+          </w:tcPr>
+          <w:p>
+            <w:pPr>
+              <w:rPr>
+                <w:b w:val="0"/>
+                <w:bCs w:val="0"/>
+                <w:i/>
+                <w:iCs/>
+              </w:rPr>
+            </w:pPr>
+            <w:r>
+              <w:rPr>
+                <w:b w:val="0"/>
+                <w:bCs w:val="0"/>
+                <w:i/>
+                <w:iCs/>
+              </w:rPr>
+              <w:t>Australia</w:t>
+            </w:r>
+          </w:p>
+        </w:tc>
+        <w:tc>
+          <w:tcPr>
+            <w:tcW w:w="1698" w:type="dxa"/>
+          </w:tcPr>
+          <w:p>
+            <w:pPr>
+              <w:pStyle w:val="HTMLPreformatted"/>
+              <w:shd w:val="clear" w:color="auto" w:fill="FFFFFF"/>
+              <w:wordWrap w:val="0"/>
+              <w:textAlignment w:val="baseline"/>
+              <w:cnfStyle w:val="000000000000" w:firstRow="0" w:lastRow="0" w:firstColumn="0" w:lastColumn="0" w:oddVBand="0" w:evenVBand="0" w:oddHBand="0" w:evenHBand="0" w:firstRowFirstColumn="0" w:firstRowLastColumn="0" w:lastRowFirstColumn="0" w:lastRowLastColumn="0"/>
+              <w:rPr>
+                <w:rFonts w:asciiTheme="minorHAnsi" w:hAnsiTheme="minorHAnsi" w:cstheme="minorHAnsi"/>
+                <w:color w:val="000000"/>
+                <w:sz w:val="21"/>
+                <w:szCs w:val="21"/>
+              </w:rPr>
+            </w:pPr>
+            <w:r>
+              <w:rPr>
+                <w:rFonts w:asciiTheme="minorHAnsi" w:hAnsiTheme="minorHAnsi" w:cstheme="minorHAnsi"/>
+                <w:color w:val="000000"/>
+                <w:sz w:val="21"/>
+                <w:szCs w:val="21"/>
+              </w:rPr>
+              <w:t>1321110</w:t>
+            </w:r>
+            <w:r>
+              <w:rPr>
+                <w:rFonts w:asciiTheme="minorHAnsi" w:hAnsiTheme="minorHAnsi" w:cstheme="minorHAnsi"/>
+                <w:color w:val="000000"/>
+                <w:sz w:val="21"/>
+                <w:szCs w:val="21"/>
+              </w:rPr>
+              <w:t>.4</w:t>
+            </w:r>
+          </w:p>
+        </w:tc>
+        <w:tc>
+          <w:tcPr>
+            <w:tcW w:w="1699" w:type="dxa"/>
+          </w:tcPr>
+          <w:p>
+            <w:pPr>
+              <w:pStyle w:val="HTMLPreformatted"/>
+              <w:shd w:val="clear" w:color="auto" w:fill="FFFFFF"/>
+              <w:wordWrap w:val="0"/>
+              <w:textAlignment w:val="baseline"/>
+              <w:cnfStyle w:val="000000000000" w:firstRow="0" w:lastRow="0" w:firstColumn="0" w:lastColumn="0" w:oddVBand="0" w:evenVBand="0" w:oddHBand="0" w:evenHBand="0" w:firstRowFirstColumn="0" w:firstRowLastColumn="0" w:lastRowFirstColumn="0" w:lastRowLastColumn="0"/>
+              <w:rPr>
+                <w:rFonts w:asciiTheme="minorHAnsi" w:hAnsiTheme="minorHAnsi" w:cstheme="minorHAnsi"/>
+                <w:color w:val="000000"/>
+                <w:sz w:val="21"/>
+                <w:szCs w:val="21"/>
+              </w:rPr>
+            </w:pPr>
+            <w:r>
+              <w:rPr>
+                <w:rFonts w:asciiTheme="minorHAnsi" w:hAnsiTheme="minorHAnsi" w:cstheme="minorHAnsi"/>
+                <w:color w:val="000000"/>
+                <w:sz w:val="21"/>
+                <w:szCs w:val="21"/>
+              </w:rPr>
+              <w:t>2068.1</w:t>
+            </w:r>
+          </w:p>
+        </w:tc>
+      </w:tr>
+      <w:tr>
+        <w:trPr>
+          <w:trHeight w:val="207"/>
+        </w:trPr>
+        <w:tc>
+          <w:tcPr>
+            <w:cnfStyle w:val="001000000000" w:firstRow="0" w:lastRow="0" w:firstColumn="1" w:lastColumn="0" w:oddVBand="0" w:evenVBand="0" w:oddHBand="0" w:evenHBand="0" w:firstRowFirstColumn="0" w:firstRowLastColumn="0" w:lastRowFirstColumn="0" w:lastRowLastColumn="0"/>
+            <w:tcW w:w="1698" w:type="dxa"/>
+          </w:tcPr>
+          <w:p>
+            <w:pPr>
+              <w:rPr>
+                <w:b w:val="0"/>
+                <w:bCs w:val="0"/>
+                <w:i/>
+                <w:iCs/>
+              </w:rPr>
+            </w:pPr>
+            <w:r>
+              <w:rPr>
+                <w:b w:val="0"/>
+                <w:bCs w:val="0"/>
+                <w:i/>
+                <w:iCs/>
+              </w:rPr>
+              <w:t>Mongolia</w:t>
+            </w:r>
+          </w:p>
+        </w:tc>
+        <w:tc>
+          <w:tcPr>
+            <w:tcW w:w="1698" w:type="dxa"/>
+          </w:tcPr>
+          <w:p>
+            <w:pPr>
+              <w:pStyle w:val="HTMLPreformatted"/>
+              <w:shd w:val="clear" w:color="auto" w:fill="FFFFFF"/>
+              <w:wordWrap w:val="0"/>
+              <w:textAlignment w:val="baseline"/>
+              <w:cnfStyle w:val="000000000000" w:firstRow="0" w:lastRow="0" w:firstColumn="0" w:lastColumn="0" w:oddVBand="0" w:evenVBand="0" w:oddHBand="0" w:evenHBand="0" w:firstRowFirstColumn="0" w:firstRowLastColumn="0" w:lastRowFirstColumn="0" w:lastRowLastColumn="0"/>
+              <w:rPr>
+                <w:rFonts w:asciiTheme="minorHAnsi" w:hAnsiTheme="minorHAnsi" w:cstheme="minorHAnsi"/>
+                <w:color w:val="000000"/>
+                <w:sz w:val="21"/>
+                <w:szCs w:val="21"/>
+              </w:rPr>
+            </w:pPr>
+            <w:r>
+              <w:rPr>
+                <w:rFonts w:asciiTheme="minorHAnsi" w:hAnsiTheme="minorHAnsi" w:cstheme="minorHAnsi"/>
+                <w:color w:val="000000"/>
+                <w:sz w:val="21"/>
+                <w:szCs w:val="21"/>
+              </w:rPr>
+              <w:t>142375</w:t>
+            </w:r>
+            <w:r>
+              <w:rPr>
+                <w:rFonts w:asciiTheme="minorHAnsi" w:hAnsiTheme="minorHAnsi" w:cstheme="minorHAnsi"/>
+                <w:color w:val="000000"/>
+                <w:sz w:val="21"/>
+                <w:szCs w:val="21"/>
+              </w:rPr>
+              <w:t>.56</w:t>
+            </w:r>
+          </w:p>
+        </w:tc>
+        <w:tc>
+          <w:tcPr>
+            <w:tcW w:w="1699" w:type="dxa"/>
+          </w:tcPr>
+          <w:p>
+            <w:pPr>
+              <w:pStyle w:val="HTMLPreformatted"/>
+              <w:shd w:val="clear" w:color="auto" w:fill="FFFFFF"/>
+              <w:wordWrap w:val="0"/>
+              <w:textAlignment w:val="baseline"/>
+              <w:cnfStyle w:val="000000000000" w:firstRow="0" w:lastRow="0" w:firstColumn="0" w:lastColumn="0" w:oddVBand="0" w:evenVBand="0" w:oddHBand="0" w:evenHBand="0" w:firstRowFirstColumn="0" w:firstRowLastColumn="0" w:lastRowFirstColumn="0" w:lastRowLastColumn="0"/>
+              <w:rPr>
+                <w:rFonts w:asciiTheme="minorHAnsi" w:hAnsiTheme="minorHAnsi" w:cstheme="minorHAnsi"/>
+                <w:color w:val="000000"/>
+                <w:sz w:val="21"/>
+                <w:szCs w:val="21"/>
+              </w:rPr>
+            </w:pPr>
+            <w:r>
+              <w:rPr>
+                <w:rFonts w:asciiTheme="minorHAnsi" w:hAnsiTheme="minorHAnsi" w:cstheme="minorHAnsi"/>
+                <w:color w:val="000000"/>
+                <w:sz w:val="21"/>
+                <w:szCs w:val="21"/>
+              </w:rPr>
+              <w:t>88.1</w:t>
+            </w:r>
+          </w:p>
+        </w:tc>
+      </w:tr>
+      <w:tr>
+        <w:trPr>
+          <w:trHeight w:val="207"/>
+        </w:trPr>
+        <w:tc>
+          <w:tcPr>
+            <w:cnfStyle w:val="001000000000" w:firstRow="0" w:lastRow="0" w:firstColumn="1" w:lastColumn="0" w:oddVBand="0" w:evenVBand="0" w:oddHBand="0" w:evenHBand="0" w:firstRowFirstColumn="0" w:firstRowLastColumn="0" w:lastRowFirstColumn="0" w:lastRowLastColumn="0"/>
+            <w:tcW w:w="1698" w:type="dxa"/>
+          </w:tcPr>
+          <w:p>
+            <w:pPr>
+              <w:rPr>
+                <w:b w:val="0"/>
+                <w:bCs w:val="0"/>
+                <w:i/>
+                <w:iCs/>
+              </w:rPr>
+            </w:pPr>
+            <w:r>
+              <w:rPr>
+                <w:b w:val="0"/>
+                <w:bCs w:val="0"/>
+                <w:i/>
+                <w:iCs/>
+              </w:rPr>
+              <w:t>World</w:t>
+            </w:r>
+          </w:p>
+        </w:tc>
+        <w:tc>
+          <w:tcPr>
+            <w:tcW w:w="1698" w:type="dxa"/>
+          </w:tcPr>
+          <w:p>
+            <w:pPr>
+              <w:pStyle w:val="HTMLPreformatted"/>
+              <w:shd w:val="clear" w:color="auto" w:fill="FFFFFF"/>
+              <w:wordWrap w:val="0"/>
+              <w:textAlignment w:val="baseline"/>
+              <w:cnfStyle w:val="000000000000" w:firstRow="0" w:lastRow="0" w:firstColumn="0" w:lastColumn="0" w:oddVBand="0" w:evenVBand="0" w:oddHBand="0" w:evenHBand="0" w:firstRowFirstColumn="0" w:firstRowLastColumn="0" w:lastRowFirstColumn="0" w:lastRowLastColumn="0"/>
+              <w:rPr>
+                <w:rFonts w:asciiTheme="minorHAnsi" w:hAnsiTheme="minorHAnsi" w:cstheme="minorHAnsi"/>
+                <w:color w:val="000000"/>
+                <w:sz w:val="21"/>
+                <w:szCs w:val="21"/>
+              </w:rPr>
+            </w:pPr>
+            <w:r>
+              <w:rPr>
+                <w:rFonts w:asciiTheme="minorHAnsi" w:hAnsiTheme="minorHAnsi" w:cstheme="minorHAnsi"/>
+                <w:color w:val="000000"/>
+                <w:sz w:val="21"/>
+                <w:szCs w:val="21"/>
+              </w:rPr>
+              <w:t>40502887</w:t>
+            </w:r>
+            <w:r>
+              <w:rPr>
+                <w:rFonts w:asciiTheme="minorHAnsi" w:hAnsiTheme="minorHAnsi" w:cstheme="minorHAnsi"/>
+                <w:color w:val="000000"/>
+                <w:sz w:val="21"/>
+                <w:szCs w:val="21"/>
+              </w:rPr>
+              <w:t>.74</w:t>
+            </w:r>
+          </w:p>
+        </w:tc>
+        <w:tc>
+          <w:tcPr>
+            <w:tcW w:w="1699" w:type="dxa"/>
+          </w:tcPr>
+          <w:p>
+            <w:pPr>
+              <w:pStyle w:val="HTMLPreformatted"/>
+              <w:shd w:val="clear" w:color="auto" w:fill="FFFFFF"/>
+              <w:wordWrap w:val="0"/>
+              <w:textAlignment w:val="baseline"/>
+              <w:cnfStyle w:val="000000000000" w:firstRow="0" w:lastRow="0" w:firstColumn="0" w:lastColumn="0" w:oddVBand="0" w:evenVBand="0" w:oddHBand="0" w:evenHBand="0" w:firstRowFirstColumn="0" w:firstRowLastColumn="0" w:lastRowFirstColumn="0" w:lastRowLastColumn="0"/>
+              <w:rPr>
+                <w:rFonts w:asciiTheme="minorHAnsi" w:hAnsiTheme="minorHAnsi" w:cstheme="minorHAnsi"/>
+                <w:color w:val="000000"/>
+                <w:sz w:val="21"/>
+                <w:szCs w:val="21"/>
+              </w:rPr>
+            </w:pPr>
+            <w:r>
+              <w:rPr>
+                <w:rFonts w:asciiTheme="minorHAnsi" w:hAnsiTheme="minorHAnsi" w:cstheme="minorHAnsi"/>
+                <w:color w:val="000000"/>
+                <w:sz w:val="21"/>
+                <w:szCs w:val="21"/>
+              </w:rPr>
+              <w:t>72667.3</w:t>
+            </w:r>
+          </w:p>
+        </w:tc>
+      </w:tr>
+    </w:tbl>
+    <w:p>
+      <w:pPr>
+        <w:pStyle w:val="Caption"/>
+        <w:jc w:val="center"/>
+      </w:pPr>
+      <w:r>
+        <w:t xml:space="preserve">Table </w:t>
+      </w:r>
+      <w:r>
+        <w:t xml:space="preserve">2: Mean and Difference of forest land for each </w:t>
+      </w:r>
+      <w:proofErr w:type="gramStart"/>
+      <w:r>
+        <w:t>countries</w:t>
+      </w:r>
+      <w:proofErr w:type="gramEnd"/>
+      <w:r>
+        <w:t xml:space="preserve"> and the world</w:t>
+      </w:r>
+    </w:p>
+    <w:p/>
     <w:p/>
     <w:sectPr>
       <w:type w:val="continuous"/>
@@ -2213,6 +2904,54 @@
       </w:rPr>
     </w:tblStylePr>
   </w:style>
+  <w:style w:type="paragraph" w:styleId="HTMLPreformatted">
+    <w:name w:val="HTML Preformatted"/>
+    <w:basedOn w:val="Normal"/>
+    <w:link w:val="HTMLPreformattedChar"/>
+    <w:uiPriority w:val="99"/>
+    <w:unhideWhenUsed/>
+    <w:rsid w:val="00AF2E6F"/>
+    <w:pPr>
+      <w:tabs>
+        <w:tab w:val="left" w:pos="916"/>
+        <w:tab w:val="left" w:pos="1832"/>
+        <w:tab w:val="left" w:pos="2748"/>
+        <w:tab w:val="left" w:pos="3664"/>
+        <w:tab w:val="left" w:pos="4580"/>
+        <w:tab w:val="left" w:pos="5496"/>
+        <w:tab w:val="left" w:pos="6412"/>
+        <w:tab w:val="left" w:pos="7328"/>
+        <w:tab w:val="left" w:pos="8244"/>
+        <w:tab w:val="left" w:pos="9160"/>
+        <w:tab w:val="left" w:pos="10076"/>
+        <w:tab w:val="left" w:pos="10992"/>
+        <w:tab w:val="left" w:pos="11908"/>
+        <w:tab w:val="left" w:pos="12824"/>
+        <w:tab w:val="left" w:pos="13740"/>
+        <w:tab w:val="left" w:pos="14656"/>
+      </w:tabs>
+      <w:spacing w:after="0" w:line="240" w:lineRule="auto"/>
+    </w:pPr>
+    <w:rPr>
+      <w:rFonts w:ascii="Courier New" w:eastAsia="Times New Roman" w:hAnsi="Courier New" w:cs="Courier New"/>
+      <w:sz w:val="20"/>
+      <w:szCs w:val="20"/>
+      <w:lang w:eastAsia="en-GB"/>
+    </w:rPr>
+  </w:style>
+  <w:style w:type="character" w:customStyle="1" w:styleId="HTMLPreformattedChar">
+    <w:name w:val="HTML Preformatted Char"/>
+    <w:basedOn w:val="DefaultParagraphFont"/>
+    <w:link w:val="HTMLPreformatted"/>
+    <w:uiPriority w:val="99"/>
+    <w:rsid w:val="00AF2E6F"/>
+    <w:rPr>
+      <w:rFonts w:ascii="Courier New" w:eastAsia="Times New Roman" w:hAnsi="Courier New" w:cs="Courier New"/>
+      <w:sz w:val="20"/>
+      <w:szCs w:val="20"/>
+      <w:lang w:eastAsia="en-GB"/>
+    </w:rPr>
+  </w:style>
 </w:styles>
 </file>
 

--- a/Applied Data Science Assignment 2.docx
+++ b/Applied Data Science Assignment 2.docx
@@ -794,24 +794,24 @@
     <w:tbl>
       <w:tblPr>
         <w:tblStyle w:val="GridTable1Light-Accent1"/>
-        <w:tblW w:w="5098" w:type="dxa"/>
+        <w:tblW w:w="4964" w:type="dxa"/>
         <w:tblLook w:val="04A0" w:firstRow="1" w:lastRow="0" w:firstColumn="1" w:lastColumn="0" w:noHBand="0" w:noVBand="1"/>
       </w:tblPr>
       <w:tblGrid>
-        <w:gridCol w:w="1166"/>
-        <w:gridCol w:w="1086"/>
-        <w:gridCol w:w="1387"/>
-        <w:gridCol w:w="1459"/>
+        <w:gridCol w:w="1135"/>
+        <w:gridCol w:w="1057"/>
+        <w:gridCol w:w="1351"/>
+        <w:gridCol w:w="1421"/>
       </w:tblGrid>
       <w:tr>
         <w:trPr>
           <w:cnfStyle w:val="100000000000" w:firstRow="1" w:lastRow="0" w:firstColumn="0" w:lastColumn="0" w:oddVBand="0" w:evenVBand="0" w:oddHBand="0" w:evenHBand="0" w:firstRowFirstColumn="0" w:firstRowLastColumn="0" w:lastRowFirstColumn="0" w:lastRowLastColumn="0"/>
-          <w:trHeight w:val="492"/>
+          <w:trHeight w:val="463"/>
         </w:trPr>
         <w:tc>
           <w:tcPr>
             <w:cnfStyle w:val="001000000000" w:firstRow="0" w:lastRow="0" w:firstColumn="1" w:lastColumn="0" w:oddVBand="0" w:evenVBand="0" w:oddHBand="0" w:evenHBand="0" w:firstRowFirstColumn="0" w:firstRowLastColumn="0" w:lastRowFirstColumn="0" w:lastRowLastColumn="0"/>
-            <w:tcW w:w="1166" w:type="dxa"/>
+            <w:tcW w:w="1135" w:type="dxa"/>
           </w:tcPr>
           <w:p>
             <w:pPr>
@@ -825,7 +825,7 @@
         </w:tc>
         <w:tc>
           <w:tcPr>
-            <w:tcW w:w="1086" w:type="dxa"/>
+            <w:tcW w:w="1057" w:type="dxa"/>
           </w:tcPr>
           <w:p>
             <w:pPr>
@@ -851,7 +851,7 @@
         </w:tc>
         <w:tc>
           <w:tcPr>
-            <w:tcW w:w="1387" w:type="dxa"/>
+            <w:tcW w:w="1351" w:type="dxa"/>
           </w:tcPr>
           <w:p>
             <w:pPr>
@@ -897,7 +897,7 @@
         </w:tc>
         <w:tc>
           <w:tcPr>
-            <w:tcW w:w="1459" w:type="dxa"/>
+            <w:tcW w:w="1421" w:type="dxa"/>
           </w:tcPr>
           <w:p>
             <w:pPr>
@@ -942,12 +942,12 @@
       </w:tr>
       <w:tr>
         <w:trPr>
-          <w:trHeight w:val="228"/>
+          <w:trHeight w:val="214"/>
         </w:trPr>
         <w:tc>
           <w:tcPr>
             <w:cnfStyle w:val="001000000000" w:firstRow="0" w:lastRow="0" w:firstColumn="1" w:lastColumn="0" w:oddVBand="0" w:evenVBand="0" w:oddHBand="0" w:evenHBand="0" w:firstRowFirstColumn="0" w:firstRowLastColumn="0" w:lastRowFirstColumn="0" w:lastRowLastColumn="0"/>
-            <w:tcW w:w="1166" w:type="dxa"/>
+            <w:tcW w:w="1135" w:type="dxa"/>
           </w:tcPr>
           <w:p>
             <w:pPr>
@@ -972,7 +972,7 @@
         </w:tc>
         <w:tc>
           <w:tcPr>
-            <w:tcW w:w="1086" w:type="dxa"/>
+            <w:tcW w:w="1057" w:type="dxa"/>
           </w:tcPr>
           <w:p>
             <w:pPr>
@@ -989,7 +989,7 @@
         </w:tc>
         <w:tc>
           <w:tcPr>
-            <w:tcW w:w="1387" w:type="dxa"/>
+            <w:tcW w:w="1351" w:type="dxa"/>
           </w:tcPr>
           <w:p>
             <w:pPr>
@@ -1009,7 +1009,7 @@
         </w:tc>
         <w:tc>
           <w:tcPr>
-            <w:tcW w:w="1459" w:type="dxa"/>
+            <w:tcW w:w="1421" w:type="dxa"/>
           </w:tcPr>
           <w:p>
             <w:pPr>
@@ -1033,12 +1033,12 @@
       </w:tr>
       <w:tr>
         <w:trPr>
-          <w:trHeight w:val="250"/>
+          <w:trHeight w:val="235"/>
         </w:trPr>
         <w:tc>
           <w:tcPr>
             <w:cnfStyle w:val="001000000000" w:firstRow="0" w:lastRow="0" w:firstColumn="1" w:lastColumn="0" w:oddVBand="0" w:evenVBand="0" w:oddHBand="0" w:evenHBand="0" w:firstRowFirstColumn="0" w:firstRowLastColumn="0" w:lastRowFirstColumn="0" w:lastRowLastColumn="0"/>
-            <w:tcW w:w="1166" w:type="dxa"/>
+            <w:tcW w:w="1135" w:type="dxa"/>
           </w:tcPr>
           <w:p>
             <w:pPr>
@@ -1063,7 +1063,7 @@
         </w:tc>
         <w:tc>
           <w:tcPr>
-            <w:tcW w:w="1086" w:type="dxa"/>
+            <w:tcW w:w="1057" w:type="dxa"/>
           </w:tcPr>
           <w:p>
             <w:pPr>
@@ -1077,7 +1077,7 @@
         </w:tc>
         <w:tc>
           <w:tcPr>
-            <w:tcW w:w="1387" w:type="dxa"/>
+            <w:tcW w:w="1351" w:type="dxa"/>
           </w:tcPr>
           <w:p>
             <w:pPr>
@@ -1097,7 +1097,7 @@
         </w:tc>
         <w:tc>
           <w:tcPr>
-            <w:tcW w:w="1459" w:type="dxa"/>
+            <w:tcW w:w="1421" w:type="dxa"/>
           </w:tcPr>
           <w:p>
             <w:pPr>
@@ -1118,12 +1118,12 @@
       </w:tr>
       <w:tr>
         <w:trPr>
-          <w:trHeight w:val="240"/>
+          <w:trHeight w:val="226"/>
         </w:trPr>
         <w:tc>
           <w:tcPr>
             <w:cnfStyle w:val="001000000000" w:firstRow="0" w:lastRow="0" w:firstColumn="1" w:lastColumn="0" w:oddVBand="0" w:evenVBand="0" w:oddHBand="0" w:evenHBand="0" w:firstRowFirstColumn="0" w:firstRowLastColumn="0" w:lastRowFirstColumn="0" w:lastRowLastColumn="0"/>
-            <w:tcW w:w="1166" w:type="dxa"/>
+            <w:tcW w:w="1135" w:type="dxa"/>
           </w:tcPr>
           <w:p>
             <w:pPr>
@@ -1148,7 +1148,7 @@
         </w:tc>
         <w:tc>
           <w:tcPr>
-            <w:tcW w:w="1086" w:type="dxa"/>
+            <w:tcW w:w="1057" w:type="dxa"/>
           </w:tcPr>
           <w:p>
             <w:pPr>
@@ -1162,7 +1162,7 @@
         </w:tc>
         <w:tc>
           <w:tcPr>
-            <w:tcW w:w="1387" w:type="dxa"/>
+            <w:tcW w:w="1351" w:type="dxa"/>
           </w:tcPr>
           <w:p>
             <w:pPr>
@@ -1176,7 +1176,7 @@
         </w:tc>
         <w:tc>
           <w:tcPr>
-            <w:tcW w:w="1459" w:type="dxa"/>
+            <w:tcW w:w="1421" w:type="dxa"/>
           </w:tcPr>
           <w:p>
             <w:pPr>
@@ -1197,12 +1197,12 @@
       </w:tr>
       <w:tr>
         <w:trPr>
-          <w:trHeight w:val="240"/>
+          <w:trHeight w:val="226"/>
         </w:trPr>
         <w:tc>
           <w:tcPr>
             <w:cnfStyle w:val="001000000000" w:firstRow="0" w:lastRow="0" w:firstColumn="1" w:lastColumn="0" w:oddVBand="0" w:evenVBand="0" w:oddHBand="0" w:evenHBand="0" w:firstRowFirstColumn="0" w:firstRowLastColumn="0" w:lastRowFirstColumn="0" w:lastRowLastColumn="0"/>
-            <w:tcW w:w="1166" w:type="dxa"/>
+            <w:tcW w:w="1135" w:type="dxa"/>
           </w:tcPr>
           <w:p>
             <w:pPr>
@@ -1227,7 +1227,7 @@
         </w:tc>
         <w:tc>
           <w:tcPr>
-            <w:tcW w:w="1086" w:type="dxa"/>
+            <w:tcW w:w="1057" w:type="dxa"/>
           </w:tcPr>
           <w:p>
             <w:pPr>
@@ -1241,7 +1241,7 @@
         </w:tc>
         <w:tc>
           <w:tcPr>
-            <w:tcW w:w="1387" w:type="dxa"/>
+            <w:tcW w:w="1351" w:type="dxa"/>
           </w:tcPr>
           <w:p>
             <w:pPr>
@@ -1258,7 +1258,7 @@
         </w:tc>
         <w:tc>
           <w:tcPr>
-            <w:tcW w:w="1459" w:type="dxa"/>
+            <w:tcW w:w="1421" w:type="dxa"/>
           </w:tcPr>
           <w:p>
             <w:pPr>
@@ -1300,8 +1300,18 @@
           <w:ilvl w:val="0"/>
           <w:numId w:val="2"/>
         </w:numPr>
-      </w:pPr>
-      <w:r>
+        <w:rPr>
+          <w:rFonts w:cstheme="minorHAnsi"/>
+          <w:sz w:val="21"/>
+          <w:szCs w:val="21"/>
+        </w:rPr>
+      </w:pPr>
+      <w:r>
+        <w:rPr>
+          <w:rFonts w:cstheme="minorHAnsi"/>
+          <w:sz w:val="21"/>
+          <w:szCs w:val="21"/>
+        </w:rPr>
         <w:t>Statistical properties</w:t>
       </w:r>
     </w:p>
@@ -1329,18 +1339,24 @@
           <w:p>
             <w:pPr>
               <w:rPr>
+                <w:rFonts w:cstheme="minorHAnsi"/>
                 <w:b w:val="0"/>
                 <w:bCs w:val="0"/>
                 <w:i/>
                 <w:iCs/>
+                <w:sz w:val="21"/>
+                <w:szCs w:val="21"/>
               </w:rPr>
             </w:pPr>
             <w:r>
               <w:rPr>
+                <w:rFonts w:cstheme="minorHAnsi"/>
                 <w:b w:val="0"/>
                 <w:bCs w:val="0"/>
                 <w:i/>
                 <w:iCs/>
+                <w:sz w:val="21"/>
+                <w:szCs w:val="21"/>
               </w:rPr>
               <w:t>Forest land</w:t>
             </w:r>
@@ -1354,27 +1370,36 @@
             <w:pPr>
               <w:cnfStyle w:val="100000000000" w:firstRow="1" w:lastRow="0" w:firstColumn="0" w:lastColumn="0" w:oddVBand="0" w:evenVBand="0" w:oddHBand="0" w:evenHBand="0" w:firstRowFirstColumn="0" w:firstRowLastColumn="0" w:lastRowFirstColumn="0" w:lastRowLastColumn="0"/>
               <w:rPr>
+                <w:rFonts w:cstheme="minorHAnsi"/>
                 <w:b w:val="0"/>
                 <w:bCs w:val="0"/>
                 <w:i/>
                 <w:iCs/>
+                <w:sz w:val="21"/>
+                <w:szCs w:val="21"/>
               </w:rPr>
             </w:pPr>
             <w:r>
               <w:rPr>
+                <w:rFonts w:cstheme="minorHAnsi"/>
                 <w:b w:val="0"/>
                 <w:bCs w:val="0"/>
                 <w:i/>
                 <w:iCs/>
+                <w:sz w:val="21"/>
+                <w:szCs w:val="21"/>
               </w:rPr>
               <w:t>Mean</w:t>
             </w:r>
             <w:r>
               <w:rPr>
+                <w:rFonts w:cstheme="minorHAnsi"/>
                 <w:b w:val="0"/>
                 <w:bCs w:val="0"/>
                 <w:i/>
                 <w:iCs/>
+                <w:sz w:val="21"/>
+                <w:szCs w:val="21"/>
               </w:rPr>
               <w:t xml:space="preserve"> </w:t>
             </w:r>
@@ -1388,67 +1413,64 @@
             <w:pPr>
               <w:cnfStyle w:val="100000000000" w:firstRow="1" w:lastRow="0" w:firstColumn="0" w:lastColumn="0" w:oddVBand="0" w:evenVBand="0" w:oddHBand="0" w:evenHBand="0" w:firstRowFirstColumn="0" w:firstRowLastColumn="0" w:lastRowFirstColumn="0" w:lastRowLastColumn="0"/>
               <w:rPr>
+                <w:rFonts w:cstheme="minorHAnsi"/>
                 <w:b w:val="0"/>
                 <w:bCs w:val="0"/>
                 <w:i/>
                 <w:iCs/>
+                <w:sz w:val="20"/>
+                <w:szCs w:val="20"/>
               </w:rPr>
             </w:pPr>
-            <w:proofErr w:type="gramStart"/>
-            <w:r>
-              <w:rPr>
+            <w:r>
+              <w:rPr>
+                <w:rFonts w:cstheme="minorHAnsi"/>
                 <w:b w:val="0"/>
                 <w:bCs w:val="0"/>
                 <w:i/>
                 <w:iCs/>
-              </w:rPr>
-              <w:t>Difference</w:t>
-            </w:r>
-            <w:r>
-              <w:rPr>
+                <w:sz w:val="20"/>
+                <w:szCs w:val="20"/>
+              </w:rPr>
+              <w:t xml:space="preserve">Percentage Change      </w:t>
+            </w:r>
+            <w:proofErr w:type="gramStart"/>
+            <w:r>
+              <w:rPr>
+                <w:rFonts w:cstheme="minorHAnsi"/>
                 <w:b w:val="0"/>
                 <w:bCs w:val="0"/>
                 <w:i/>
                 <w:iCs/>
+                <w:sz w:val="20"/>
+                <w:szCs w:val="20"/>
               </w:rPr>
               <w:t xml:space="preserve">  </w:t>
             </w:r>
             <w:r>
               <w:rPr>
+                <w:rFonts w:cstheme="minorHAnsi"/>
                 <w:b w:val="0"/>
                 <w:bCs w:val="0"/>
                 <w:i/>
                 <w:iCs/>
-              </w:rPr>
-              <w:t>(</w:t>
+                <w:sz w:val="20"/>
+                <w:szCs w:val="20"/>
+              </w:rPr>
+              <w:t xml:space="preserve"> (</w:t>
             </w:r>
             <w:proofErr w:type="gramEnd"/>
             <w:r>
               <w:rPr>
+                <w:rFonts w:cstheme="minorHAnsi"/>
                 <w:b w:val="0"/>
                 <w:bCs w:val="0"/>
                 <w:i/>
                 <w:iCs/>
-              </w:rPr>
-              <w:t xml:space="preserve">1990 – </w:t>
-            </w:r>
-            <w:r>
-              <w:rPr>
-                <w:b w:val="0"/>
-                <w:bCs w:val="0"/>
-                <w:i/>
-                <w:iCs/>
-              </w:rPr>
-              <w:t>2020</w:t>
-            </w:r>
-            <w:r>
-              <w:rPr>
-                <w:b w:val="0"/>
-                <w:bCs w:val="0"/>
-                <w:i/>
-                <w:iCs/>
-              </w:rPr>
-              <w:t>)</w:t>
+                <w:sz w:val="20"/>
+                <w:szCs w:val="20"/>
+              </w:rPr>
+              <w:t>1990-latest)</w:t>
             </w:r>
           </w:p>
         </w:tc>
@@ -1465,18 +1487,24 @@
           <w:p>
             <w:pPr>
               <w:rPr>
+                <w:rFonts w:cstheme="minorHAnsi"/>
                 <w:b w:val="0"/>
                 <w:bCs w:val="0"/>
                 <w:i/>
                 <w:iCs/>
+                <w:sz w:val="21"/>
+                <w:szCs w:val="21"/>
               </w:rPr>
             </w:pPr>
             <w:r>
               <w:rPr>
+                <w:rFonts w:cstheme="minorHAnsi"/>
                 <w:b w:val="0"/>
                 <w:bCs w:val="0"/>
                 <w:i/>
                 <w:iCs/>
+                <w:sz w:val="21"/>
+                <w:szCs w:val="21"/>
               </w:rPr>
               <w:t>Brazil</w:t>
             </w:r>
@@ -1555,7 +1583,16 @@
                 <w:sz w:val="21"/>
                 <w:szCs w:val="21"/>
               </w:rPr>
-              <w:t>37809.4</w:t>
+              <w:t>-</w:t>
+            </w:r>
+            <w:r>
+              <w:rPr>
+                <w:rFonts w:asciiTheme="minorHAnsi" w:hAnsiTheme="minorHAnsi" w:cstheme="minorHAnsi"/>
+                <w:color w:val="000000"/>
+                <w:sz w:val="21"/>
+                <w:szCs w:val="21"/>
+              </w:rPr>
+              <w:t xml:space="preserve">  15.669 %</w:t>
             </w:r>
           </w:p>
         </w:tc>
@@ -1572,18 +1609,24 @@
           <w:p>
             <w:pPr>
               <w:rPr>
+                <w:rFonts w:cstheme="minorHAnsi"/>
                 <w:b w:val="0"/>
                 <w:bCs w:val="0"/>
                 <w:i/>
                 <w:iCs/>
+                <w:sz w:val="21"/>
+                <w:szCs w:val="21"/>
               </w:rPr>
             </w:pPr>
             <w:r>
               <w:rPr>
+                <w:rFonts w:cstheme="minorHAnsi"/>
                 <w:b w:val="0"/>
                 <w:bCs w:val="0"/>
                 <w:i/>
                 <w:iCs/>
+                <w:sz w:val="21"/>
+                <w:szCs w:val="21"/>
               </w:rPr>
               <w:t>Australia</w:t>
             </w:r>
@@ -1652,7 +1695,16 @@
                 <w:sz w:val="21"/>
                 <w:szCs w:val="21"/>
               </w:rPr>
-              <w:t>2068.1</w:t>
+              <w:t xml:space="preserve"> 0.09</w:t>
+            </w:r>
+            <w:r>
+              <w:rPr>
+                <w:rFonts w:asciiTheme="minorHAnsi" w:hAnsiTheme="minorHAnsi" w:cstheme="minorHAnsi"/>
+                <w:color w:val="000000"/>
+                <w:sz w:val="21"/>
+                <w:szCs w:val="21"/>
+              </w:rPr>
+              <w:t xml:space="preserve"> %</w:t>
             </w:r>
           </w:p>
         </w:tc>
@@ -1669,18 +1721,24 @@
           <w:p>
             <w:pPr>
               <w:rPr>
+                <w:rFonts w:cstheme="minorHAnsi"/>
                 <w:b w:val="0"/>
                 <w:bCs w:val="0"/>
                 <w:i/>
                 <w:iCs/>
+                <w:sz w:val="21"/>
+                <w:szCs w:val="21"/>
               </w:rPr>
             </w:pPr>
             <w:r>
               <w:rPr>
+                <w:rFonts w:cstheme="minorHAnsi"/>
                 <w:b w:val="0"/>
                 <w:bCs w:val="0"/>
                 <w:i/>
                 <w:iCs/>
+                <w:sz w:val="21"/>
+                <w:szCs w:val="21"/>
               </w:rPr>
               <w:t>Mongolia</w:t>
             </w:r>
@@ -1749,7 +1807,16 @@
                 <w:sz w:val="21"/>
                 <w:szCs w:val="21"/>
               </w:rPr>
-              <w:t>88.1</w:t>
+              <w:t>- 1.25</w:t>
+            </w:r>
+            <w:r>
+              <w:rPr>
+                <w:rFonts w:asciiTheme="minorHAnsi" w:hAnsiTheme="minorHAnsi" w:cstheme="minorHAnsi"/>
+                <w:color w:val="000000"/>
+                <w:sz w:val="21"/>
+                <w:szCs w:val="21"/>
+              </w:rPr>
+              <w:t xml:space="preserve"> %</w:t>
             </w:r>
           </w:p>
         </w:tc>
@@ -1766,18 +1833,24 @@
           <w:p>
             <w:pPr>
               <w:rPr>
+                <w:rFonts w:cstheme="minorHAnsi"/>
                 <w:b w:val="0"/>
                 <w:bCs w:val="0"/>
                 <w:i/>
                 <w:iCs/>
+                <w:sz w:val="21"/>
+                <w:szCs w:val="21"/>
               </w:rPr>
             </w:pPr>
             <w:r>
               <w:rPr>
+                <w:rFonts w:cstheme="minorHAnsi"/>
                 <w:b w:val="0"/>
                 <w:bCs w:val="0"/>
                 <w:i/>
                 <w:iCs/>
+                <w:sz w:val="21"/>
+                <w:szCs w:val="21"/>
               </w:rPr>
               <w:t>World</w:t>
             </w:r>
@@ -1846,7 +1919,16 @@
                 <w:sz w:val="21"/>
                 <w:szCs w:val="21"/>
               </w:rPr>
-              <w:t>72667.3</w:t>
+              <w:t>- 3.21</w:t>
+            </w:r>
+            <w:r>
+              <w:rPr>
+                <w:rFonts w:asciiTheme="minorHAnsi" w:hAnsiTheme="minorHAnsi" w:cstheme="minorHAnsi"/>
+                <w:color w:val="000000"/>
+                <w:sz w:val="21"/>
+                <w:szCs w:val="21"/>
+              </w:rPr>
+              <w:t xml:space="preserve"> %</w:t>
             </w:r>
           </w:p>
         </w:tc>
@@ -1861,18 +1943,21 @@
         <w:t xml:space="preserve">Table </w:t>
       </w:r>
       <w:r>
-        <w:t xml:space="preserve">2: Mean and Difference of forest land for each </w:t>
-      </w:r>
-      <w:proofErr w:type="gramStart"/>
-      <w:r>
-        <w:t>countries</w:t>
-      </w:r>
-      <w:proofErr w:type="gramEnd"/>
+        <w:t xml:space="preserve">2: Mean and </w:t>
+      </w:r>
+      <w:r>
+        <w:t>percentage change</w:t>
+      </w:r>
+      <w:r>
+        <w:t xml:space="preserve"> of forest land for each </w:t>
+      </w:r>
+      <w:r>
+        <w:t>country</w:t>
+      </w:r>
       <w:r>
         <w:t xml:space="preserve"> and the world</w:t>
       </w:r>
     </w:p>
-    <w:p/>
     <w:p/>
     <w:sectPr>
       <w:type w:val="continuous"/>
@@ -1888,6 +1973,319 @@
 <file path=word/numbering.xml><?xml version="1.0" encoding="utf-8"?>
 <w:numbering xmlns:wpc="http://schemas.microsoft.com/office/word/2010/wordprocessingCanvas" xmlns:cx="http://schemas.microsoft.com/office/drawing/2014/chartex" xmlns:cx1="http://schemas.microsoft.com/office/drawing/2015/9/8/chartex" xmlns:cx2="http://schemas.microsoft.com/office/drawing/2015/10/21/chartex" xmlns:cx3="http://schemas.microsoft.com/office/drawing/2016/5/9/chartex" xmlns:cx4="http://schemas.microsoft.com/office/drawing/2016/5/10/chartex" xmlns:cx5="http://schemas.microsoft.com/office/drawing/2016/5/11/chartex" xmlns:cx6="http://schemas.microsoft.com/office/drawing/2016/5/12/chartex" xmlns:cx7="http://schemas.microsoft.com/office/drawing/2016/5/13/chartex" xmlns:cx8="http://schemas.microsoft.com/office/drawing/2016/5/14/chartex" xmlns:mc="http://schemas.openxmlformats.org/markup-compatibility/2006" xmlns:aink="http://schemas.microsoft.com/office/drawing/2016/ink" xmlns:am3d="http://schemas.microsoft.com/office/drawing/2017/model3d" xmlns:o="urn:schemas-microsoft-com:office:office" xmlns:r="http://schemas.openxmlformats.org/officeDocument/2006/relationships" xmlns:m="http://schemas.openxmlformats.org/officeDocument/2006/math" xmlns:v="urn:schemas-microsoft-com:vml" xmlns:wp14="http://schemas.microsoft.com/office/word/2010/wordprocessingDrawing" xmlns:wp="http://schemas.openxmlformats.org/drawingml/2006/wordprocessingDrawing" xmlns:w10="urn:schemas-microsoft-com:office:word" xmlns:w="http://schemas.openxmlformats.org/wordprocessingml/2006/main" xmlns:w14="http://schemas.microsoft.com/office/word/2010/wordml" xmlns:w15="http://schemas.microsoft.com/office/word/2012/wordml" xmlns:w16cex="http://schemas.microsoft.com/office/word/2018/wordml/cex" xmlns:w16cid="http://schemas.microsoft.com/office/word/2016/wordml/cid" xmlns:w16="http://schemas.microsoft.com/office/word/2018/wordml" xmlns:w16sdtdh="http://schemas.microsoft.com/office/word/2020/wordml/sdtdatahash" xmlns:w16se="http://schemas.microsoft.com/office/word/2015/wordml/symex" xmlns:wpg="http://schemas.microsoft.com/office/word/2010/wordprocessingGroup" xmlns:wpi="http://schemas.microsoft.com/office/word/2010/wordprocessingInk" xmlns:wne="http://schemas.microsoft.com/office/word/2006/wordml" xmlns:wps="http://schemas.microsoft.com/office/word/2010/wordprocessingShape" mc:Ignorable="w14 w15 w16se w16cid w16 w16cex w16sdtdh wp14">
   <w:abstractNum w:abstractNumId="0" w15:restartNumberingAfterBreak="0">
+    <w:nsid w:val="0FE04254"/>
+    <w:multiLevelType w:val="hybridMultilevel"/>
+    <w:tmpl w:val="F252E272"/>
+    <w:lvl w:ilvl="0" w:tplc="0809000F">
+      <w:start w:val="1"/>
+      <w:numFmt w:val="decimal"/>
+      <w:lvlText w:val="%1."/>
+      <w:lvlJc w:val="left"/>
+      <w:pPr>
+        <w:ind w:left="720" w:hanging="360"/>
+      </w:pPr>
+      <w:rPr>
+        <w:rFonts w:hint="default"/>
+      </w:rPr>
+    </w:lvl>
+    <w:lvl w:ilvl="1" w:tplc="08090019" w:tentative="1">
+      <w:start w:val="1"/>
+      <w:numFmt w:val="lowerLetter"/>
+      <w:lvlText w:val="%2."/>
+      <w:lvlJc w:val="left"/>
+      <w:pPr>
+        <w:ind w:left="1440" w:hanging="360"/>
+      </w:pPr>
+    </w:lvl>
+    <w:lvl w:ilvl="2" w:tplc="0809001B" w:tentative="1">
+      <w:start w:val="1"/>
+      <w:numFmt w:val="lowerRoman"/>
+      <w:lvlText w:val="%3."/>
+      <w:lvlJc w:val="right"/>
+      <w:pPr>
+        <w:ind w:left="2160" w:hanging="180"/>
+      </w:pPr>
+    </w:lvl>
+    <w:lvl w:ilvl="3" w:tplc="0809000F" w:tentative="1">
+      <w:start w:val="1"/>
+      <w:numFmt w:val="decimal"/>
+      <w:lvlText w:val="%4."/>
+      <w:lvlJc w:val="left"/>
+      <w:pPr>
+        <w:ind w:left="2880" w:hanging="360"/>
+      </w:pPr>
+    </w:lvl>
+    <w:lvl w:ilvl="4" w:tplc="08090019" w:tentative="1">
+      <w:start w:val="1"/>
+      <w:numFmt w:val="lowerLetter"/>
+      <w:lvlText w:val="%5."/>
+      <w:lvlJc w:val="left"/>
+      <w:pPr>
+        <w:ind w:left="3600" w:hanging="360"/>
+      </w:pPr>
+    </w:lvl>
+    <w:lvl w:ilvl="5" w:tplc="0809001B" w:tentative="1">
+      <w:start w:val="1"/>
+      <w:numFmt w:val="lowerRoman"/>
+      <w:lvlText w:val="%6."/>
+      <w:lvlJc w:val="right"/>
+      <w:pPr>
+        <w:ind w:left="4320" w:hanging="180"/>
+      </w:pPr>
+    </w:lvl>
+    <w:lvl w:ilvl="6" w:tplc="0809000F" w:tentative="1">
+      <w:start w:val="1"/>
+      <w:numFmt w:val="decimal"/>
+      <w:lvlText w:val="%7."/>
+      <w:lvlJc w:val="left"/>
+      <w:pPr>
+        <w:ind w:left="5040" w:hanging="360"/>
+      </w:pPr>
+    </w:lvl>
+    <w:lvl w:ilvl="7" w:tplc="08090019" w:tentative="1">
+      <w:start w:val="1"/>
+      <w:numFmt w:val="lowerLetter"/>
+      <w:lvlText w:val="%8."/>
+      <w:lvlJc w:val="left"/>
+      <w:pPr>
+        <w:ind w:left="5760" w:hanging="360"/>
+      </w:pPr>
+    </w:lvl>
+    <w:lvl w:ilvl="8" w:tplc="0809001B" w:tentative="1">
+      <w:start w:val="1"/>
+      <w:numFmt w:val="lowerRoman"/>
+      <w:lvlText w:val="%9."/>
+      <w:lvlJc w:val="right"/>
+      <w:pPr>
+        <w:ind w:left="6480" w:hanging="180"/>
+      </w:pPr>
+    </w:lvl>
+  </w:abstractNum>
+  <w:abstractNum w:abstractNumId="1" w15:restartNumberingAfterBreak="0">
+    <w:nsid w:val="121306F7"/>
+    <w:multiLevelType w:val="hybridMultilevel"/>
+    <w:tmpl w:val="86B08C34"/>
+    <w:lvl w:ilvl="0" w:tplc="955ED478">
+      <w:numFmt w:val="bullet"/>
+      <w:lvlText w:val="-"/>
+      <w:lvlJc w:val="left"/>
+      <w:pPr>
+        <w:ind w:left="720" w:hanging="360"/>
+      </w:pPr>
+      <w:rPr>
+        <w:rFonts w:ascii="Calibri" w:eastAsia="Times New Roman" w:hAnsi="Calibri" w:cs="Calibri" w:hint="default"/>
+      </w:rPr>
+    </w:lvl>
+    <w:lvl w:ilvl="1" w:tplc="08090003" w:tentative="1">
+      <w:start w:val="1"/>
+      <w:numFmt w:val="bullet"/>
+      <w:lvlText w:val="o"/>
+      <w:lvlJc w:val="left"/>
+      <w:pPr>
+        <w:ind w:left="1440" w:hanging="360"/>
+      </w:pPr>
+      <w:rPr>
+        <w:rFonts w:ascii="Courier New" w:hAnsi="Courier New" w:cs="Courier New" w:hint="default"/>
+      </w:rPr>
+    </w:lvl>
+    <w:lvl w:ilvl="2" w:tplc="08090005" w:tentative="1">
+      <w:start w:val="1"/>
+      <w:numFmt w:val="bullet"/>
+      <w:lvlText w:val=""/>
+      <w:lvlJc w:val="left"/>
+      <w:pPr>
+        <w:ind w:left="2160" w:hanging="360"/>
+      </w:pPr>
+      <w:rPr>
+        <w:rFonts w:ascii="Wingdings" w:hAnsi="Wingdings" w:hint="default"/>
+      </w:rPr>
+    </w:lvl>
+    <w:lvl w:ilvl="3" w:tplc="08090001" w:tentative="1">
+      <w:start w:val="1"/>
+      <w:numFmt w:val="bullet"/>
+      <w:lvlText w:val=""/>
+      <w:lvlJc w:val="left"/>
+      <w:pPr>
+        <w:ind w:left="2880" w:hanging="360"/>
+      </w:pPr>
+      <w:rPr>
+        <w:rFonts w:ascii="Symbol" w:hAnsi="Symbol" w:hint="default"/>
+      </w:rPr>
+    </w:lvl>
+    <w:lvl w:ilvl="4" w:tplc="08090003" w:tentative="1">
+      <w:start w:val="1"/>
+      <w:numFmt w:val="bullet"/>
+      <w:lvlText w:val="o"/>
+      <w:lvlJc w:val="left"/>
+      <w:pPr>
+        <w:ind w:left="3600" w:hanging="360"/>
+      </w:pPr>
+      <w:rPr>
+        <w:rFonts w:ascii="Courier New" w:hAnsi="Courier New" w:cs="Courier New" w:hint="default"/>
+      </w:rPr>
+    </w:lvl>
+    <w:lvl w:ilvl="5" w:tplc="08090005" w:tentative="1">
+      <w:start w:val="1"/>
+      <w:numFmt w:val="bullet"/>
+      <w:lvlText w:val=""/>
+      <w:lvlJc w:val="left"/>
+      <w:pPr>
+        <w:ind w:left="4320" w:hanging="360"/>
+      </w:pPr>
+      <w:rPr>
+        <w:rFonts w:ascii="Wingdings" w:hAnsi="Wingdings" w:hint="default"/>
+      </w:rPr>
+    </w:lvl>
+    <w:lvl w:ilvl="6" w:tplc="08090001" w:tentative="1">
+      <w:start w:val="1"/>
+      <w:numFmt w:val="bullet"/>
+      <w:lvlText w:val=""/>
+      <w:lvlJc w:val="left"/>
+      <w:pPr>
+        <w:ind w:left="5040" w:hanging="360"/>
+      </w:pPr>
+      <w:rPr>
+        <w:rFonts w:ascii="Symbol" w:hAnsi="Symbol" w:hint="default"/>
+      </w:rPr>
+    </w:lvl>
+    <w:lvl w:ilvl="7" w:tplc="08090003" w:tentative="1">
+      <w:start w:val="1"/>
+      <w:numFmt w:val="bullet"/>
+      <w:lvlText w:val="o"/>
+      <w:lvlJc w:val="left"/>
+      <w:pPr>
+        <w:ind w:left="5760" w:hanging="360"/>
+      </w:pPr>
+      <w:rPr>
+        <w:rFonts w:ascii="Courier New" w:hAnsi="Courier New" w:cs="Courier New" w:hint="default"/>
+      </w:rPr>
+    </w:lvl>
+    <w:lvl w:ilvl="8" w:tplc="08090005" w:tentative="1">
+      <w:start w:val="1"/>
+      <w:numFmt w:val="bullet"/>
+      <w:lvlText w:val=""/>
+      <w:lvlJc w:val="left"/>
+      <w:pPr>
+        <w:ind w:left="6480" w:hanging="360"/>
+      </w:pPr>
+      <w:rPr>
+        <w:rFonts w:ascii="Wingdings" w:hAnsi="Wingdings" w:hint="default"/>
+      </w:rPr>
+    </w:lvl>
+  </w:abstractNum>
+  <w:abstractNum w:abstractNumId="2" w15:restartNumberingAfterBreak="0">
+    <w:nsid w:val="1F257F4A"/>
+    <w:multiLevelType w:val="hybridMultilevel"/>
+    <w:tmpl w:val="D5140128"/>
+    <w:lvl w:ilvl="0" w:tplc="4118AE9A">
+      <w:numFmt w:val="bullet"/>
+      <w:lvlText w:val="-"/>
+      <w:lvlJc w:val="left"/>
+      <w:pPr>
+        <w:ind w:left="720" w:hanging="360"/>
+      </w:pPr>
+      <w:rPr>
+        <w:rFonts w:ascii="Calibri" w:eastAsia="Times New Roman" w:hAnsi="Calibri" w:cs="Calibri" w:hint="default"/>
+      </w:rPr>
+    </w:lvl>
+    <w:lvl w:ilvl="1" w:tplc="08090003" w:tentative="1">
+      <w:start w:val="1"/>
+      <w:numFmt w:val="bullet"/>
+      <w:lvlText w:val="o"/>
+      <w:lvlJc w:val="left"/>
+      <w:pPr>
+        <w:ind w:left="1440" w:hanging="360"/>
+      </w:pPr>
+      <w:rPr>
+        <w:rFonts w:ascii="Courier New" w:hAnsi="Courier New" w:cs="Courier New" w:hint="default"/>
+      </w:rPr>
+    </w:lvl>
+    <w:lvl w:ilvl="2" w:tplc="08090005" w:tentative="1">
+      <w:start w:val="1"/>
+      <w:numFmt w:val="bullet"/>
+      <w:lvlText w:val=""/>
+      <w:lvlJc w:val="left"/>
+      <w:pPr>
+        <w:ind w:left="2160" w:hanging="360"/>
+      </w:pPr>
+      <w:rPr>
+        <w:rFonts w:ascii="Wingdings" w:hAnsi="Wingdings" w:hint="default"/>
+      </w:rPr>
+    </w:lvl>
+    <w:lvl w:ilvl="3" w:tplc="08090001" w:tentative="1">
+      <w:start w:val="1"/>
+      <w:numFmt w:val="bullet"/>
+      <w:lvlText w:val=""/>
+      <w:lvlJc w:val="left"/>
+      <w:pPr>
+        <w:ind w:left="2880" w:hanging="360"/>
+      </w:pPr>
+      <w:rPr>
+        <w:rFonts w:ascii="Symbol" w:hAnsi="Symbol" w:hint="default"/>
+      </w:rPr>
+    </w:lvl>
+    <w:lvl w:ilvl="4" w:tplc="08090003" w:tentative="1">
+      <w:start w:val="1"/>
+      <w:numFmt w:val="bullet"/>
+      <w:lvlText w:val="o"/>
+      <w:lvlJc w:val="left"/>
+      <w:pPr>
+        <w:ind w:left="3600" w:hanging="360"/>
+      </w:pPr>
+      <w:rPr>
+        <w:rFonts w:ascii="Courier New" w:hAnsi="Courier New" w:cs="Courier New" w:hint="default"/>
+      </w:rPr>
+    </w:lvl>
+    <w:lvl w:ilvl="5" w:tplc="08090005" w:tentative="1">
+      <w:start w:val="1"/>
+      <w:numFmt w:val="bullet"/>
+      <w:lvlText w:val=""/>
+      <w:lvlJc w:val="left"/>
+      <w:pPr>
+        <w:ind w:left="4320" w:hanging="360"/>
+      </w:pPr>
+      <w:rPr>
+        <w:rFonts w:ascii="Wingdings" w:hAnsi="Wingdings" w:hint="default"/>
+      </w:rPr>
+    </w:lvl>
+    <w:lvl w:ilvl="6" w:tplc="08090001" w:tentative="1">
+      <w:start w:val="1"/>
+      <w:numFmt w:val="bullet"/>
+      <w:lvlText w:val=""/>
+      <w:lvlJc w:val="left"/>
+      <w:pPr>
+        <w:ind w:left="5040" w:hanging="360"/>
+      </w:pPr>
+      <w:rPr>
+        <w:rFonts w:ascii="Symbol" w:hAnsi="Symbol" w:hint="default"/>
+      </w:rPr>
+    </w:lvl>
+    <w:lvl w:ilvl="7" w:tplc="08090003" w:tentative="1">
+      <w:start w:val="1"/>
+      <w:numFmt w:val="bullet"/>
+      <w:lvlText w:val="o"/>
+      <w:lvlJc w:val="left"/>
+      <w:pPr>
+        <w:ind w:left="5760" w:hanging="360"/>
+      </w:pPr>
+      <w:rPr>
+        <w:rFonts w:ascii="Courier New" w:hAnsi="Courier New" w:cs="Courier New" w:hint="default"/>
+      </w:rPr>
+    </w:lvl>
+    <w:lvl w:ilvl="8" w:tplc="08090005" w:tentative="1">
+      <w:start w:val="1"/>
+      <w:numFmt w:val="bullet"/>
+      <w:lvlText w:val=""/>
+      <w:lvlJc w:val="left"/>
+      <w:pPr>
+        <w:ind w:left="6480" w:hanging="360"/>
+      </w:pPr>
+      <w:rPr>
+        <w:rFonts w:ascii="Wingdings" w:hAnsi="Wingdings" w:hint="default"/>
+      </w:rPr>
+    </w:lvl>
+  </w:abstractNum>
+  <w:abstractNum w:abstractNumId="3" w15:restartNumberingAfterBreak="0">
     <w:nsid w:val="509C2BB7"/>
     <w:multiLevelType w:val="hybridMultilevel"/>
     <w:tmpl w:val="331E8AFE"/>
@@ -1976,7 +2374,7 @@
       </w:pPr>
     </w:lvl>
   </w:abstractNum>
-  <w:abstractNum w:abstractNumId="1" w15:restartNumberingAfterBreak="0">
+  <w:abstractNum w:abstractNumId="4" w15:restartNumberingAfterBreak="0">
     <w:nsid w:val="57E65E10"/>
     <w:multiLevelType w:val="hybridMultilevel"/>
     <w:tmpl w:val="8CBEF384"/>
@@ -2066,10 +2464,19 @@
     </w:lvl>
   </w:abstractNum>
   <w:num w:numId="1">
-    <w:abstractNumId w:val="0"/>
+    <w:abstractNumId w:val="3"/>
   </w:num>
   <w:num w:numId="2">
+    <w:abstractNumId w:val="4"/>
+  </w:num>
+  <w:num w:numId="3">
+    <w:abstractNumId w:val="2"/>
+  </w:num>
+  <w:num w:numId="4">
     <w:abstractNumId w:val="1"/>
+  </w:num>
+  <w:num w:numId="5">
+    <w:abstractNumId w:val="0"/>
   </w:num>
 </w:numbering>
 </file>

--- a/Applied Data Science Assignment 2.docx
+++ b/Applied Data Science Assignment 2.docx
@@ -534,24 +534,14 @@
       <w:r>
         <w:t xml:space="preserve">Figure </w:t>
       </w:r>
-      <w:r>
-        <w:fldChar w:fldCharType="begin"/>
-      </w:r>
-      <w:r>
-        <w:instrText xml:space="preserve"> SEQ Figure \* ARABIC </w:instrText>
-      </w:r>
-      <w:r>
-        <w:fldChar w:fldCharType="separate"/>
-      </w:r>
-      <w:r>
-        <w:rPr>
-          <w:noProof/>
-        </w:rPr>
-        <w:t>1</w:t>
-      </w:r>
-      <w:r>
-        <w:fldChar w:fldCharType="end"/>
-      </w:r>
+      <w:fldSimple w:instr=" SEQ Figure \* ARABIC ">
+        <w:r>
+          <w:rPr>
+            <w:noProof/>
+          </w:rPr>
+          <w:t>1</w:t>
+        </w:r>
+      </w:fldSimple>
       <w:r>
         <w:t>: Time series plots of Brazil, Australia, Mongolia and the World</w:t>
       </w:r>
@@ -713,10 +703,10 @@
           <w:noProof/>
         </w:rPr>
         <w:drawing>
-          <wp:inline distT="0" distB="0" distL="0" distR="0" wp14:anchorId="06E07C23" wp14:editId="59103EED">
-            <wp:extent cx="2910840" cy="1905000"/>
-            <wp:effectExtent l="0" t="0" r="3810" b="0"/>
-            <wp:docPr id="6" name="Picture 6" descr="Chart, scatter chart&#10;&#10;Description automatically generated"/>
+          <wp:inline distT="0" distB="0" distL="0" distR="0" wp14:anchorId="1F2E37D3" wp14:editId="0E3CA77B">
+            <wp:extent cx="2872740" cy="1953886"/>
+            <wp:effectExtent l="0" t="0" r="3810" b="8890"/>
+            <wp:docPr id="1" name="Picture 1" descr="Chart, scatter chart&#10;&#10;Description automatically generated"/>
             <wp:cNvGraphicFramePr>
               <a:graphicFrameLocks xmlns:a="http://schemas.openxmlformats.org/drawingml/2006/main" noChangeAspect="1"/>
             </wp:cNvGraphicFramePr>
@@ -724,7 +714,7 @@
               <a:graphicData uri="http://schemas.openxmlformats.org/drawingml/2006/picture">
                 <pic:pic xmlns:pic="http://schemas.openxmlformats.org/drawingml/2006/picture">
                   <pic:nvPicPr>
-                    <pic:cNvPr id="6" name="Picture 6" descr="Chart, scatter chart&#10;&#10;Description automatically generated"/>
+                    <pic:cNvPr id="1" name="Picture 1" descr="Chart, scatter chart&#10;&#10;Description automatically generated"/>
                     <pic:cNvPicPr/>
                   </pic:nvPicPr>
                   <pic:blipFill>
@@ -742,7 +732,7 @@
                   <pic:spPr>
                     <a:xfrm>
                       <a:off x="0" y="0"/>
-                      <a:ext cx="2917253" cy="1909197"/>
+                      <a:ext cx="2884082" cy="1961600"/>
                     </a:xfrm>
                     <a:prstGeom prst="rect">
                       <a:avLst/>
@@ -763,32 +753,19 @@
       <w:r>
         <w:t xml:space="preserve">Figure </w:t>
       </w:r>
-      <w:r>
-        <w:fldChar w:fldCharType="begin"/>
-      </w:r>
-      <w:r>
-        <w:instrText xml:space="preserve"> SEQ Figure \* ARABIC </w:instrText>
-      </w:r>
-      <w:r>
-        <w:fldChar w:fldCharType="separate"/>
-      </w:r>
-      <w:r>
-        <w:rPr>
-          <w:noProof/>
-        </w:rPr>
-        <w:t>2</w:t>
-      </w:r>
-      <w:r>
-        <w:rPr>
-          <w:noProof/>
-        </w:rPr>
-        <w:fldChar w:fldCharType="end"/>
-      </w:r>
-      <w:r>
-        <w:t xml:space="preserve"> : Wingspan at red and Height at blue, a clear graph that shows Wingspan </w:t>
-      </w:r>
-      <w:r>
-        <w:t>are higher than blue.</w:t>
+      <w:fldSimple w:instr=" SEQ Figure \* ARABIC ">
+        <w:r>
+          <w:rPr>
+            <w:noProof/>
+          </w:rPr>
+          <w:t>2</w:t>
+        </w:r>
+      </w:fldSimple>
+      <w:r>
+        <w:t xml:space="preserve"> : </w:t>
+      </w:r>
+      <w:r>
+        <w:t>Correlation plot for Greenhouse in unit of kiloton and Arable land in percentage</w:t>
       </w:r>
     </w:p>
     <w:tbl>
@@ -1359,6 +1336,18 @@
                 <w:szCs w:val="21"/>
               </w:rPr>
               <w:t>Forest land</w:t>
+            </w:r>
+            <w:r>
+              <w:rPr>
+                <w:rFonts w:cstheme="minorHAnsi"/>
+                <w:b w:val="0"/>
+                <w:bCs w:val="0"/>
+                <w:i/>
+                <w:iCs/>
+                <w:sz w:val="21"/>
+                <w:szCs w:val="21"/>
+              </w:rPr>
+              <w:t xml:space="preserve"> in square km</w:t>
             </w:r>
           </w:p>
         </w:tc>
@@ -1657,16 +1646,7 @@
                 <w:sz w:val="21"/>
                 <w:szCs w:val="21"/>
               </w:rPr>
-              <w:t>1321110</w:t>
-            </w:r>
-            <w:r>
-              <w:rPr>
-                <w:rFonts w:asciiTheme="minorHAnsi" w:hAnsiTheme="minorHAnsi" w:cstheme="minorHAnsi"/>
-                <w:color w:val="000000"/>
-                <w:sz w:val="21"/>
-                <w:szCs w:val="21"/>
-              </w:rPr>
-              <w:t>.4</w:t>
+              <w:t>1321110.4</w:t>
             </w:r>
           </w:p>
         </w:tc>
@@ -1695,16 +1675,7 @@
                 <w:sz w:val="21"/>
                 <w:szCs w:val="21"/>
               </w:rPr>
-              <w:t xml:space="preserve"> 0.09</w:t>
-            </w:r>
-            <w:r>
-              <w:rPr>
-                <w:rFonts w:asciiTheme="minorHAnsi" w:hAnsiTheme="minorHAnsi" w:cstheme="minorHAnsi"/>
-                <w:color w:val="000000"/>
-                <w:sz w:val="21"/>
-                <w:szCs w:val="21"/>
-              </w:rPr>
-              <w:t xml:space="preserve"> %</w:t>
+              <w:t xml:space="preserve"> 0.09 %</w:t>
             </w:r>
           </w:p>
         </w:tc>
@@ -1769,16 +1740,7 @@
                 <w:sz w:val="21"/>
                 <w:szCs w:val="21"/>
               </w:rPr>
-              <w:t>142375</w:t>
-            </w:r>
-            <w:r>
-              <w:rPr>
-                <w:rFonts w:asciiTheme="minorHAnsi" w:hAnsiTheme="minorHAnsi" w:cstheme="minorHAnsi"/>
-                <w:color w:val="000000"/>
-                <w:sz w:val="21"/>
-                <w:szCs w:val="21"/>
-              </w:rPr>
-              <w:t>.56</w:t>
+              <w:t>142375.56</w:t>
             </w:r>
           </w:p>
         </w:tc>
@@ -1807,16 +1769,7 @@
                 <w:sz w:val="21"/>
                 <w:szCs w:val="21"/>
               </w:rPr>
-              <w:t>- 1.25</w:t>
-            </w:r>
-            <w:r>
-              <w:rPr>
-                <w:rFonts w:asciiTheme="minorHAnsi" w:hAnsiTheme="minorHAnsi" w:cstheme="minorHAnsi"/>
-                <w:color w:val="000000"/>
-                <w:sz w:val="21"/>
-                <w:szCs w:val="21"/>
-              </w:rPr>
-              <w:t xml:space="preserve"> %</w:t>
+              <w:t>- 1.25 %</w:t>
             </w:r>
           </w:p>
         </w:tc>
@@ -1881,16 +1834,7 @@
                 <w:sz w:val="21"/>
                 <w:szCs w:val="21"/>
               </w:rPr>
-              <w:t>40502887</w:t>
-            </w:r>
-            <w:r>
-              <w:rPr>
-                <w:rFonts w:asciiTheme="minorHAnsi" w:hAnsiTheme="minorHAnsi" w:cstheme="minorHAnsi"/>
-                <w:color w:val="000000"/>
-                <w:sz w:val="21"/>
-                <w:szCs w:val="21"/>
-              </w:rPr>
-              <w:t>.74</w:t>
+              <w:t>40502887.74</w:t>
             </w:r>
           </w:p>
         </w:tc>
@@ -1919,16 +1863,7 @@
                 <w:sz w:val="21"/>
                 <w:szCs w:val="21"/>
               </w:rPr>
-              <w:t>- 3.21</w:t>
-            </w:r>
-            <w:r>
-              <w:rPr>
-                <w:rFonts w:asciiTheme="minorHAnsi" w:hAnsiTheme="minorHAnsi" w:cstheme="minorHAnsi"/>
-                <w:color w:val="000000"/>
-                <w:sz w:val="21"/>
-                <w:szCs w:val="21"/>
-              </w:rPr>
-              <w:t xml:space="preserve"> %</w:t>
+              <w:t>- 3.21 %</w:t>
             </w:r>
           </w:p>
         </w:tc>
@@ -1940,10 +1875,7 @@
         <w:jc w:val="center"/>
       </w:pPr>
       <w:r>
-        <w:t xml:space="preserve">Table </w:t>
-      </w:r>
-      <w:r>
-        <w:t xml:space="preserve">2: Mean and </w:t>
+        <w:t xml:space="preserve">Table 2: Mean and </w:t>
       </w:r>
       <w:r>
         <w:t>percentage change</w:t>
@@ -1958,7 +1890,107 @@
         <w:t xml:space="preserve"> and the world</w:t>
       </w:r>
     </w:p>
-    <w:p/>
+    <w:p>
+      <w:pPr>
+        <w:rPr>
+          <w:sz w:val="21"/>
+          <w:szCs w:val="21"/>
+        </w:rPr>
+      </w:pPr>
+      <w:r>
+        <w:rPr>
+          <w:sz w:val="21"/>
+          <w:szCs w:val="21"/>
+        </w:rPr>
+        <w:t xml:space="preserve">Table 2 </w:t>
+      </w:r>
+      <w:proofErr w:type="gramStart"/>
+      <w:r>
+        <w:rPr>
+          <w:sz w:val="21"/>
+          <w:szCs w:val="21"/>
+        </w:rPr>
+        <w:t>shows</w:t>
+      </w:r>
+      <w:r>
+        <w:rPr>
+          <w:sz w:val="21"/>
+          <w:szCs w:val="21"/>
+        </w:rPr>
+        <w:t xml:space="preserve">  the</w:t>
+      </w:r>
+      <w:proofErr w:type="gramEnd"/>
+      <w:r>
+        <w:rPr>
+          <w:sz w:val="21"/>
+          <w:szCs w:val="21"/>
+        </w:rPr>
+        <w:t xml:space="preserve"> country with the </w:t>
+      </w:r>
+      <w:r>
+        <w:rPr>
+          <w:sz w:val="21"/>
+          <w:szCs w:val="21"/>
+        </w:rPr>
+        <w:t>highest</w:t>
+      </w:r>
+      <w:r>
+        <w:rPr>
+          <w:sz w:val="21"/>
+          <w:szCs w:val="21"/>
+        </w:rPr>
+        <w:t xml:space="preserve"> percentage drop in forest land is Brazil, a country with one of the highest </w:t>
+      </w:r>
+      <w:r>
+        <w:rPr>
+          <w:sz w:val="21"/>
+          <w:szCs w:val="21"/>
+        </w:rPr>
+        <w:t>rates</w:t>
+      </w:r>
+      <w:r>
+        <w:rPr>
+          <w:sz w:val="21"/>
+          <w:szCs w:val="21"/>
+        </w:rPr>
+        <w:t xml:space="preserve"> of deforestation. </w:t>
+      </w:r>
+      <w:r>
+        <w:rPr>
+          <w:sz w:val="21"/>
+          <w:szCs w:val="21"/>
+        </w:rPr>
+        <w:t>However,</w:t>
+      </w:r>
+      <w:r>
+        <w:rPr>
+          <w:sz w:val="21"/>
+          <w:szCs w:val="21"/>
+        </w:rPr>
+        <w:t xml:space="preserve"> Australia has </w:t>
+      </w:r>
+      <w:r>
+        <w:rPr>
+          <w:sz w:val="21"/>
+          <w:szCs w:val="21"/>
+        </w:rPr>
+        <w:t>increased</w:t>
+      </w:r>
+      <w:r>
+        <w:rPr>
+          <w:sz w:val="21"/>
+          <w:szCs w:val="21"/>
+        </w:rPr>
+        <w:t xml:space="preserve"> their forest by 0.09% </w:t>
+      </w:r>
+      <w:r>
+        <w:rPr>
+          <w:sz w:val="21"/>
+          <w:szCs w:val="21"/>
+        </w:rPr>
+        <w:t>as of 2020.</w:t>
+      </w:r>
+    </w:p>
     <w:sectPr>
       <w:type w:val="continuous"/>
       <w:pgSz w:w="11906" w:h="16838"/>
@@ -3658,6 +3690,25 @@
 </file>
 
 <file path=customXml/item1.xml><?xml version="1.0" encoding="utf-8"?>
+<?mso-contentType ?>
+<FormTemplates xmlns="http://schemas.microsoft.com/sharepoint/v3/contenttype/forms">
+  <Display>DocumentLibraryForm</Display>
+  <Edit>DocumentLibraryForm</Edit>
+  <New>DocumentLibraryForm</New>
+</FormTemplates>
+</file>
+
+<file path=customXml/item2.xml><?xml version="1.0" encoding="utf-8"?>
+<p:properties xmlns:p="http://schemas.microsoft.com/office/2006/metadata/properties" xmlns:xsi="http://www.w3.org/2001/XMLSchema-instance" xmlns:pc="http://schemas.microsoft.com/office/infopath/2007/PartnerControls">
+  <documentManagement/>
+</p:properties>
+</file>
+
+<file path=customXml/item3.xml><?xml version="1.0" encoding="utf-8"?>
+<b:Sources xmlns:b="http://schemas.openxmlformats.org/officeDocument/2006/bibliography" xmlns="http://schemas.openxmlformats.org/officeDocument/2006/bibliography" SelectedStyle="\APASixthEditionOfficeOnline.xsl" StyleName="APA" Version="6"/>
+</file>
+
+<file path=customXml/item4.xml><?xml version="1.0" encoding="utf-8"?>
 <ct:contentTypeSchema xmlns:ct="http://schemas.microsoft.com/office/2006/metadata/contentType" xmlns:ma="http://schemas.microsoft.com/office/2006/metadata/properties/metaAttributes" ct:_="" ma:_="" ma:contentTypeName="Document" ma:contentTypeID="0x01010055686161294AE34CB88A9A5E1267DBFE" ma:contentTypeVersion="4" ma:contentTypeDescription="Create a new document." ma:contentTypeScope="" ma:versionID="ae7759d149aedb9d49317cd2a70154b6">
   <xsd:schema xmlns:xsd="http://www.w3.org/2001/XMLSchema" xmlns:xs="http://www.w3.org/2001/XMLSchema" xmlns:p="http://schemas.microsoft.com/office/2006/metadata/properties" xmlns:ns3="e53943f7-2c20-41dd-99bd-b2d3a4da5611" targetNamespace="http://schemas.microsoft.com/office/2006/metadata/properties" ma:root="true" ma:fieldsID="6becaafa359e1c281033add3eeb1d4b4" ns3:_="">
     <xsd:import namespace="e53943f7-2c20-41dd-99bd-b2d3a4da5611"/>
@@ -3803,26 +3854,32 @@
 </ct:contentTypeSchema>
 </file>
 
-<file path=customXml/item2.xml><?xml version="1.0" encoding="utf-8"?>
-<b:Sources xmlns:b="http://schemas.openxmlformats.org/officeDocument/2006/bibliography" xmlns="http://schemas.openxmlformats.org/officeDocument/2006/bibliography" SelectedStyle="\APASixthEditionOfficeOnline.xsl" StyleName="APA" Version="6"/>
+<file path=customXml/itemProps1.xml><?xml version="1.0" encoding="utf-8"?>
+<ds:datastoreItem xmlns:ds="http://schemas.openxmlformats.org/officeDocument/2006/customXml" ds:itemID="{F0FB06B3-75CC-40B8-A763-2D65C014BA1B}">
+  <ds:schemaRefs>
+    <ds:schemaRef ds:uri="http://schemas.microsoft.com/sharepoint/v3/contenttype/forms"/>
+  </ds:schemaRefs>
+</ds:datastoreItem>
 </file>
 
-<file path=customXml/item3.xml><?xml version="1.0" encoding="utf-8"?>
-<p:properties xmlns:p="http://schemas.microsoft.com/office/2006/metadata/properties" xmlns:xsi="http://www.w3.org/2001/XMLSchema-instance" xmlns:pc="http://schemas.microsoft.com/office/infopath/2007/PartnerControls">
-  <documentManagement/>
-</p:properties>
+<file path=customXml/itemProps2.xml><?xml version="1.0" encoding="utf-8"?>
+<ds:datastoreItem xmlns:ds="http://schemas.openxmlformats.org/officeDocument/2006/customXml" ds:itemID="{9817605A-7952-41D1-8A67-312EE9C839A7}">
+  <ds:schemaRefs>
+    <ds:schemaRef ds:uri="http://schemas.microsoft.com/office/2006/metadata/properties"/>
+    <ds:schemaRef ds:uri="http://schemas.microsoft.com/office/infopath/2007/PartnerControls"/>
+  </ds:schemaRefs>
+</ds:datastoreItem>
 </file>
 
-<file path=customXml/item4.xml><?xml version="1.0" encoding="utf-8"?>
-<?mso-contentType ?>
-<FormTemplates xmlns="http://schemas.microsoft.com/sharepoint/v3/contenttype/forms">
-  <Display>DocumentLibraryForm</Display>
-  <Edit>DocumentLibraryForm</Edit>
-  <New>DocumentLibraryForm</New>
-</FormTemplates>
+<file path=customXml/itemProps3.xml><?xml version="1.0" encoding="utf-8"?>
+<ds:datastoreItem xmlns:ds="http://schemas.openxmlformats.org/officeDocument/2006/customXml" ds:itemID="{A16E5D53-6502-4F3B-AA3D-B1CC504269C3}">
+  <ds:schemaRefs>
+    <ds:schemaRef ds:uri="http://schemas.openxmlformats.org/officeDocument/2006/bibliography"/>
+  </ds:schemaRefs>
+</ds:datastoreItem>
 </file>
 
-<file path=customXml/itemProps1.xml><?xml version="1.0" encoding="utf-8"?>
+<file path=customXml/itemProps4.xml><?xml version="1.0" encoding="utf-8"?>
 <ds:datastoreItem xmlns:ds="http://schemas.openxmlformats.org/officeDocument/2006/customXml" ds:itemID="{13C5CD5C-A45E-4B9E-9793-B152121AD8B1}">
   <ds:schemaRefs>
     <ds:schemaRef ds:uri="http://schemas.microsoft.com/office/2006/metadata/contentType"/>
@@ -3838,29 +3895,4 @@
     <ds:schemaRef ds:uri="http://schemas.microsoft.com/internal/obd"/>
   </ds:schemaRefs>
 </ds:datastoreItem>
-</file>
-
-<file path=customXml/itemProps2.xml><?xml version="1.0" encoding="utf-8"?>
-<ds:datastoreItem xmlns:ds="http://schemas.openxmlformats.org/officeDocument/2006/customXml" ds:itemID="{A16E5D53-6502-4F3B-AA3D-B1CC504269C3}">
-  <ds:schemaRefs>
-    <ds:schemaRef ds:uri="http://schemas.openxmlformats.org/officeDocument/2006/bibliography"/>
-  </ds:schemaRefs>
-</ds:datastoreItem>
-</file>
-
-<file path=customXml/itemProps3.xml><?xml version="1.0" encoding="utf-8"?>
-<ds:datastoreItem xmlns:ds="http://schemas.openxmlformats.org/officeDocument/2006/customXml" ds:itemID="{9817605A-7952-41D1-8A67-312EE9C839A7}">
-  <ds:schemaRefs>
-    <ds:schemaRef ds:uri="http://schemas.microsoft.com/office/2006/metadata/properties"/>
-    <ds:schemaRef ds:uri="http://schemas.microsoft.com/office/infopath/2007/PartnerControls"/>
-  </ds:schemaRefs>
-</ds:datastoreItem>
-</file>
-
-<file path=customXml/itemProps4.xml><?xml version="1.0" encoding="utf-8"?>
-<ds:datastoreItem xmlns:ds="http://schemas.openxmlformats.org/officeDocument/2006/customXml" ds:itemID="{F0FB06B3-75CC-40B8-A763-2D65C014BA1B}">
-  <ds:schemaRefs>
-    <ds:schemaRef ds:uri="http://schemas.microsoft.com/sharepoint/v3/contenttype/forms"/>
-  </ds:schemaRefs>
-</ds:datastoreItem>
 </file>
--- a/Applied Data Science Assignment 2.docx
+++ b/Applied Data Science Assignment 2.docx
@@ -418,7 +418,15 @@
           <w:sz w:val="21"/>
           <w:szCs w:val="21"/>
         </w:rPr>
-        <w:t xml:space="preserve">we see a downward trend in forest land </w:t>
+        <w:t>there is a</w:t>
+      </w:r>
+      <w:r>
+        <w:rPr>
+          <w:rFonts w:cstheme="minorHAnsi"/>
+          <w:sz w:val="21"/>
+          <w:szCs w:val="21"/>
+        </w:rPr>
+        <w:t xml:space="preserve"> downward trend in forest land </w:t>
       </w:r>
       <w:r>
         <w:rPr>
@@ -576,7 +584,7 @@
           <w:sz w:val="21"/>
           <w:szCs w:val="21"/>
         </w:rPr>
-        <w:t>Visually, there seem to be a</w:t>
+        <w:t xml:space="preserve">Visually, </w:t>
       </w:r>
       <w:r>
         <w:rPr>
@@ -584,6 +592,22 @@
           <w:sz w:val="21"/>
           <w:szCs w:val="21"/>
         </w:rPr>
+        <w:t>it appears that there is</w:t>
+      </w:r>
+      <w:r>
+        <w:rPr>
+          <w:rFonts w:cstheme="minorHAnsi"/>
+          <w:sz w:val="21"/>
+          <w:szCs w:val="21"/>
+        </w:rPr>
+        <w:t xml:space="preserve"> a</w:t>
+      </w:r>
+      <w:r>
+        <w:rPr>
+          <w:rFonts w:cstheme="minorHAnsi"/>
+          <w:sz w:val="21"/>
+          <w:szCs w:val="21"/>
+        </w:rPr>
         <w:t xml:space="preserve"> positive</w:t>
       </w:r>
       <w:r>
@@ -674,7 +698,7 @@
           <w:sz w:val="21"/>
           <w:szCs w:val="21"/>
         </w:rPr>
-        <w:t xml:space="preserve"> Concrete positive correlation for Brazil and World for increase of greenhouse and arable land while a vague one for </w:t>
+        <w:t xml:space="preserve"> Concrete positive correlation for Brazil and World for increase of greenhouse and arable land while a vague </w:t>
       </w:r>
       <w:r>
         <w:rPr>
@@ -682,7 +706,7 @@
           <w:sz w:val="21"/>
           <w:szCs w:val="21"/>
         </w:rPr>
-        <w:t xml:space="preserve">World meaning there seem to be quite a clear relationship between the two variables. </w:t>
+        <w:t xml:space="preserve">one for World meaning there seem to be quite a clear relationship between the two variables. </w:t>
       </w:r>
       <w:r>
         <w:rPr>
@@ -703,9 +727,9 @@
           <w:noProof/>
         </w:rPr>
         <w:drawing>
-          <wp:inline distT="0" distB="0" distL="0" distR="0" wp14:anchorId="1F2E37D3" wp14:editId="0E3CA77B">
-            <wp:extent cx="2872740" cy="1953886"/>
-            <wp:effectExtent l="0" t="0" r="3810" b="8890"/>
+          <wp:inline distT="0" distB="0" distL="0" distR="0" wp14:anchorId="1F2E37D3" wp14:editId="767A428D">
+            <wp:extent cx="2994660" cy="1912425"/>
+            <wp:effectExtent l="0" t="0" r="0" b="0"/>
             <wp:docPr id="1" name="Picture 1" descr="Chart, scatter chart&#10;&#10;Description automatically generated"/>
             <wp:cNvGraphicFramePr>
               <a:graphicFrameLocks xmlns:a="http://schemas.openxmlformats.org/drawingml/2006/main" noChangeAspect="1"/>
@@ -732,7 +756,7 @@
                   <pic:spPr>
                     <a:xfrm>
                       <a:off x="0" y="0"/>
-                      <a:ext cx="2884082" cy="1961600"/>
+                      <a:ext cx="3016169" cy="1926161"/>
                     </a:xfrm>
                     <a:prstGeom prst="rect">
                       <a:avLst/>
@@ -1421,7 +1445,7 @@
                 <w:sz w:val="20"/>
                 <w:szCs w:val="20"/>
               </w:rPr>
-              <w:t xml:space="preserve">Percentage Change      </w:t>
+              <w:t>Changes (</w:t>
             </w:r>
             <w:proofErr w:type="gramStart"/>
             <w:r>
@@ -1434,7 +1458,7 @@
                 <w:sz w:val="20"/>
                 <w:szCs w:val="20"/>
               </w:rPr>
-              <w:t xml:space="preserve">  </w:t>
+              <w:t>%)</w:t>
             </w:r>
             <w:r>
               <w:rPr>
@@ -1446,7 +1470,7 @@
                 <w:sz w:val="20"/>
                 <w:szCs w:val="20"/>
               </w:rPr>
-              <w:t xml:space="preserve"> (</w:t>
+              <w:t xml:space="preserve">   </w:t>
             </w:r>
             <w:proofErr w:type="gramEnd"/>
             <w:r>
@@ -1459,7 +1483,19 @@
                 <w:sz w:val="20"/>
                 <w:szCs w:val="20"/>
               </w:rPr>
-              <w:t>1990-latest)</w:t>
+              <w:t xml:space="preserve">    </w:t>
+            </w:r>
+            <w:r>
+              <w:rPr>
+                <w:rFonts w:cstheme="minorHAnsi"/>
+                <w:b w:val="0"/>
+                <w:bCs w:val="0"/>
+                <w:i/>
+                <w:iCs/>
+                <w:sz w:val="20"/>
+                <w:szCs w:val="20"/>
+              </w:rPr>
+              <w:t xml:space="preserve"> (1990-latest)</w:t>
             </w:r>
           </w:p>
         </w:tc>
@@ -1571,17 +1607,9 @@
                 <w:color w:val="000000"/>
                 <w:sz w:val="21"/>
                 <w:szCs w:val="21"/>
-              </w:rPr>
-              <w:t>-</w:t>
-            </w:r>
-            <w:r>
-              <w:rPr>
-                <w:rFonts w:asciiTheme="minorHAnsi" w:hAnsiTheme="minorHAnsi" w:cstheme="minorHAnsi"/>
-                <w:color w:val="000000"/>
-                <w:sz w:val="21"/>
-                <w:szCs w:val="21"/>
-              </w:rPr>
-              <w:t xml:space="preserve">  15.669 %</w:t>
+                <w:highlight w:val="lightGray"/>
+              </w:rPr>
+              <w:t>-  15.669 %</w:t>
             </w:r>
           </w:p>
         </w:tc>
@@ -1675,7 +1703,17 @@
                 <w:sz w:val="21"/>
                 <w:szCs w:val="21"/>
               </w:rPr>
-              <w:t xml:space="preserve"> 0.09 %</w:t>
+              <w:t xml:space="preserve"> </w:t>
+            </w:r>
+            <w:r>
+              <w:rPr>
+                <w:rFonts w:asciiTheme="minorHAnsi" w:hAnsiTheme="minorHAnsi" w:cstheme="minorHAnsi"/>
+                <w:color w:val="000000"/>
+                <w:sz w:val="21"/>
+                <w:szCs w:val="21"/>
+                <w:highlight w:val="lightGray"/>
+              </w:rPr>
+              <w:t>0.09 %</w:t>
             </w:r>
           </w:p>
         </w:tc>
@@ -1881,13 +1919,7 @@
         <w:t>percentage change</w:t>
       </w:r>
       <w:r>
-        <w:t xml:space="preserve"> of forest land for each </w:t>
-      </w:r>
-      <w:r>
-        <w:t>country</w:t>
-      </w:r>
-      <w:r>
-        <w:t xml:space="preserve"> and the world</w:t>
+        <w:t xml:space="preserve"> of forest land </w:t>
       </w:r>
     </w:p>
     <w:p>
@@ -1904,7 +1936,6 @@
         </w:rPr>
         <w:t xml:space="preserve">Table 2 </w:t>
       </w:r>
-      <w:proofErr w:type="gramStart"/>
       <w:r>
         <w:rPr>
           <w:sz w:val="21"/>
@@ -1917,43 +1948,35 @@
           <w:sz w:val="21"/>
           <w:szCs w:val="21"/>
         </w:rPr>
-        <w:t xml:space="preserve">  the</w:t>
-      </w:r>
-      <w:proofErr w:type="gramEnd"/>
-      <w:r>
-        <w:rPr>
-          <w:sz w:val="21"/>
-          <w:szCs w:val="21"/>
-        </w:rPr>
-        <w:t xml:space="preserve"> country with the </w:t>
-      </w:r>
-      <w:r>
-        <w:rPr>
-          <w:sz w:val="21"/>
-          <w:szCs w:val="21"/>
-        </w:rPr>
-        <w:t>highest</w:t>
-      </w:r>
-      <w:r>
-        <w:rPr>
-          <w:sz w:val="21"/>
-          <w:szCs w:val="21"/>
-        </w:rPr>
-        <w:t xml:space="preserve"> percentage drop in forest land is Brazil, a country with one of the highest </w:t>
-      </w:r>
-      <w:r>
-        <w:rPr>
-          <w:sz w:val="21"/>
-          <w:szCs w:val="21"/>
-        </w:rPr>
-        <w:t>rates</w:t>
-      </w:r>
-      <w:r>
-        <w:rPr>
-          <w:sz w:val="21"/>
-          <w:szCs w:val="21"/>
-        </w:rPr>
-        <w:t xml:space="preserve"> of deforestation. </w:t>
+        <w:t xml:space="preserve"> </w:t>
+      </w:r>
+      <w:r>
+        <w:rPr>
+          <w:sz w:val="21"/>
+          <w:szCs w:val="21"/>
+        </w:rPr>
+        <w:t>that</w:t>
+      </w:r>
+      <w:r>
+        <w:rPr>
+          <w:sz w:val="21"/>
+          <w:szCs w:val="21"/>
+        </w:rPr>
+        <w:t xml:space="preserve"> Brazil</w:t>
+      </w:r>
+      <w:r>
+        <w:rPr>
+          <w:sz w:val="21"/>
+          <w:szCs w:val="21"/>
+        </w:rPr>
+        <w:t xml:space="preserve"> has the highest drop in percentage</w:t>
+      </w:r>
+      <w:r>
+        <w:rPr>
+          <w:sz w:val="21"/>
+          <w:szCs w:val="21"/>
+        </w:rPr>
+        <w:t xml:space="preserve">. </w:t>
       </w:r>
       <w:r>
         <w:rPr>
@@ -1981,14 +2004,49 @@
           <w:sz w:val="21"/>
           <w:szCs w:val="21"/>
         </w:rPr>
-        <w:t xml:space="preserve"> their forest by 0.09% </w:t>
-      </w:r>
-      <w:r>
-        <w:rPr>
-          <w:sz w:val="21"/>
-          <w:szCs w:val="21"/>
-        </w:rPr>
-        <w:t>as of 2020.</w:t>
+        <w:t xml:space="preserve"> their </w:t>
+      </w:r>
+      <w:r>
+        <w:rPr>
+          <w:sz w:val="21"/>
+          <w:szCs w:val="21"/>
+        </w:rPr>
+        <w:t>forest as</w:t>
+      </w:r>
+      <w:r>
+        <w:rPr>
+          <w:sz w:val="21"/>
+          <w:szCs w:val="21"/>
+        </w:rPr>
+        <w:t xml:space="preserve"> of 2020</w:t>
+      </w:r>
+      <w:r>
+        <w:rPr>
+          <w:sz w:val="21"/>
+          <w:szCs w:val="21"/>
+        </w:rPr>
+        <w:t xml:space="preserve"> ever since their movement to replanting trees in 2010</w:t>
+      </w:r>
+      <w:r>
+        <w:rPr>
+          <w:sz w:val="21"/>
+          <w:szCs w:val="21"/>
+        </w:rPr>
+        <w:t>.</w:t>
+      </w:r>
+      <w:r>
+        <w:rPr>
+          <w:sz w:val="21"/>
+          <w:szCs w:val="21"/>
+        </w:rPr>
+        <w:t xml:space="preserve"> But there is a clear sign that forest land is decreasing around the world, and it is a sign of concern </w:t>
+      </w:r>
+      <w:r>
+        <w:rPr>
+          <w:sz w:val="21"/>
+          <w:szCs w:val="21"/>
+        </w:rPr>
+        <w:t>since climate change are worsening.</w:t>
       </w:r>
     </w:p>
     <w:sectPr>

--- a/Applied Data Science Assignment 2.docx
+++ b/Applied Data Science Assignment 2.docx
@@ -1315,27 +1315,54 @@
         </w:rPr>
         <w:t>Statistical properties</w:t>
       </w:r>
+      <w:r>
+        <w:rPr>
+          <w:rFonts w:cstheme="minorHAnsi"/>
+          <w:sz w:val="21"/>
+          <w:szCs w:val="21"/>
+        </w:rPr>
+        <w:t xml:space="preserve"> of Forest Land (</w:t>
+      </w:r>
+      <w:proofErr w:type="spellStart"/>
+      <w:r>
+        <w:rPr>
+          <w:rFonts w:cstheme="minorHAnsi"/>
+          <w:sz w:val="21"/>
+          <w:szCs w:val="21"/>
+        </w:rPr>
+        <w:t>Sq</w:t>
+      </w:r>
+      <w:proofErr w:type="spellEnd"/>
+      <w:r>
+        <w:rPr>
+          <w:rFonts w:cstheme="minorHAnsi"/>
+          <w:sz w:val="21"/>
+          <w:szCs w:val="21"/>
+        </w:rPr>
+        <w:t xml:space="preserve"> Km)</w:t>
+      </w:r>
     </w:p>
     <w:tbl>
       <w:tblPr>
         <w:tblStyle w:val="GridTable1Light-Accent1"/>
-        <w:tblW w:w="5095" w:type="dxa"/>
+        <w:tblW w:w="5240" w:type="dxa"/>
         <w:tblLook w:val="04A0" w:firstRow="1" w:lastRow="0" w:firstColumn="1" w:lastColumn="0" w:noHBand="0" w:noVBand="1"/>
       </w:tblPr>
       <w:tblGrid>
-        <w:gridCol w:w="1698"/>
-        <w:gridCol w:w="1698"/>
-        <w:gridCol w:w="1699"/>
+        <w:gridCol w:w="1365"/>
+        <w:gridCol w:w="1040"/>
+        <w:gridCol w:w="1276"/>
+        <w:gridCol w:w="1559"/>
       </w:tblGrid>
       <w:tr>
         <w:trPr>
           <w:cnfStyle w:val="100000000000" w:firstRow="1" w:lastRow="0" w:firstColumn="0" w:lastColumn="0" w:oddVBand="0" w:evenVBand="0" w:oddHBand="0" w:evenHBand="0" w:firstRowFirstColumn="0" w:firstRowLastColumn="0" w:lastRowFirstColumn="0" w:lastRowLastColumn="0"/>
-          <w:trHeight w:val="424"/>
+          <w:trHeight w:val="347"/>
         </w:trPr>
         <w:tc>
           <w:tcPr>
             <w:cnfStyle w:val="001000000000" w:firstRow="0" w:lastRow="0" w:firstColumn="1" w:lastColumn="0" w:oddVBand="0" w:evenVBand="0" w:oddHBand="0" w:evenHBand="0" w:firstRowFirstColumn="0" w:firstRowLastColumn="0" w:lastRowFirstColumn="0" w:lastRowLastColumn="0"/>
-            <w:tcW w:w="1698" w:type="dxa"/>
+            <w:tcW w:w="1365" w:type="dxa"/>
           </w:tcPr>
           <w:p>
             <w:pPr>
@@ -1371,13 +1398,13 @@
                 <w:sz w:val="21"/>
                 <w:szCs w:val="21"/>
               </w:rPr>
-              <w:t xml:space="preserve"> in square km</w:t>
+              <w:t xml:space="preserve"> </w:t>
             </w:r>
           </w:p>
         </w:tc>
         <w:tc>
           <w:tcPr>
-            <w:tcW w:w="1698" w:type="dxa"/>
+            <w:tcW w:w="1040" w:type="dxa"/>
           </w:tcPr>
           <w:p>
             <w:pPr>
@@ -1402,7 +1429,7 @@
                 <w:sz w:val="21"/>
                 <w:szCs w:val="21"/>
               </w:rPr>
-              <w:t>Mean</w:t>
+              <w:t xml:space="preserve">Mean </w:t>
             </w:r>
             <w:r>
               <w:rPr>
@@ -1414,13 +1441,39 @@
                 <w:sz w:val="21"/>
                 <w:szCs w:val="21"/>
               </w:rPr>
-              <w:t xml:space="preserve"> </w:t>
+              <w:t>(</w:t>
+            </w:r>
+            <w:proofErr w:type="spellStart"/>
+            <w:r>
+              <w:rPr>
+                <w:rFonts w:cstheme="minorHAnsi"/>
+                <w:b w:val="0"/>
+                <w:bCs w:val="0"/>
+                <w:i/>
+                <w:iCs/>
+                <w:sz w:val="21"/>
+                <w:szCs w:val="21"/>
+              </w:rPr>
+              <w:t>sq</w:t>
+            </w:r>
+            <w:proofErr w:type="spellEnd"/>
+            <w:r>
+              <w:rPr>
+                <w:rFonts w:cstheme="minorHAnsi"/>
+                <w:b w:val="0"/>
+                <w:bCs w:val="0"/>
+                <w:i/>
+                <w:iCs/>
+                <w:sz w:val="21"/>
+                <w:szCs w:val="21"/>
+              </w:rPr>
+              <w:t xml:space="preserve"> km)</w:t>
             </w:r>
           </w:p>
         </w:tc>
         <w:tc>
           <w:tcPr>
-            <w:tcW w:w="1699" w:type="dxa"/>
+            <w:tcW w:w="1276" w:type="dxa"/>
           </w:tcPr>
           <w:p>
             <w:pPr>
@@ -1445,7 +1498,7 @@
                 <w:sz w:val="20"/>
                 <w:szCs w:val="20"/>
               </w:rPr>
-              <w:t>Changes (</w:t>
+              <w:t xml:space="preserve">Changes %     </w:t>
             </w:r>
             <w:proofErr w:type="gramStart"/>
             <w:r>
@@ -1458,7 +1511,7 @@
                 <w:sz w:val="20"/>
                 <w:szCs w:val="20"/>
               </w:rPr>
-              <w:t>%)</w:t>
+              <w:t xml:space="preserve">  </w:t>
             </w:r>
             <w:r>
               <w:rPr>
@@ -1470,7 +1523,7 @@
                 <w:sz w:val="20"/>
                 <w:szCs w:val="20"/>
               </w:rPr>
-              <w:t xml:space="preserve">   </w:t>
+              <w:t xml:space="preserve"> (</w:t>
             </w:r>
             <w:proofErr w:type="gramEnd"/>
             <w:r>
@@ -1483,9 +1536,17 @@
                 <w:sz w:val="20"/>
                 <w:szCs w:val="20"/>
               </w:rPr>
-              <w:t xml:space="preserve">    </w:t>
-            </w:r>
-            <w:r>
+              <w:t>1990-latest)</w:t>
+            </w:r>
+          </w:p>
+        </w:tc>
+        <w:tc>
+          <w:tcPr>
+            <w:tcW w:w="1559" w:type="dxa"/>
+          </w:tcPr>
+          <w:p>
+            <w:pPr>
+              <w:cnfStyle w:val="100000000000" w:firstRow="1" w:lastRow="0" w:firstColumn="0" w:lastColumn="0" w:oddVBand="0" w:evenVBand="0" w:oddHBand="0" w:evenHBand="0" w:firstRowFirstColumn="0" w:firstRowLastColumn="0" w:lastRowFirstColumn="0" w:lastRowLastColumn="0"/>
               <w:rPr>
                 <w:rFonts w:cstheme="minorHAnsi"/>
                 <w:b w:val="0"/>
@@ -1495,19 +1556,68 @@
                 <w:sz w:val="20"/>
                 <w:szCs w:val="20"/>
               </w:rPr>
-              <w:t xml:space="preserve"> (1990-latest)</w:t>
+            </w:pPr>
+            <w:r>
+              <w:rPr>
+                <w:rFonts w:cstheme="minorHAnsi"/>
+                <w:b w:val="0"/>
+                <w:bCs w:val="0"/>
+                <w:i/>
+                <w:iCs/>
+                <w:sz w:val="20"/>
+                <w:szCs w:val="20"/>
+              </w:rPr>
+              <w:t>Land changes</w:t>
+            </w:r>
+            <w:r>
+              <w:rPr>
+                <w:rFonts w:cstheme="minorHAnsi"/>
+                <w:b w:val="0"/>
+                <w:bCs w:val="0"/>
+                <w:i/>
+                <w:iCs/>
+                <w:sz w:val="20"/>
+                <w:szCs w:val="20"/>
+              </w:rPr>
+              <w:t xml:space="preserve"> (</w:t>
+            </w:r>
+            <w:proofErr w:type="spellStart"/>
+            <w:r>
+              <w:rPr>
+                <w:rFonts w:cstheme="minorHAnsi"/>
+                <w:b w:val="0"/>
+                <w:bCs w:val="0"/>
+                <w:i/>
+                <w:iCs/>
+                <w:sz w:val="20"/>
+                <w:szCs w:val="20"/>
+              </w:rPr>
+              <w:t>sq</w:t>
+            </w:r>
+            <w:proofErr w:type="spellEnd"/>
+            <w:r>
+              <w:rPr>
+                <w:rFonts w:cstheme="minorHAnsi"/>
+                <w:b w:val="0"/>
+                <w:bCs w:val="0"/>
+                <w:i/>
+                <w:iCs/>
+                <w:sz w:val="20"/>
+                <w:szCs w:val="20"/>
+              </w:rPr>
+              <w:t xml:space="preserve"> km)</w:t>
             </w:r>
           </w:p>
         </w:tc>
       </w:tr>
       <w:tr>
         <w:trPr>
-          <w:trHeight w:val="197"/>
+          <w:trHeight w:val="161"/>
         </w:trPr>
         <w:tc>
           <w:tcPr>
             <w:cnfStyle w:val="001000000000" w:firstRow="0" w:lastRow="0" w:firstColumn="1" w:lastColumn="0" w:oddVBand="0" w:evenVBand="0" w:oddHBand="0" w:evenHBand="0" w:firstRowFirstColumn="0" w:firstRowLastColumn="0" w:lastRowFirstColumn="0" w:lastRowLastColumn="0"/>
-            <w:tcW w:w="1698" w:type="dxa"/>
+            <w:tcW w:w="1365" w:type="dxa"/>
           </w:tcPr>
           <w:p>
             <w:pPr>
@@ -1537,7 +1647,7 @@
         </w:tc>
         <w:tc>
           <w:tcPr>
-            <w:tcW w:w="1698" w:type="dxa"/>
+            <w:tcW w:w="1040" w:type="dxa"/>
           </w:tcPr>
           <w:p>
             <w:pPr>
@@ -1568,6 +1678,7 @@
                 <w:color w:val="000000"/>
                 <w:sz w:val="21"/>
                 <w:szCs w:val="21"/>
+                <w:vertAlign w:val="superscript"/>
                 <w:lang w:eastAsia="en-GB"/>
               </w:rPr>
             </w:pPr>
@@ -1579,13 +1690,34 @@
                 <w:szCs w:val="21"/>
                 <w:lang w:eastAsia="en-GB"/>
               </w:rPr>
-              <w:t>5352896.08</w:t>
+              <w:t>5</w:t>
+            </w:r>
+            <w:r>
+              <w:rPr>
+                <w:rFonts w:eastAsia="Times New Roman" w:cstheme="minorHAnsi"/>
+                <w:color w:val="000000"/>
+                <w:sz w:val="21"/>
+                <w:szCs w:val="21"/>
+                <w:lang w:eastAsia="en-GB"/>
+              </w:rPr>
+              <w:t>x10</w:t>
+            </w:r>
+            <w:r>
+              <w:rPr>
+                <w:rFonts w:eastAsia="Times New Roman" w:cstheme="minorHAnsi"/>
+                <w:color w:val="000000"/>
+                <w:sz w:val="21"/>
+                <w:szCs w:val="21"/>
+                <w:vertAlign w:val="superscript"/>
+                <w:lang w:eastAsia="en-GB"/>
+              </w:rPr>
+              <w:t>6</w:t>
             </w:r>
           </w:p>
         </w:tc>
         <w:tc>
           <w:tcPr>
-            <w:tcW w:w="1699" w:type="dxa"/>
+            <w:tcW w:w="1276" w:type="dxa"/>
           </w:tcPr>
           <w:p>
             <w:pPr>
@@ -1607,51 +1739,14 @@
                 <w:color w:val="000000"/>
                 <w:sz w:val="21"/>
                 <w:szCs w:val="21"/>
-                <w:highlight w:val="lightGray"/>
               </w:rPr>
               <w:t>-  15.669 %</w:t>
-            </w:r>
-          </w:p>
-        </w:tc>
-      </w:tr>
-      <w:tr>
-        <w:trPr>
-          <w:trHeight w:val="216"/>
-        </w:trPr>
-        <w:tc>
-          <w:tcPr>
-            <w:cnfStyle w:val="001000000000" w:firstRow="0" w:lastRow="0" w:firstColumn="1" w:lastColumn="0" w:oddVBand="0" w:evenVBand="0" w:oddHBand="0" w:evenHBand="0" w:firstRowFirstColumn="0" w:firstRowLastColumn="0" w:lastRowFirstColumn="0" w:lastRowLastColumn="0"/>
-            <w:tcW w:w="1698" w:type="dxa"/>
-          </w:tcPr>
-          <w:p>
-            <w:pPr>
-              <w:rPr>
-                <w:rFonts w:cstheme="minorHAnsi"/>
-                <w:b w:val="0"/>
-                <w:bCs w:val="0"/>
-                <w:i/>
-                <w:iCs/>
-                <w:sz w:val="21"/>
-                <w:szCs w:val="21"/>
-              </w:rPr>
-            </w:pPr>
-            <w:r>
-              <w:rPr>
-                <w:rFonts w:cstheme="minorHAnsi"/>
-                <w:b w:val="0"/>
-                <w:bCs w:val="0"/>
-                <w:i/>
-                <w:iCs/>
-                <w:sz w:val="21"/>
-                <w:szCs w:val="21"/>
-              </w:rPr>
-              <w:t>Australia</w:t>
             </w:r>
           </w:p>
         </w:tc>
         <w:tc>
           <w:tcPr>
-            <w:tcW w:w="1698" w:type="dxa"/>
+            <w:tcW w:w="1559" w:type="dxa"/>
           </w:tcPr>
           <w:p>
             <w:pPr>
@@ -1665,6 +1760,7 @@
                 <w:color w:val="000000"/>
                 <w:sz w:val="21"/>
                 <w:szCs w:val="21"/>
+                <w:vertAlign w:val="superscript"/>
               </w:rPr>
             </w:pPr>
             <w:r>
@@ -1674,13 +1770,59 @@
                 <w:sz w:val="21"/>
                 <w:szCs w:val="21"/>
               </w:rPr>
-              <w:t>1321110.4</w:t>
+              <w:t>-9.2x10</w:t>
+            </w:r>
+            <w:r>
+              <w:rPr>
+                <w:rFonts w:asciiTheme="minorHAnsi" w:hAnsiTheme="minorHAnsi" w:cstheme="minorHAnsi"/>
+                <w:color w:val="000000"/>
+                <w:sz w:val="21"/>
+                <w:szCs w:val="21"/>
+                <w:vertAlign w:val="superscript"/>
+              </w:rPr>
+              <w:t>5</w:t>
+            </w:r>
+          </w:p>
+        </w:tc>
+      </w:tr>
+      <w:tr>
+        <w:trPr>
+          <w:trHeight w:val="177"/>
+        </w:trPr>
+        <w:tc>
+          <w:tcPr>
+            <w:cnfStyle w:val="001000000000" w:firstRow="0" w:lastRow="0" w:firstColumn="1" w:lastColumn="0" w:oddVBand="0" w:evenVBand="0" w:oddHBand="0" w:evenHBand="0" w:firstRowFirstColumn="0" w:firstRowLastColumn="0" w:lastRowFirstColumn="0" w:lastRowLastColumn="0"/>
+            <w:tcW w:w="1365" w:type="dxa"/>
+          </w:tcPr>
+          <w:p>
+            <w:pPr>
+              <w:rPr>
+                <w:rFonts w:cstheme="minorHAnsi"/>
+                <w:b w:val="0"/>
+                <w:bCs w:val="0"/>
+                <w:i/>
+                <w:iCs/>
+                <w:sz w:val="21"/>
+                <w:szCs w:val="21"/>
+              </w:rPr>
+            </w:pPr>
+            <w:r>
+              <w:rPr>
+                <w:rFonts w:cstheme="minorHAnsi"/>
+                <w:b w:val="0"/>
+                <w:bCs w:val="0"/>
+                <w:i/>
+                <w:iCs/>
+                <w:sz w:val="21"/>
+                <w:szCs w:val="21"/>
+              </w:rPr>
+              <w:t>Australia</w:t>
             </w:r>
           </w:p>
         </w:tc>
         <w:tc>
           <w:tcPr>
-            <w:tcW w:w="1699" w:type="dxa"/>
+            <w:tcW w:w="1040" w:type="dxa"/>
           </w:tcPr>
           <w:p>
             <w:pPr>
@@ -1694,6 +1836,7 @@
                 <w:color w:val="000000"/>
                 <w:sz w:val="21"/>
                 <w:szCs w:val="21"/>
+                <w:vertAlign w:val="superscript"/>
               </w:rPr>
             </w:pPr>
             <w:r>
@@ -1703,7 +1846,7 @@
                 <w:sz w:val="21"/>
                 <w:szCs w:val="21"/>
               </w:rPr>
-              <w:t xml:space="preserve"> </w:t>
+              <w:t>1.3x10</w:t>
             </w:r>
             <w:r>
               <w:rPr>
@@ -1711,51 +1854,15 @@
                 <w:color w:val="000000"/>
                 <w:sz w:val="21"/>
                 <w:szCs w:val="21"/>
-                <w:highlight w:val="lightGray"/>
-              </w:rPr>
-              <w:t>0.09 %</w:t>
-            </w:r>
-          </w:p>
-        </w:tc>
-      </w:tr>
-      <w:tr>
-        <w:trPr>
-          <w:trHeight w:val="207"/>
-        </w:trPr>
-        <w:tc>
-          <w:tcPr>
-            <w:cnfStyle w:val="001000000000" w:firstRow="0" w:lastRow="0" w:firstColumn="1" w:lastColumn="0" w:oddVBand="0" w:evenVBand="0" w:oddHBand="0" w:evenHBand="0" w:firstRowFirstColumn="0" w:firstRowLastColumn="0" w:lastRowFirstColumn="0" w:lastRowLastColumn="0"/>
-            <w:tcW w:w="1698" w:type="dxa"/>
-          </w:tcPr>
-          <w:p>
-            <w:pPr>
-              <w:rPr>
-                <w:rFonts w:cstheme="minorHAnsi"/>
-                <w:b w:val="0"/>
-                <w:bCs w:val="0"/>
-                <w:i/>
-                <w:iCs/>
-                <w:sz w:val="21"/>
-                <w:szCs w:val="21"/>
-              </w:rPr>
-            </w:pPr>
-            <w:r>
-              <w:rPr>
-                <w:rFonts w:cstheme="minorHAnsi"/>
-                <w:b w:val="0"/>
-                <w:bCs w:val="0"/>
-                <w:i/>
-                <w:iCs/>
-                <w:sz w:val="21"/>
-                <w:szCs w:val="21"/>
-              </w:rPr>
-              <w:t>Mongolia</w:t>
+                <w:vertAlign w:val="superscript"/>
+              </w:rPr>
+              <w:t>6</w:t>
             </w:r>
           </w:p>
         </w:tc>
         <w:tc>
           <w:tcPr>
-            <w:tcW w:w="1698" w:type="dxa"/>
+            <w:tcW w:w="1276" w:type="dxa"/>
           </w:tcPr>
           <w:p>
             <w:pPr>
@@ -1778,13 +1885,22 @@
                 <w:sz w:val="21"/>
                 <w:szCs w:val="21"/>
               </w:rPr>
-              <w:t>142375.56</w:t>
+              <w:t xml:space="preserve"> </w:t>
+            </w:r>
+            <w:r>
+              <w:rPr>
+                <w:rFonts w:asciiTheme="minorHAnsi" w:hAnsiTheme="minorHAnsi" w:cstheme="minorHAnsi"/>
+                <w:color w:val="000000"/>
+                <w:sz w:val="21"/>
+                <w:szCs w:val="21"/>
+              </w:rPr>
+              <w:t>0.09 %</w:t>
             </w:r>
           </w:p>
         </w:tc>
         <w:tc>
           <w:tcPr>
-            <w:tcW w:w="1699" w:type="dxa"/>
+            <w:tcW w:w="1559" w:type="dxa"/>
           </w:tcPr>
           <w:p>
             <w:pPr>
@@ -1807,19 +1923,19 @@
                 <w:sz w:val="21"/>
                 <w:szCs w:val="21"/>
               </w:rPr>
-              <w:t>- 1.25 %</w:t>
+              <w:t>0.09</w:t>
             </w:r>
           </w:p>
         </w:tc>
       </w:tr>
       <w:tr>
         <w:trPr>
-          <w:trHeight w:val="207"/>
+          <w:trHeight w:val="169"/>
         </w:trPr>
         <w:tc>
           <w:tcPr>
             <w:cnfStyle w:val="001000000000" w:firstRow="0" w:lastRow="0" w:firstColumn="1" w:lastColumn="0" w:oddVBand="0" w:evenVBand="0" w:oddHBand="0" w:evenHBand="0" w:firstRowFirstColumn="0" w:firstRowLastColumn="0" w:lastRowFirstColumn="0" w:lastRowLastColumn="0"/>
-            <w:tcW w:w="1698" w:type="dxa"/>
+            <w:tcW w:w="1365" w:type="dxa"/>
           </w:tcPr>
           <w:p>
             <w:pPr>
@@ -1843,13 +1959,13 @@
                 <w:sz w:val="21"/>
                 <w:szCs w:val="21"/>
               </w:rPr>
-              <w:t>World</w:t>
+              <w:t>Mongolia</w:t>
             </w:r>
           </w:p>
         </w:tc>
         <w:tc>
           <w:tcPr>
-            <w:tcW w:w="1698" w:type="dxa"/>
+            <w:tcW w:w="1040" w:type="dxa"/>
           </w:tcPr>
           <w:p>
             <w:pPr>
@@ -1863,6 +1979,7 @@
                 <w:color w:val="000000"/>
                 <w:sz w:val="21"/>
                 <w:szCs w:val="21"/>
+                <w:vertAlign w:val="superscript"/>
               </w:rPr>
             </w:pPr>
             <w:r>
@@ -1872,13 +1989,23 @@
                 <w:sz w:val="21"/>
                 <w:szCs w:val="21"/>
               </w:rPr>
-              <w:t>40502887.74</w:t>
+              <w:t>1.4x10</w:t>
+            </w:r>
+            <w:r>
+              <w:rPr>
+                <w:rFonts w:asciiTheme="minorHAnsi" w:hAnsiTheme="minorHAnsi" w:cstheme="minorHAnsi"/>
+                <w:color w:val="000000"/>
+                <w:sz w:val="21"/>
+                <w:szCs w:val="21"/>
+                <w:vertAlign w:val="superscript"/>
+              </w:rPr>
+              <w:t>5</w:t>
             </w:r>
           </w:p>
         </w:tc>
         <w:tc>
           <w:tcPr>
-            <w:tcW w:w="1699" w:type="dxa"/>
+            <w:tcW w:w="1276" w:type="dxa"/>
           </w:tcPr>
           <w:p>
             <w:pPr>
@@ -1901,7 +2028,181 @@
                 <w:sz w:val="21"/>
                 <w:szCs w:val="21"/>
               </w:rPr>
+              <w:t>- 1.25 %</w:t>
+            </w:r>
+          </w:p>
+        </w:tc>
+        <w:tc>
+          <w:tcPr>
+            <w:tcW w:w="1559" w:type="dxa"/>
+          </w:tcPr>
+          <w:p>
+            <w:pPr>
+              <w:pStyle w:val="HTMLPreformatted"/>
+              <w:shd w:val="clear" w:color="auto" w:fill="FFFFFF"/>
+              <w:wordWrap w:val="0"/>
+              <w:textAlignment w:val="baseline"/>
+              <w:cnfStyle w:val="000000000000" w:firstRow="0" w:lastRow="0" w:firstColumn="0" w:lastColumn="0" w:oddVBand="0" w:evenVBand="0" w:oddHBand="0" w:evenHBand="0" w:firstRowFirstColumn="0" w:firstRowLastColumn="0" w:lastRowFirstColumn="0" w:lastRowLastColumn="0"/>
+              <w:rPr>
+                <w:rFonts w:asciiTheme="minorHAnsi" w:hAnsiTheme="minorHAnsi" w:cstheme="minorHAnsi"/>
+                <w:color w:val="000000"/>
+                <w:sz w:val="21"/>
+                <w:szCs w:val="21"/>
+              </w:rPr>
+            </w:pPr>
+            <w:r>
+              <w:rPr>
+                <w:rFonts w:asciiTheme="minorHAnsi" w:hAnsiTheme="minorHAnsi" w:cstheme="minorHAnsi"/>
+                <w:color w:val="000000"/>
+                <w:sz w:val="21"/>
+                <w:szCs w:val="21"/>
+              </w:rPr>
+              <w:t>-1792.2</w:t>
+            </w:r>
+          </w:p>
+        </w:tc>
+      </w:tr>
+      <w:tr>
+        <w:trPr>
+          <w:trHeight w:val="169"/>
+        </w:trPr>
+        <w:tc>
+          <w:tcPr>
+            <w:cnfStyle w:val="001000000000" w:firstRow="0" w:lastRow="0" w:firstColumn="1" w:lastColumn="0" w:oddVBand="0" w:evenVBand="0" w:oddHBand="0" w:evenHBand="0" w:firstRowFirstColumn="0" w:firstRowLastColumn="0" w:lastRowFirstColumn="0" w:lastRowLastColumn="0"/>
+            <w:tcW w:w="1365" w:type="dxa"/>
+          </w:tcPr>
+          <w:p>
+            <w:pPr>
+              <w:rPr>
+                <w:rFonts w:cstheme="minorHAnsi"/>
+                <w:b w:val="0"/>
+                <w:bCs w:val="0"/>
+                <w:i/>
+                <w:iCs/>
+                <w:sz w:val="21"/>
+                <w:szCs w:val="21"/>
+              </w:rPr>
+            </w:pPr>
+            <w:r>
+              <w:rPr>
+                <w:rFonts w:cstheme="minorHAnsi"/>
+                <w:b w:val="0"/>
+                <w:bCs w:val="0"/>
+                <w:i/>
+                <w:iCs/>
+                <w:sz w:val="21"/>
+                <w:szCs w:val="21"/>
+              </w:rPr>
+              <w:t>World</w:t>
+            </w:r>
+          </w:p>
+        </w:tc>
+        <w:tc>
+          <w:tcPr>
+            <w:tcW w:w="1040" w:type="dxa"/>
+          </w:tcPr>
+          <w:p>
+            <w:pPr>
+              <w:pStyle w:val="HTMLPreformatted"/>
+              <w:shd w:val="clear" w:color="auto" w:fill="FFFFFF"/>
+              <w:wordWrap w:val="0"/>
+              <w:textAlignment w:val="baseline"/>
+              <w:cnfStyle w:val="000000000000" w:firstRow="0" w:lastRow="0" w:firstColumn="0" w:lastColumn="0" w:oddVBand="0" w:evenVBand="0" w:oddHBand="0" w:evenHBand="0" w:firstRowFirstColumn="0" w:firstRowLastColumn="0" w:lastRowFirstColumn="0" w:lastRowLastColumn="0"/>
+              <w:rPr>
+                <w:rFonts w:asciiTheme="minorHAnsi" w:hAnsiTheme="minorHAnsi" w:cstheme="minorHAnsi"/>
+                <w:color w:val="000000"/>
+                <w:sz w:val="21"/>
+                <w:szCs w:val="21"/>
+                <w:vertAlign w:val="superscript"/>
+              </w:rPr>
+            </w:pPr>
+            <w:r>
+              <w:rPr>
+                <w:rFonts w:asciiTheme="minorHAnsi" w:hAnsiTheme="minorHAnsi" w:cstheme="minorHAnsi"/>
+                <w:color w:val="000000"/>
+                <w:sz w:val="21"/>
+                <w:szCs w:val="21"/>
+              </w:rPr>
+              <w:t>4.05x10</w:t>
+            </w:r>
+            <w:r>
+              <w:rPr>
+                <w:rFonts w:asciiTheme="minorHAnsi" w:hAnsiTheme="minorHAnsi" w:cstheme="minorHAnsi"/>
+                <w:color w:val="000000"/>
+                <w:sz w:val="21"/>
+                <w:szCs w:val="21"/>
+                <w:vertAlign w:val="superscript"/>
+              </w:rPr>
+              <w:t>7</w:t>
+            </w:r>
+          </w:p>
+        </w:tc>
+        <w:tc>
+          <w:tcPr>
+            <w:tcW w:w="1276" w:type="dxa"/>
+          </w:tcPr>
+          <w:p>
+            <w:pPr>
+              <w:pStyle w:val="HTMLPreformatted"/>
+              <w:shd w:val="clear" w:color="auto" w:fill="FFFFFF"/>
+              <w:wordWrap w:val="0"/>
+              <w:textAlignment w:val="baseline"/>
+              <w:cnfStyle w:val="000000000000" w:firstRow="0" w:lastRow="0" w:firstColumn="0" w:lastColumn="0" w:oddVBand="0" w:evenVBand="0" w:oddHBand="0" w:evenHBand="0" w:firstRowFirstColumn="0" w:firstRowLastColumn="0" w:lastRowFirstColumn="0" w:lastRowLastColumn="0"/>
+              <w:rPr>
+                <w:rFonts w:asciiTheme="minorHAnsi" w:hAnsiTheme="minorHAnsi" w:cstheme="minorHAnsi"/>
+                <w:color w:val="000000"/>
+                <w:sz w:val="21"/>
+                <w:szCs w:val="21"/>
+              </w:rPr>
+            </w:pPr>
+            <w:r>
+              <w:rPr>
+                <w:rFonts w:asciiTheme="minorHAnsi" w:hAnsiTheme="minorHAnsi" w:cstheme="minorHAnsi"/>
+                <w:color w:val="000000"/>
+                <w:sz w:val="21"/>
+                <w:szCs w:val="21"/>
+              </w:rPr>
               <w:t>- 3.21 %</w:t>
+            </w:r>
+          </w:p>
+        </w:tc>
+        <w:tc>
+          <w:tcPr>
+            <w:tcW w:w="1559" w:type="dxa"/>
+          </w:tcPr>
+          <w:p>
+            <w:pPr>
+              <w:pStyle w:val="HTMLPreformatted"/>
+              <w:shd w:val="clear" w:color="auto" w:fill="FFFFFF"/>
+              <w:wordWrap w:val="0"/>
+              <w:textAlignment w:val="baseline"/>
+              <w:cnfStyle w:val="000000000000" w:firstRow="0" w:lastRow="0" w:firstColumn="0" w:lastColumn="0" w:oddVBand="0" w:evenVBand="0" w:oddHBand="0" w:evenHBand="0" w:firstRowFirstColumn="0" w:firstRowLastColumn="0" w:lastRowFirstColumn="0" w:lastRowLastColumn="0"/>
+              <w:rPr>
+                <w:rFonts w:asciiTheme="minorHAnsi" w:hAnsiTheme="minorHAnsi" w:cstheme="minorHAnsi"/>
+                <w:color w:val="000000"/>
+                <w:sz w:val="21"/>
+                <w:szCs w:val="21"/>
+                <w:vertAlign w:val="superscript"/>
+              </w:rPr>
+            </w:pPr>
+            <w:r>
+              <w:rPr>
+                <w:rFonts w:asciiTheme="minorHAnsi" w:hAnsiTheme="minorHAnsi" w:cstheme="minorHAnsi"/>
+                <w:color w:val="000000"/>
+                <w:sz w:val="21"/>
+                <w:szCs w:val="21"/>
+              </w:rPr>
+              <w:t>-1.3x10</w:t>
+            </w:r>
+            <w:r>
+              <w:rPr>
+                <w:rFonts w:asciiTheme="minorHAnsi" w:hAnsiTheme="minorHAnsi" w:cstheme="minorHAnsi"/>
+                <w:color w:val="000000"/>
+                <w:sz w:val="21"/>
+                <w:szCs w:val="21"/>
+                <w:vertAlign w:val="superscript"/>
+              </w:rPr>
+              <w:t>6</w:t>
             </w:r>
           </w:p>
         </w:tc>

--- a/Applied Data Science Assignment 2.docx
+++ b/Applied Data Science Assignment 2.docx
@@ -481,6 +481,7 @@
       <w:pPr>
         <w:keepNext/>
         <w:spacing w:line="276" w:lineRule="auto"/>
+        <w:jc w:val="center"/>
       </w:pPr>
       <w:r>
         <w:rPr>
@@ -714,13 +715,14 @@
           <w:sz w:val="21"/>
           <w:szCs w:val="21"/>
         </w:rPr>
-        <w:t xml:space="preserve"> Forest-Greenhouse column shows a negative correlation between all columns especially for Brazil and World where it shows a clear sign of increase of greenhouse when forest land is reducing. </w:t>
+        <w:t xml:space="preserve"> Forest-Greenhouse column shows a negative correlation between all columns especially for Brazil and World where it shows a clear sign of increase of greenhouse when forest land is reducing.</w:t>
       </w:r>
     </w:p>
     <w:p>
       <w:pPr>
         <w:keepNext/>
         <w:spacing w:line="276" w:lineRule="auto"/>
+        <w:jc w:val="center"/>
       </w:pPr>
       <w:r>
         <w:rPr>
@@ -817,6 +819,7 @@
           <w:p>
             <w:pPr>
               <w:keepNext/>
+              <w:jc w:val="center"/>
               <w:rPr>
                 <w:b w:val="0"/>
                 <w:bCs w:val="0"/>
@@ -831,6 +834,7 @@
           <w:p>
             <w:pPr>
               <w:keepNext/>
+              <w:jc w:val="center"/>
               <w:cnfStyle w:val="100000000000" w:firstRow="1" w:lastRow="0" w:firstColumn="0" w:lastColumn="0" w:oddVBand="0" w:evenVBand="0" w:oddHBand="0" w:evenHBand="0" w:firstRowFirstColumn="0" w:firstRowLastColumn="0" w:lastRowFirstColumn="0" w:lastRowLastColumn="0"/>
               <w:rPr>
                 <w:b w:val="0"/>
@@ -846,7 +850,7 @@
                 <w:i/>
                 <w:iCs/>
               </w:rPr>
-              <w:t xml:space="preserve">Arable-Forest </w:t>
+              <w:t>Arable-Forest</w:t>
             </w:r>
           </w:p>
         </w:tc>
@@ -857,6 +861,7 @@
           <w:p>
             <w:pPr>
               <w:keepNext/>
+              <w:jc w:val="center"/>
               <w:cnfStyle w:val="100000000000" w:firstRow="1" w:lastRow="0" w:firstColumn="0" w:lastColumn="0" w:oddVBand="0" w:evenVBand="0" w:oddHBand="0" w:evenHBand="0" w:firstRowFirstColumn="0" w:firstRowLastColumn="0" w:lastRowFirstColumn="0" w:lastRowLastColumn="0"/>
               <w:rPr>
                 <w:b w:val="0"/>
@@ -903,6 +908,7 @@
           <w:p>
             <w:pPr>
               <w:keepNext/>
+              <w:jc w:val="center"/>
               <w:cnfStyle w:val="100000000000" w:firstRow="1" w:lastRow="0" w:firstColumn="0" w:lastColumn="0" w:oddVBand="0" w:evenVBand="0" w:oddHBand="0" w:evenHBand="0" w:firstRowFirstColumn="0" w:firstRowLastColumn="0" w:lastRowFirstColumn="0" w:lastRowLastColumn="0"/>
               <w:rPr>
                 <w:b w:val="0"/>
@@ -953,6 +959,7 @@
           <w:p>
             <w:pPr>
               <w:keepNext/>
+              <w:jc w:val="center"/>
               <w:rPr>
                 <w:b w:val="0"/>
                 <w:bCs w:val="0"/>
@@ -978,6 +985,7 @@
           <w:p>
             <w:pPr>
               <w:keepNext/>
+              <w:jc w:val="center"/>
               <w:cnfStyle w:val="000000000000" w:firstRow="0" w:lastRow="0" w:firstColumn="0" w:lastColumn="0" w:oddVBand="0" w:evenVBand="0" w:oddHBand="0" w:evenHBand="0" w:firstRowFirstColumn="0" w:firstRowLastColumn="0" w:lastRowFirstColumn="0" w:lastRowLastColumn="0"/>
             </w:pPr>
             <w:r>
@@ -995,6 +1003,7 @@
           <w:p>
             <w:pPr>
               <w:keepNext/>
+              <w:jc w:val="center"/>
               <w:cnfStyle w:val="000000000000" w:firstRow="0" w:lastRow="0" w:firstColumn="0" w:lastColumn="0" w:oddVBand="0" w:evenVBand="0" w:oddHBand="0" w:evenHBand="0" w:firstRowFirstColumn="0" w:firstRowLastColumn="0" w:lastRowFirstColumn="0" w:lastRowLastColumn="0"/>
               <w:rPr>
                 <w:highlight w:val="darkGray"/>
@@ -1015,6 +1024,7 @@
           <w:p>
             <w:pPr>
               <w:keepNext/>
+              <w:jc w:val="center"/>
               <w:cnfStyle w:val="000000000000" w:firstRow="0" w:lastRow="0" w:firstColumn="0" w:lastColumn="0" w:oddVBand="0" w:evenVBand="0" w:oddHBand="0" w:evenHBand="0" w:firstRowFirstColumn="0" w:firstRowLastColumn="0" w:lastRowFirstColumn="0" w:lastRowLastColumn="0"/>
             </w:pPr>
             <w:r>
@@ -1044,6 +1054,7 @@
           <w:p>
             <w:pPr>
               <w:keepNext/>
+              <w:jc w:val="center"/>
               <w:rPr>
                 <w:b w:val="0"/>
                 <w:bCs w:val="0"/>
@@ -1069,6 +1080,7 @@
           <w:p>
             <w:pPr>
               <w:keepNext/>
+              <w:jc w:val="center"/>
               <w:cnfStyle w:val="000000000000" w:firstRow="0" w:lastRow="0" w:firstColumn="0" w:lastColumn="0" w:oddVBand="0" w:evenVBand="0" w:oddHBand="0" w:evenHBand="0" w:firstRowFirstColumn="0" w:firstRowLastColumn="0" w:lastRowFirstColumn="0" w:lastRowLastColumn="0"/>
             </w:pPr>
             <w:r>
@@ -1083,6 +1095,7 @@
           <w:p>
             <w:pPr>
               <w:keepNext/>
+              <w:jc w:val="center"/>
               <w:cnfStyle w:val="000000000000" w:firstRow="0" w:lastRow="0" w:firstColumn="0" w:lastColumn="0" w:oddVBand="0" w:evenVBand="0" w:oddHBand="0" w:evenHBand="0" w:firstRowFirstColumn="0" w:firstRowLastColumn="0" w:lastRowFirstColumn="0" w:lastRowLastColumn="0"/>
               <w:rPr>
                 <w:highlight w:val="darkGray"/>
@@ -1103,6 +1116,7 @@
           <w:p>
             <w:pPr>
               <w:keepNext/>
+              <w:jc w:val="center"/>
               <w:cnfStyle w:val="000000000000" w:firstRow="0" w:lastRow="0" w:firstColumn="0" w:lastColumn="0" w:oddVBand="0" w:evenVBand="0" w:oddHBand="0" w:evenHBand="0" w:firstRowFirstColumn="0" w:firstRowLastColumn="0" w:lastRowFirstColumn="0" w:lastRowLastColumn="0"/>
             </w:pPr>
             <w:r>
@@ -1129,6 +1143,7 @@
           <w:p>
             <w:pPr>
               <w:keepNext/>
+              <w:jc w:val="center"/>
               <w:rPr>
                 <w:b w:val="0"/>
                 <w:bCs w:val="0"/>
@@ -1154,6 +1169,7 @@
           <w:p>
             <w:pPr>
               <w:keepNext/>
+              <w:jc w:val="center"/>
               <w:cnfStyle w:val="000000000000" w:firstRow="0" w:lastRow="0" w:firstColumn="0" w:lastColumn="0" w:oddVBand="0" w:evenVBand="0" w:oddHBand="0" w:evenHBand="0" w:firstRowFirstColumn="0" w:firstRowLastColumn="0" w:lastRowFirstColumn="0" w:lastRowLastColumn="0"/>
             </w:pPr>
             <w:r>
@@ -1168,6 +1184,7 @@
           <w:p>
             <w:pPr>
               <w:keepNext/>
+              <w:jc w:val="center"/>
               <w:cnfStyle w:val="000000000000" w:firstRow="0" w:lastRow="0" w:firstColumn="0" w:lastColumn="0" w:oddVBand="0" w:evenVBand="0" w:oddHBand="0" w:evenHBand="0" w:firstRowFirstColumn="0" w:firstRowLastColumn="0" w:lastRowFirstColumn="0" w:lastRowLastColumn="0"/>
             </w:pPr>
             <w:r>
@@ -1182,6 +1199,7 @@
           <w:p>
             <w:pPr>
               <w:keepNext/>
+              <w:jc w:val="center"/>
               <w:cnfStyle w:val="000000000000" w:firstRow="0" w:lastRow="0" w:firstColumn="0" w:lastColumn="0" w:oddVBand="0" w:evenVBand="0" w:oddHBand="0" w:evenHBand="0" w:firstRowFirstColumn="0" w:firstRowLastColumn="0" w:lastRowFirstColumn="0" w:lastRowLastColumn="0"/>
             </w:pPr>
             <w:r>
@@ -1208,6 +1226,7 @@
           <w:p>
             <w:pPr>
               <w:keepNext/>
+              <w:jc w:val="center"/>
               <w:rPr>
                 <w:b w:val="0"/>
                 <w:bCs w:val="0"/>
@@ -1233,6 +1252,7 @@
           <w:p>
             <w:pPr>
               <w:keepNext/>
+              <w:jc w:val="center"/>
               <w:cnfStyle w:val="000000000000" w:firstRow="0" w:lastRow="0" w:firstColumn="0" w:lastColumn="0" w:oddVBand="0" w:evenVBand="0" w:oddHBand="0" w:evenHBand="0" w:firstRowFirstColumn="0" w:firstRowLastColumn="0" w:lastRowFirstColumn="0" w:lastRowLastColumn="0"/>
             </w:pPr>
             <w:r>
@@ -1247,6 +1267,7 @@
           <w:p>
             <w:pPr>
               <w:keepNext/>
+              <w:jc w:val="center"/>
               <w:cnfStyle w:val="000000000000" w:firstRow="0" w:lastRow="0" w:firstColumn="0" w:lastColumn="0" w:oddVBand="0" w:evenVBand="0" w:oddHBand="0" w:evenHBand="0" w:firstRowFirstColumn="0" w:firstRowLastColumn="0" w:lastRowFirstColumn="0" w:lastRowLastColumn="0"/>
             </w:pPr>
             <w:r>
@@ -1264,6 +1285,7 @@
           <w:p>
             <w:pPr>
               <w:keepNext/>
+              <w:jc w:val="center"/>
               <w:cnfStyle w:val="000000000000" w:firstRow="0" w:lastRow="0" w:firstColumn="0" w:lastColumn="0" w:oddVBand="0" w:evenVBand="0" w:oddHBand="0" w:evenHBand="0" w:firstRowFirstColumn="0" w:firstRowLastColumn="0" w:lastRowFirstColumn="0" w:lastRowLastColumn="0"/>
               <w:rPr>
                 <w:highlight w:val="darkGray"/>
@@ -1301,6 +1323,7 @@
           <w:ilvl w:val="0"/>
           <w:numId w:val="2"/>
         </w:numPr>
+        <w:jc w:val="center"/>
         <w:rPr>
           <w:rFonts w:cstheme="minorHAnsi"/>
           <w:sz w:val="21"/>
@@ -1366,6 +1389,7 @@
           </w:tcPr>
           <w:p>
             <w:pPr>
+              <w:jc w:val="center"/>
               <w:rPr>
                 <w:rFonts w:cstheme="minorHAnsi"/>
                 <w:b w:val="0"/>
@@ -1387,18 +1411,6 @@
                 <w:szCs w:val="21"/>
               </w:rPr>
               <w:t>Forest land</w:t>
-            </w:r>
-            <w:r>
-              <w:rPr>
-                <w:rFonts w:cstheme="minorHAnsi"/>
-                <w:b w:val="0"/>
-                <w:bCs w:val="0"/>
-                <w:i/>
-                <w:iCs/>
-                <w:sz w:val="21"/>
-                <w:szCs w:val="21"/>
-              </w:rPr>
-              <w:t xml:space="preserve"> </w:t>
             </w:r>
           </w:p>
         </w:tc>
@@ -1408,6 +1420,7 @@
           </w:tcPr>
           <w:p>
             <w:pPr>
+              <w:jc w:val="center"/>
               <w:cnfStyle w:val="100000000000" w:firstRow="1" w:lastRow="0" w:firstColumn="0" w:lastColumn="0" w:oddVBand="0" w:evenVBand="0" w:oddHBand="0" w:evenHBand="0" w:firstRowFirstColumn="0" w:firstRowLastColumn="0" w:lastRowFirstColumn="0" w:lastRowLastColumn="0"/>
               <w:rPr>
                 <w:rFonts w:cstheme="minorHAnsi"/>
@@ -1477,6 +1490,7 @@
           </w:tcPr>
           <w:p>
             <w:pPr>
+              <w:jc w:val="center"/>
               <w:cnfStyle w:val="100000000000" w:firstRow="1" w:lastRow="0" w:firstColumn="0" w:lastColumn="0" w:oddVBand="0" w:evenVBand="0" w:oddHBand="0" w:evenHBand="0" w:firstRowFirstColumn="0" w:firstRowLastColumn="0" w:lastRowFirstColumn="0" w:lastRowLastColumn="0"/>
               <w:rPr>
                 <w:rFonts w:cstheme="minorHAnsi"/>
@@ -1546,6 +1560,7 @@
           </w:tcPr>
           <w:p>
             <w:pPr>
+              <w:jc w:val="center"/>
               <w:cnfStyle w:val="100000000000" w:firstRow="1" w:lastRow="0" w:firstColumn="0" w:lastColumn="0" w:oddVBand="0" w:evenVBand="0" w:oddHBand="0" w:evenHBand="0" w:firstRowFirstColumn="0" w:firstRowLastColumn="0" w:lastRowFirstColumn="0" w:lastRowLastColumn="0"/>
               <w:rPr>
                 <w:rFonts w:cstheme="minorHAnsi"/>
@@ -1621,6 +1636,7 @@
           </w:tcPr>
           <w:p>
             <w:pPr>
+              <w:jc w:val="center"/>
               <w:rPr>
                 <w:rFonts w:cstheme="minorHAnsi"/>
                 <w:b w:val="0"/>
@@ -1671,6 +1687,7 @@
                 <w:tab w:val="left" w:pos="14656"/>
               </w:tabs>
               <w:wordWrap w:val="0"/>
+              <w:jc w:val="center"/>
               <w:textAlignment w:val="baseline"/>
               <w:cnfStyle w:val="000000000000" w:firstRow="0" w:lastRow="0" w:firstColumn="0" w:lastColumn="0" w:oddVBand="0" w:evenVBand="0" w:oddHBand="0" w:evenHBand="0" w:firstRowFirstColumn="0" w:firstRowLastColumn="0" w:lastRowFirstColumn="0" w:lastRowLastColumn="0"/>
               <w:rPr>
@@ -1724,6 +1741,7 @@
               <w:pStyle w:val="HTMLPreformatted"/>
               <w:shd w:val="clear" w:color="auto" w:fill="FFFFFF"/>
               <w:wordWrap w:val="0"/>
+              <w:jc w:val="center"/>
               <w:textAlignment w:val="baseline"/>
               <w:cnfStyle w:val="000000000000" w:firstRow="0" w:lastRow="0" w:firstColumn="0" w:lastColumn="0" w:oddVBand="0" w:evenVBand="0" w:oddHBand="0" w:evenHBand="0" w:firstRowFirstColumn="0" w:firstRowLastColumn="0" w:lastRowFirstColumn="0" w:lastRowLastColumn="0"/>
               <w:rPr>
@@ -1753,6 +1771,7 @@
               <w:pStyle w:val="HTMLPreformatted"/>
               <w:shd w:val="clear" w:color="auto" w:fill="FFFFFF"/>
               <w:wordWrap w:val="0"/>
+              <w:jc w:val="center"/>
               <w:textAlignment w:val="baseline"/>
               <w:cnfStyle w:val="000000000000" w:firstRow="0" w:lastRow="0" w:firstColumn="0" w:lastColumn="0" w:oddVBand="0" w:evenVBand="0" w:oddHBand="0" w:evenHBand="0" w:firstRowFirstColumn="0" w:firstRowLastColumn="0" w:lastRowFirstColumn="0" w:lastRowLastColumn="0"/>
               <w:rPr>
@@ -1796,6 +1815,7 @@
           </w:tcPr>
           <w:p>
             <w:pPr>
+              <w:jc w:val="center"/>
               <w:rPr>
                 <w:rFonts w:cstheme="minorHAnsi"/>
                 <w:b w:val="0"/>
@@ -1829,6 +1849,7 @@
               <w:pStyle w:val="HTMLPreformatted"/>
               <w:shd w:val="clear" w:color="auto" w:fill="FFFFFF"/>
               <w:wordWrap w:val="0"/>
+              <w:jc w:val="center"/>
               <w:textAlignment w:val="baseline"/>
               <w:cnfStyle w:val="000000000000" w:firstRow="0" w:lastRow="0" w:firstColumn="0" w:lastColumn="0" w:oddVBand="0" w:evenVBand="0" w:oddHBand="0" w:evenHBand="0" w:firstRowFirstColumn="0" w:firstRowLastColumn="0" w:lastRowFirstColumn="0" w:lastRowLastColumn="0"/>
               <w:rPr>
@@ -1869,6 +1890,7 @@
               <w:pStyle w:val="HTMLPreformatted"/>
               <w:shd w:val="clear" w:color="auto" w:fill="FFFFFF"/>
               <w:wordWrap w:val="0"/>
+              <w:jc w:val="center"/>
               <w:textAlignment w:val="baseline"/>
               <w:cnfStyle w:val="000000000000" w:firstRow="0" w:lastRow="0" w:firstColumn="0" w:lastColumn="0" w:oddVBand="0" w:evenVBand="0" w:oddHBand="0" w:evenHBand="0" w:firstRowFirstColumn="0" w:firstRowLastColumn="0" w:lastRowFirstColumn="0" w:lastRowLastColumn="0"/>
               <w:rPr>
@@ -1878,15 +1900,6 @@
                 <w:szCs w:val="21"/>
               </w:rPr>
             </w:pPr>
-            <w:r>
-              <w:rPr>
-                <w:rFonts w:asciiTheme="minorHAnsi" w:hAnsiTheme="minorHAnsi" w:cstheme="minorHAnsi"/>
-                <w:color w:val="000000"/>
-                <w:sz w:val="21"/>
-                <w:szCs w:val="21"/>
-              </w:rPr>
-              <w:t xml:space="preserve"> </w:t>
-            </w:r>
             <w:r>
               <w:rPr>
                 <w:rFonts w:asciiTheme="minorHAnsi" w:hAnsiTheme="minorHAnsi" w:cstheme="minorHAnsi"/>
@@ -1907,6 +1920,7 @@
               <w:pStyle w:val="HTMLPreformatted"/>
               <w:shd w:val="clear" w:color="auto" w:fill="FFFFFF"/>
               <w:wordWrap w:val="0"/>
+              <w:jc w:val="center"/>
               <w:textAlignment w:val="baseline"/>
               <w:cnfStyle w:val="000000000000" w:firstRow="0" w:lastRow="0" w:firstColumn="0" w:lastColumn="0" w:oddVBand="0" w:evenVBand="0" w:oddHBand="0" w:evenHBand="0" w:firstRowFirstColumn="0" w:firstRowLastColumn="0" w:lastRowFirstColumn="0" w:lastRowLastColumn="0"/>
               <w:rPr>
@@ -1939,6 +1953,7 @@
           </w:tcPr>
           <w:p>
             <w:pPr>
+              <w:jc w:val="center"/>
               <w:rPr>
                 <w:rFonts w:cstheme="minorHAnsi"/>
                 <w:b w:val="0"/>
@@ -1972,6 +1987,7 @@
               <w:pStyle w:val="HTMLPreformatted"/>
               <w:shd w:val="clear" w:color="auto" w:fill="FFFFFF"/>
               <w:wordWrap w:val="0"/>
+              <w:jc w:val="center"/>
               <w:textAlignment w:val="baseline"/>
               <w:cnfStyle w:val="000000000000" w:firstRow="0" w:lastRow="0" w:firstColumn="0" w:lastColumn="0" w:oddVBand="0" w:evenVBand="0" w:oddHBand="0" w:evenHBand="0" w:firstRowFirstColumn="0" w:firstRowLastColumn="0" w:lastRowFirstColumn="0" w:lastRowLastColumn="0"/>
               <w:rPr>
@@ -2012,6 +2028,7 @@
               <w:pStyle w:val="HTMLPreformatted"/>
               <w:shd w:val="clear" w:color="auto" w:fill="FFFFFF"/>
               <w:wordWrap w:val="0"/>
+              <w:jc w:val="center"/>
               <w:textAlignment w:val="baseline"/>
               <w:cnfStyle w:val="000000000000" w:firstRow="0" w:lastRow="0" w:firstColumn="0" w:lastColumn="0" w:oddVBand="0" w:evenVBand="0" w:oddHBand="0" w:evenHBand="0" w:firstRowFirstColumn="0" w:firstRowLastColumn="0" w:lastRowFirstColumn="0" w:lastRowLastColumn="0"/>
               <w:rPr>
@@ -2041,6 +2058,7 @@
               <w:pStyle w:val="HTMLPreformatted"/>
               <w:shd w:val="clear" w:color="auto" w:fill="FFFFFF"/>
               <w:wordWrap w:val="0"/>
+              <w:jc w:val="center"/>
               <w:textAlignment w:val="baseline"/>
               <w:cnfStyle w:val="000000000000" w:firstRow="0" w:lastRow="0" w:firstColumn="0" w:lastColumn="0" w:oddVBand="0" w:evenVBand="0" w:oddHBand="0" w:evenHBand="0" w:firstRowFirstColumn="0" w:firstRowLastColumn="0" w:lastRowFirstColumn="0" w:lastRowLastColumn="0"/>
               <w:rPr>
@@ -2073,6 +2091,7 @@
           </w:tcPr>
           <w:p>
             <w:pPr>
+              <w:jc w:val="center"/>
               <w:rPr>
                 <w:rFonts w:cstheme="minorHAnsi"/>
                 <w:b w:val="0"/>
@@ -2106,6 +2125,7 @@
               <w:pStyle w:val="HTMLPreformatted"/>
               <w:shd w:val="clear" w:color="auto" w:fill="FFFFFF"/>
               <w:wordWrap w:val="0"/>
+              <w:jc w:val="center"/>
               <w:textAlignment w:val="baseline"/>
               <w:cnfStyle w:val="000000000000" w:firstRow="0" w:lastRow="0" w:firstColumn="0" w:lastColumn="0" w:oddVBand="0" w:evenVBand="0" w:oddHBand="0" w:evenHBand="0" w:firstRowFirstColumn="0" w:firstRowLastColumn="0" w:lastRowFirstColumn="0" w:lastRowLastColumn="0"/>
               <w:rPr>
@@ -2146,6 +2166,7 @@
               <w:pStyle w:val="HTMLPreformatted"/>
               <w:shd w:val="clear" w:color="auto" w:fill="FFFFFF"/>
               <w:wordWrap w:val="0"/>
+              <w:jc w:val="center"/>
               <w:textAlignment w:val="baseline"/>
               <w:cnfStyle w:val="000000000000" w:firstRow="0" w:lastRow="0" w:firstColumn="0" w:lastColumn="0" w:oddVBand="0" w:evenVBand="0" w:oddHBand="0" w:evenHBand="0" w:firstRowFirstColumn="0" w:firstRowLastColumn="0" w:lastRowFirstColumn="0" w:lastRowLastColumn="0"/>
               <w:rPr>
@@ -2175,6 +2196,7 @@
               <w:pStyle w:val="HTMLPreformatted"/>
               <w:shd w:val="clear" w:color="auto" w:fill="FFFFFF"/>
               <w:wordWrap w:val="0"/>
+              <w:jc w:val="center"/>
               <w:textAlignment w:val="baseline"/>
               <w:cnfStyle w:val="000000000000" w:firstRow="0" w:lastRow="0" w:firstColumn="0" w:lastColumn="0" w:oddVBand="0" w:evenVBand="0" w:oddHBand="0" w:evenHBand="0" w:firstRowFirstColumn="0" w:firstRowLastColumn="0" w:lastRowFirstColumn="0" w:lastRowLastColumn="0"/>
               <w:rPr>
@@ -2220,7 +2242,7 @@
         <w:t>percentage change</w:t>
       </w:r>
       <w:r>
-        <w:t xml:space="preserve"> of forest land </w:t>
+        <w:t xml:space="preserve"> of forest land</w:t>
       </w:r>
     </w:p>
     <w:p>
